--- a/01.201909图像处理/图像处理作业-ljd(190910).docx
+++ b/01.201909图像处理/图像处理作业-ljd(190910).docx
@@ -67,8 +67,6 @@
         </w:rPr>
         <w:t>打开图像，显示图像，存储图像，对一张图片进行缩放，观察其分辨率，降低灰度处理</w:t>
       </w:r>
-      <w:bookmarkStart w:id="0" w:name="_GoBack"/>
-      <w:bookmarkEnd w:id="0"/>
     </w:p>
     <w:p>
       <w:pPr>
@@ -397,6 +395,80 @@
           <w:rFonts w:hint="eastAsia"/>
           <w:lang w:val="en-US" w:eastAsia="zh-CN"/>
         </w:rPr>
+        <w:t>降低灰度级，6bit</w:t>
+      </w:r>
+    </w:p>
+    <w:p>
+      <w:pPr>
+        <w:rPr>
+          <w:rFonts w:hint="eastAsia"/>
+          <w:lang w:val="en-US" w:eastAsia="zh-CN"/>
+        </w:rPr>
+      </w:pPr>
+      <w:r>
+        <w:drawing>
+          <wp:inline distT="0" distB="0" distL="114300" distR="114300">
+            <wp:extent cx="4895850" cy="5124450"/>
+            <wp:effectExtent l="0" t="0" r="0" b="0"/>
+            <wp:docPr id="6" name="图片 1"/>
+            <wp:cNvGraphicFramePr>
+              <a:graphicFrameLocks xmlns:a="http://schemas.openxmlformats.org/drawingml/2006/main" noChangeAspect="1"/>
+            </wp:cNvGraphicFramePr>
+            <a:graphic xmlns:a="http://schemas.openxmlformats.org/drawingml/2006/main">
+              <a:graphicData uri="http://schemas.openxmlformats.org/drawingml/2006/picture">
+                <pic:pic xmlns:pic="http://schemas.openxmlformats.org/drawingml/2006/picture">
+                  <pic:nvPicPr>
+                    <pic:cNvPr id="6" name="图片 1"/>
+                    <pic:cNvPicPr>
+                      <a:picLocks noChangeAspect="1"/>
+                    </pic:cNvPicPr>
+                  </pic:nvPicPr>
+                  <pic:blipFill>
+                    <a:blip r:embed="rId9"/>
+                    <a:stretch>
+                      <a:fillRect/>
+                    </a:stretch>
+                  </pic:blipFill>
+                  <pic:spPr>
+                    <a:xfrm>
+                      <a:off x="0" y="0"/>
+                      <a:ext cx="4895850" cy="5124450"/>
+                    </a:xfrm>
+                    <a:prstGeom prst="rect">
+                      <a:avLst/>
+                    </a:prstGeom>
+                    <a:noFill/>
+                    <a:ln>
+                      <a:noFill/>
+                    </a:ln>
+                  </pic:spPr>
+                </pic:pic>
+              </a:graphicData>
+            </a:graphic>
+          </wp:inline>
+        </w:drawing>
+      </w:r>
+    </w:p>
+    <w:p>
+      <w:pPr>
+        <w:rPr>
+          <w:rFonts w:hint="default"/>
+          <w:lang w:val="en-US" w:eastAsia="zh-CN"/>
+        </w:rPr>
+      </w:pPr>
+    </w:p>
+    <w:p>
+      <w:pPr>
+        <w:rPr>
+          <w:rFonts w:hint="eastAsia"/>
+          <w:lang w:val="en-US" w:eastAsia="zh-CN"/>
+        </w:rPr>
+      </w:pPr>
+      <w:r>
+        <w:rPr>
+          <w:rFonts w:hint="eastAsia"/>
+          <w:lang w:val="en-US" w:eastAsia="zh-CN"/>
+        </w:rPr>
         <w:t>源码：</w:t>
       </w:r>
     </w:p>
@@ -413,6 +485,7 @@
           <w:color w:val="A9B7C6"/>
           <w:sz w:val="18"/>
           <w:szCs w:val="18"/>
+          <w:shd w:val="clear" w:fill="2B2B2B"/>
         </w:rPr>
       </w:pPr>
       <w:r>
@@ -1784,7 +1857,7 @@
           <w:szCs w:val="18"/>
           <w:shd w:val="clear" w:fill="2B2B2B"/>
         </w:rPr>
-        <w:t>,  生成同大小的二维数组，每个值</w:t>
+        <w:t>,  生成同大小的二维数组</w:t>
       </w:r>
       <w:r>
         <w:rPr>
@@ -1946,6 +2019,164 @@
         </w:rPr>
         <w:t>subimg)</w:t>
       </w:r>
+    </w:p>
+    <w:p>
+      <w:pPr>
+        <w:pStyle w:val="3"/>
+        <w:keepNext w:val="0"/>
+        <w:keepLines w:val="0"/>
+        <w:widowControl/>
+        <w:suppressLineNumbers w:val="0"/>
+        <w:shd w:val="clear" w:fill="2B2B2B"/>
+        <w:rPr>
+          <w:rFonts w:hint="eastAsia" w:ascii="宋体" w:hAnsi="宋体" w:eastAsia="宋体" w:cs="宋体"/>
+          <w:color w:val="A9B7C6"/>
+          <w:sz w:val="18"/>
+          <w:szCs w:val="18"/>
+        </w:rPr>
+      </w:pPr>
+      <w:r>
+        <w:rPr>
+          <w:rFonts w:hint="eastAsia" w:ascii="宋体" w:hAnsi="宋体" w:eastAsia="宋体" w:cs="宋体"/>
+          <w:color w:val="A9B7C6"/>
+          <w:sz w:val="18"/>
+          <w:szCs w:val="18"/>
+          <w:shd w:val="clear" w:fill="2B2B2B"/>
+        </w:rPr>
+        <w:br w:type="textWrapping"/>
+      </w:r>
+      <w:r>
+        <w:rPr>
+          <w:rFonts w:hint="eastAsia" w:ascii="宋体" w:hAnsi="宋体" w:eastAsia="宋体" w:cs="宋体"/>
+          <w:color w:val="808080"/>
+          <w:sz w:val="18"/>
+          <w:szCs w:val="18"/>
+          <w:shd w:val="clear" w:fill="2B2B2B"/>
+        </w:rPr>
+        <w:t>###降低灰度级数8bit图像降为6bit。</w:t>
+      </w:r>
+      <w:bookmarkStart w:id="0" w:name="_GoBack"/>
+      <w:bookmarkEnd w:id="0"/>
+      <w:r>
+        <w:rPr>
+          <w:rFonts w:hint="eastAsia" w:ascii="宋体" w:hAnsi="宋体" w:eastAsia="宋体" w:cs="宋体"/>
+          <w:color w:val="808080"/>
+          <w:sz w:val="18"/>
+          <w:szCs w:val="18"/>
+          <w:shd w:val="clear" w:fill="2B2B2B"/>
+        </w:rPr>
+        <w:br w:type="textWrapping"/>
+      </w:r>
+      <w:r>
+        <w:rPr>
+          <w:rFonts w:hint="eastAsia" w:ascii="宋体" w:hAnsi="宋体" w:eastAsia="宋体" w:cs="宋体"/>
+          <w:color w:val="A9B7C6"/>
+          <w:sz w:val="18"/>
+          <w:szCs w:val="18"/>
+          <w:shd w:val="clear" w:fill="2B2B2B"/>
+        </w:rPr>
+        <w:t>destImg = img//</w:t>
+      </w:r>
+      <w:r>
+        <w:rPr>
+          <w:rFonts w:hint="eastAsia" w:ascii="宋体" w:hAnsi="宋体" w:eastAsia="宋体" w:cs="宋体"/>
+          <w:color w:val="6897BB"/>
+          <w:sz w:val="18"/>
+          <w:szCs w:val="18"/>
+          <w:shd w:val="clear" w:fill="2B2B2B"/>
+        </w:rPr>
+        <w:t>4</w:t>
+      </w:r>
+      <w:r>
+        <w:rPr>
+          <w:rFonts w:hint="eastAsia" w:ascii="宋体" w:hAnsi="宋体" w:eastAsia="宋体" w:cs="宋体"/>
+          <w:color w:val="6897BB"/>
+          <w:sz w:val="18"/>
+          <w:szCs w:val="18"/>
+          <w:shd w:val="clear" w:fill="2B2B2B"/>
+        </w:rPr>
+        <w:br w:type="textWrapping"/>
+      </w:r>
+      <w:r>
+        <w:rPr>
+          <w:rFonts w:hint="eastAsia" w:ascii="宋体" w:hAnsi="宋体" w:eastAsia="宋体" w:cs="宋体"/>
+          <w:color w:val="A9B7C6"/>
+          <w:sz w:val="18"/>
+          <w:szCs w:val="18"/>
+          <w:shd w:val="clear" w:fill="2B2B2B"/>
+        </w:rPr>
+        <w:t>cv.imshow(</w:t>
+      </w:r>
+      <w:r>
+        <w:rPr>
+          <w:rFonts w:hint="eastAsia" w:ascii="宋体" w:hAnsi="宋体" w:eastAsia="宋体" w:cs="宋体"/>
+          <w:color w:val="6A8759"/>
+          <w:sz w:val="18"/>
+          <w:szCs w:val="18"/>
+          <w:shd w:val="clear" w:fill="2B2B2B"/>
+        </w:rPr>
+        <w:t>"6bit"</w:t>
+      </w:r>
+      <w:r>
+        <w:rPr>
+          <w:rFonts w:hint="eastAsia" w:ascii="宋体" w:hAnsi="宋体" w:eastAsia="宋体" w:cs="宋体"/>
+          <w:color w:val="CC7832"/>
+          <w:sz w:val="18"/>
+          <w:szCs w:val="18"/>
+          <w:shd w:val="clear" w:fill="2B2B2B"/>
+        </w:rPr>
+        <w:t>,</w:t>
+      </w:r>
+      <w:r>
+        <w:rPr>
+          <w:rFonts w:hint="eastAsia" w:ascii="宋体" w:hAnsi="宋体" w:eastAsia="宋体" w:cs="宋体"/>
+          <w:color w:val="A9B7C6"/>
+          <w:sz w:val="18"/>
+          <w:szCs w:val="18"/>
+          <w:shd w:val="clear" w:fill="2B2B2B"/>
+        </w:rPr>
+        <w:t>destImg )</w:t>
+      </w:r>
+      <w:r>
+        <w:rPr>
+          <w:rFonts w:hint="eastAsia" w:ascii="宋体" w:hAnsi="宋体" w:eastAsia="宋体" w:cs="宋体"/>
+          <w:color w:val="A9B7C6"/>
+          <w:sz w:val="18"/>
+          <w:szCs w:val="18"/>
+          <w:shd w:val="clear" w:fill="2B2B2B"/>
+        </w:rPr>
+        <w:br w:type="textWrapping"/>
+      </w:r>
+      <w:r>
+        <w:rPr>
+          <w:rFonts w:hint="eastAsia" w:ascii="宋体" w:hAnsi="宋体" w:eastAsia="宋体" w:cs="宋体"/>
+          <w:color w:val="8888C6"/>
+          <w:sz w:val="18"/>
+          <w:szCs w:val="18"/>
+          <w:shd w:val="clear" w:fill="2B2B2B"/>
+        </w:rPr>
+        <w:t>print</w:t>
+      </w:r>
+      <w:r>
+        <w:rPr>
+          <w:rFonts w:hint="eastAsia" w:ascii="宋体" w:hAnsi="宋体" w:eastAsia="宋体" w:cs="宋体"/>
+          <w:color w:val="A9B7C6"/>
+          <w:sz w:val="18"/>
+          <w:szCs w:val="18"/>
+          <w:shd w:val="clear" w:fill="2B2B2B"/>
+        </w:rPr>
+        <w:t>(destImg)</w:t>
+      </w:r>
+      <w:r>
+        <w:rPr>
+          <w:rFonts w:hint="eastAsia" w:ascii="宋体" w:hAnsi="宋体" w:eastAsia="宋体" w:cs="宋体"/>
+          <w:color w:val="A9B7C6"/>
+          <w:sz w:val="18"/>
+          <w:szCs w:val="18"/>
+          <w:shd w:val="clear" w:fill="2B2B2B"/>
+        </w:rPr>
+        <w:br w:type="textWrapping"/>
+      </w:r>
       <w:r>
         <w:rPr>
           <w:rFonts w:hint="eastAsia" w:ascii="宋体" w:hAnsi="宋体" w:eastAsia="宋体" w:cs="宋体"/>
@@ -1986,6 +2217,22 @@
         </w:rPr>
         <w:t>)</w:t>
       </w:r>
+    </w:p>
+    <w:p>
+      <w:pPr>
+        <w:pStyle w:val="3"/>
+        <w:keepNext w:val="0"/>
+        <w:keepLines w:val="0"/>
+        <w:widowControl/>
+        <w:suppressLineNumbers w:val="0"/>
+        <w:shd w:val="clear" w:fill="2B2B2B"/>
+        <w:rPr>
+          <w:rFonts w:hint="eastAsia" w:ascii="宋体" w:hAnsi="宋体" w:eastAsia="宋体" w:cs="宋体"/>
+          <w:color w:val="A9B7C6"/>
+          <w:sz w:val="18"/>
+          <w:szCs w:val="18"/>
+        </w:rPr>
+      </w:pPr>
     </w:p>
     <w:p>
       <w:pPr>
@@ -2088,7 +2335,7 @@
     <w:lsdException w:qFormat="1" w:unhideWhenUsed="0" w:uiPriority="0" w:semiHidden="0" w:name="Title"/>
     <w:lsdException w:unhideWhenUsed="0" w:uiPriority="0" w:semiHidden="0" w:name="Closing"/>
     <w:lsdException w:unhideWhenUsed="0" w:uiPriority="0" w:semiHidden="0" w:name="Signature"/>
-    <w:lsdException w:unhideWhenUsed="0" w:uiPriority="0" w:name="Default Paragraph Font"/>
+    <w:lsdException w:qFormat="1" w:unhideWhenUsed="0" w:uiPriority="0" w:name="Default Paragraph Font"/>
     <w:lsdException w:unhideWhenUsed="0" w:uiPriority="0" w:semiHidden="0" w:name="Body Text"/>
     <w:lsdException w:unhideWhenUsed="0" w:uiPriority="0" w:semiHidden="0" w:name="Body Text Indent"/>
     <w:lsdException w:unhideWhenUsed="0" w:uiPriority="0" w:semiHidden="0" w:name="List Continue"/>
@@ -2122,7 +2369,7 @@
     <w:lsdException w:unhideWhenUsed="0" w:uiPriority="0" w:semiHidden="0" w:name="HTML Code"/>
     <w:lsdException w:unhideWhenUsed="0" w:uiPriority="0" w:semiHidden="0" w:name="HTML Definition"/>
     <w:lsdException w:unhideWhenUsed="0" w:uiPriority="0" w:semiHidden="0" w:name="HTML Keyboard"/>
-    <w:lsdException w:unhideWhenUsed="0" w:uiPriority="0" w:semiHidden="0" w:name="HTML Preformatted"/>
+    <w:lsdException w:qFormat="1" w:unhideWhenUsed="0" w:uiPriority="0" w:semiHidden="0" w:name="HTML Preformatted"/>
     <w:lsdException w:unhideWhenUsed="0" w:uiPriority="0" w:semiHidden="0" w:name="HTML Sample"/>
     <w:lsdException w:unhideWhenUsed="0" w:uiPriority="0" w:semiHidden="0" w:name="HTML Typewriter"/>
     <w:lsdException w:unhideWhenUsed="0" w:uiPriority="0" w:semiHidden="0" w:name="HTML Variable"/>
@@ -2309,6 +2556,7 @@
   <w:style w:type="character" w:default="1" w:styleId="5">
     <w:name w:val="Default Paragraph Font"/>
     <w:semiHidden/>
+    <w:qFormat/>
     <w:uiPriority w:val="0"/>
   </w:style>
   <w:style w:type="table" w:default="1" w:styleId="4">
@@ -2328,6 +2576,7 @@
   <w:style w:type="paragraph" w:styleId="3">
     <w:name w:val="HTML Preformatted"/>
     <w:basedOn w:val="1"/>
+    <w:qFormat/>
     <w:uiPriority w:val="0"/>
     <w:pPr>
       <w:tabs>

--- a/01.201909图像处理/图像处理作业-ljd(190910).docx
+++ b/01.201909图像处理/图像处理作业-ljd(190910).docx
@@ -2055,8 +2055,6 @@
         </w:rPr>
         <w:t>###降低灰度级数8bit图像降为6bit。</w:t>
       </w:r>
-      <w:bookmarkStart w:id="0" w:name="_GoBack"/>
-      <w:bookmarkEnd w:id="0"/>
       <w:r>
         <w:rPr>
           <w:rFonts w:hint="eastAsia" w:ascii="宋体" w:hAnsi="宋体" w:eastAsia="宋体" w:cs="宋体"/>
@@ -2244,9 +2242,4867 @@
     </w:p>
     <w:p>
       <w:pPr>
-        <w:rPr>
-          <w:color w:val="auto"/>
-          <w:shd w:val="clear" w:color="auto" w:fill="auto"/>
+        <w:pStyle w:val="2"/>
+        <w:bidi w:val="0"/>
+        <w:rPr>
+          <w:rFonts w:hint="eastAsia"/>
+          <w:lang w:val="en-US" w:eastAsia="zh-CN"/>
+        </w:rPr>
+      </w:pPr>
+      <w:r>
+        <w:rPr>
+          <w:rFonts w:hint="eastAsia"/>
+          <w:lang w:val="en-US" w:eastAsia="zh-CN"/>
+        </w:rPr>
+        <w:t>第二周作业：</w:t>
+      </w:r>
+    </w:p>
+    <w:p>
+      <w:pPr>
+        <w:rPr>
+          <w:rFonts w:hint="eastAsia"/>
+          <w:lang w:val="en-US" w:eastAsia="zh-CN"/>
+        </w:rPr>
+      </w:pPr>
+      <w:r>
+        <w:rPr>
+          <w:rFonts w:hint="eastAsia"/>
+          <w:lang w:val="en-US" w:eastAsia="zh-CN"/>
+        </w:rPr>
+        <w:t>对低对比度的图像进行拉伸和用直方图均值化进行优化。</w:t>
+      </w:r>
+    </w:p>
+    <w:p>
+      <w:pPr>
+        <w:numPr>
+          <w:ilvl w:val="0"/>
+          <w:numId w:val="1"/>
+        </w:numPr>
+        <w:rPr>
+          <w:rFonts w:hint="default"/>
+          <w:lang w:val="en-US" w:eastAsia="zh-CN"/>
+        </w:rPr>
+      </w:pPr>
+      <w:r>
+        <w:rPr>
+          <w:rFonts w:hint="eastAsia"/>
+          <w:lang w:val="en-US" w:eastAsia="zh-CN"/>
+        </w:rPr>
+        <w:t>使用伽马变换进行拉伸，由于低对比度图像偏亮（曝光过度），将其变暗，γ&gt;1，分别取2，3，4，5进行拉伸变换，效果如下。结果完成后，与skimage的伽马变换函数进行效果比对，基本相同。根据显示效果，当γ=4时效果最佳，实验结束。</w:t>
+      </w:r>
+    </w:p>
+    <w:p>
+      <w:pPr>
+        <w:numPr>
+          <w:numId w:val="0"/>
+        </w:numPr>
+        <w:rPr>
+          <w:rFonts w:hint="default"/>
+          <w:lang w:val="en-US" w:eastAsia="zh-CN"/>
+        </w:rPr>
+      </w:pPr>
+      <w:r>
+        <w:rPr>
+          <w:rFonts w:hint="default"/>
+          <w:lang w:val="en-US" w:eastAsia="zh-CN"/>
+        </w:rPr>
+        <w:drawing>
+          <wp:inline distT="0" distB="0" distL="114300" distR="114300">
+            <wp:extent cx="5262245" cy="2649220"/>
+            <wp:effectExtent l="0" t="0" r="14605" b="17780"/>
+            <wp:docPr id="7" name="图片 7" descr="1eb4632e0b06a72eeb37f78cab1f0a7"/>
+            <wp:cNvGraphicFramePr>
+              <a:graphicFrameLocks xmlns:a="http://schemas.openxmlformats.org/drawingml/2006/main" noChangeAspect="1"/>
+            </wp:cNvGraphicFramePr>
+            <a:graphic xmlns:a="http://schemas.openxmlformats.org/drawingml/2006/main">
+              <a:graphicData uri="http://schemas.openxmlformats.org/drawingml/2006/picture">
+                <pic:pic xmlns:pic="http://schemas.openxmlformats.org/drawingml/2006/picture">
+                  <pic:nvPicPr>
+                    <pic:cNvPr id="7" name="图片 7" descr="1eb4632e0b06a72eeb37f78cab1f0a7"/>
+                    <pic:cNvPicPr>
+                      <a:picLocks noChangeAspect="1"/>
+                    </pic:cNvPicPr>
+                  </pic:nvPicPr>
+                  <pic:blipFill>
+                    <a:blip r:embed="rId10"/>
+                    <a:stretch>
+                      <a:fillRect/>
+                    </a:stretch>
+                  </pic:blipFill>
+                  <pic:spPr>
+                    <a:xfrm>
+                      <a:off x="0" y="0"/>
+                      <a:ext cx="5262245" cy="2649220"/>
+                    </a:xfrm>
+                    <a:prstGeom prst="rect">
+                      <a:avLst/>
+                    </a:prstGeom>
+                  </pic:spPr>
+                </pic:pic>
+              </a:graphicData>
+            </a:graphic>
+          </wp:inline>
+        </w:drawing>
+      </w:r>
+    </w:p>
+    <w:p>
+      <w:pPr>
+        <w:numPr>
+          <w:ilvl w:val="0"/>
+          <w:numId w:val="1"/>
+        </w:numPr>
+        <w:rPr>
+          <w:rFonts w:hint="default"/>
+          <w:lang w:val="en-US" w:eastAsia="zh-CN"/>
+        </w:rPr>
+      </w:pPr>
+      <w:r>
+        <w:rPr>
+          <w:rFonts w:hint="eastAsia"/>
+          <w:lang w:val="en-US" w:eastAsia="zh-CN"/>
+        </w:rPr>
+        <w:t>对图像进行直方图均衡优化</w:t>
+      </w:r>
+    </w:p>
+    <w:p>
+      <w:pPr>
+        <w:numPr>
+          <w:numId w:val="0"/>
+        </w:numPr>
+        <w:rPr>
+          <w:rFonts w:hint="eastAsia"/>
+          <w:lang w:val="en-US" w:eastAsia="zh-CN"/>
+        </w:rPr>
+      </w:pPr>
+      <w:r>
+        <w:rPr>
+          <w:rFonts w:hint="eastAsia"/>
+          <w:lang w:val="en-US" w:eastAsia="zh-CN"/>
+        </w:rPr>
+        <w:t xml:space="preserve">   首先计算p(rk),然后求出累计直方图sk，并进行取整操作skInt。建立转换函数s=skInt[rk]然后使用map函数，对原像素值进行转换。效果如下。使用opencv的直方图均衡方法，比较两者差异，效果基本相同，实验结束。</w:t>
+      </w:r>
+    </w:p>
+    <w:p>
+      <w:pPr>
+        <w:numPr>
+          <w:numId w:val="0"/>
+        </w:numPr>
+        <w:rPr>
+          <w:rFonts w:hint="eastAsia"/>
+          <w:lang w:val="en-US" w:eastAsia="zh-CN"/>
+        </w:rPr>
+      </w:pPr>
+      <w:r>
+        <w:rPr>
+          <w:rFonts w:hint="eastAsia"/>
+          <w:lang w:val="en-US" w:eastAsia="zh-CN"/>
+        </w:rPr>
+        <w:drawing>
+          <wp:inline distT="0" distB="0" distL="114300" distR="114300">
+            <wp:extent cx="5266690" cy="2597150"/>
+            <wp:effectExtent l="0" t="0" r="10160" b="12700"/>
+            <wp:docPr id="8" name="图片 8" descr="eb15fdb492c4a01eef3187627e2f541"/>
+            <wp:cNvGraphicFramePr>
+              <a:graphicFrameLocks xmlns:a="http://schemas.openxmlformats.org/drawingml/2006/main" noChangeAspect="1"/>
+            </wp:cNvGraphicFramePr>
+            <a:graphic xmlns:a="http://schemas.openxmlformats.org/drawingml/2006/main">
+              <a:graphicData uri="http://schemas.openxmlformats.org/drawingml/2006/picture">
+                <pic:pic xmlns:pic="http://schemas.openxmlformats.org/drawingml/2006/picture">
+                  <pic:nvPicPr>
+                    <pic:cNvPr id="8" name="图片 8" descr="eb15fdb492c4a01eef3187627e2f541"/>
+                    <pic:cNvPicPr>
+                      <a:picLocks noChangeAspect="1"/>
+                    </pic:cNvPicPr>
+                  </pic:nvPicPr>
+                  <pic:blipFill>
+                    <a:blip r:embed="rId11"/>
+                    <a:stretch>
+                      <a:fillRect/>
+                    </a:stretch>
+                  </pic:blipFill>
+                  <pic:spPr>
+                    <a:xfrm>
+                      <a:off x="0" y="0"/>
+                      <a:ext cx="5266690" cy="2597150"/>
+                    </a:xfrm>
+                    <a:prstGeom prst="rect">
+                      <a:avLst/>
+                    </a:prstGeom>
+                  </pic:spPr>
+                </pic:pic>
+              </a:graphicData>
+            </a:graphic>
+          </wp:inline>
+        </w:drawing>
+      </w:r>
+    </w:p>
+    <w:p>
+      <w:pPr>
+        <w:numPr>
+          <w:numId w:val="0"/>
+        </w:numPr>
+        <w:rPr>
+          <w:rFonts w:hint="eastAsia"/>
+          <w:lang w:val="en-US" w:eastAsia="zh-CN"/>
+        </w:rPr>
+      </w:pPr>
+    </w:p>
+    <w:p>
+      <w:pPr>
+        <w:numPr>
+          <w:numId w:val="0"/>
+        </w:numPr>
+        <w:rPr>
+          <w:rFonts w:hint="eastAsia"/>
+          <w:lang w:val="en-US" w:eastAsia="zh-CN"/>
+        </w:rPr>
+      </w:pPr>
+      <w:r>
+        <w:rPr>
+          <w:rFonts w:hint="eastAsia"/>
+          <w:lang w:val="en-US" w:eastAsia="zh-CN"/>
+        </w:rPr>
+        <w:t>代码如下：</w:t>
+      </w:r>
+    </w:p>
+    <w:p>
+      <w:pPr>
+        <w:pStyle w:val="3"/>
+        <w:keepNext w:val="0"/>
+        <w:keepLines w:val="0"/>
+        <w:widowControl/>
+        <w:suppressLineNumbers w:val="0"/>
+        <w:shd w:val="clear" w:fill="2B2B2B"/>
+        <w:spacing w:after="180" w:afterAutospacing="0"/>
+        <w:rPr>
+          <w:rFonts w:hint="eastAsia" w:ascii="宋体" w:hAnsi="宋体" w:eastAsia="宋体" w:cs="宋体"/>
+          <w:color w:val="A9B7C6"/>
+          <w:sz w:val="18"/>
+          <w:szCs w:val="18"/>
+        </w:rPr>
+      </w:pPr>
+      <w:r>
+        <w:rPr>
+          <w:rFonts w:hint="eastAsia" w:ascii="宋体" w:hAnsi="宋体" w:eastAsia="宋体" w:cs="宋体"/>
+          <w:color w:val="808080"/>
+          <w:sz w:val="18"/>
+          <w:szCs w:val="18"/>
+          <w:shd w:val="clear" w:fill="2B2B2B"/>
+        </w:rPr>
+        <w:t>###2019年9月14日 打开一幅低对比度图像，拉伸其图像，直方图均衡。</w:t>
+      </w:r>
+      <w:r>
+        <w:rPr>
+          <w:rFonts w:hint="eastAsia" w:ascii="宋体" w:hAnsi="宋体" w:eastAsia="宋体" w:cs="宋体"/>
+          <w:color w:val="808080"/>
+          <w:sz w:val="18"/>
+          <w:szCs w:val="18"/>
+          <w:shd w:val="clear" w:fill="2B2B2B"/>
+        </w:rPr>
+        <w:br w:type="textWrapping"/>
+      </w:r>
+      <w:r>
+        <w:rPr>
+          <w:rFonts w:hint="eastAsia" w:ascii="宋体" w:hAnsi="宋体" w:eastAsia="宋体" w:cs="宋体"/>
+          <w:color w:val="808080"/>
+          <w:sz w:val="18"/>
+          <w:szCs w:val="18"/>
+          <w:shd w:val="clear" w:fill="2B2B2B"/>
+        </w:rPr>
+        <w:t>#使用skimage开发包 和 根据原理自行开发，并对比显示其效果。</w:t>
+      </w:r>
+      <w:r>
+        <w:rPr>
+          <w:rFonts w:hint="eastAsia" w:ascii="宋体" w:hAnsi="宋体" w:eastAsia="宋体" w:cs="宋体"/>
+          <w:color w:val="808080"/>
+          <w:sz w:val="18"/>
+          <w:szCs w:val="18"/>
+          <w:shd w:val="clear" w:fill="2B2B2B"/>
+        </w:rPr>
+        <w:br w:type="textWrapping"/>
+      </w:r>
+      <w:r>
+        <w:rPr>
+          <w:rFonts w:hint="eastAsia" w:ascii="宋体" w:hAnsi="宋体" w:eastAsia="宋体" w:cs="宋体"/>
+          <w:color w:val="CC7832"/>
+          <w:sz w:val="18"/>
+          <w:szCs w:val="18"/>
+          <w:shd w:val="clear" w:fill="2B2B2B"/>
+        </w:rPr>
+        <w:t xml:space="preserve">import </w:t>
+      </w:r>
+      <w:r>
+        <w:rPr>
+          <w:rFonts w:hint="eastAsia" w:ascii="宋体" w:hAnsi="宋体" w:eastAsia="宋体" w:cs="宋体"/>
+          <w:color w:val="A9B7C6"/>
+          <w:sz w:val="18"/>
+          <w:szCs w:val="18"/>
+          <w:shd w:val="clear" w:fill="2B2B2B"/>
+        </w:rPr>
+        <w:t xml:space="preserve">cv2 </w:t>
+      </w:r>
+      <w:r>
+        <w:rPr>
+          <w:rFonts w:hint="eastAsia" w:ascii="宋体" w:hAnsi="宋体" w:eastAsia="宋体" w:cs="宋体"/>
+          <w:color w:val="CC7832"/>
+          <w:sz w:val="18"/>
+          <w:szCs w:val="18"/>
+          <w:shd w:val="clear" w:fill="2B2B2B"/>
+        </w:rPr>
+        <w:t xml:space="preserve">as </w:t>
+      </w:r>
+      <w:r>
+        <w:rPr>
+          <w:rFonts w:hint="eastAsia" w:ascii="宋体" w:hAnsi="宋体" w:eastAsia="宋体" w:cs="宋体"/>
+          <w:color w:val="A9B7C6"/>
+          <w:sz w:val="18"/>
+          <w:szCs w:val="18"/>
+          <w:shd w:val="clear" w:fill="2B2B2B"/>
+        </w:rPr>
+        <w:t>cv</w:t>
+      </w:r>
+      <w:r>
+        <w:rPr>
+          <w:rFonts w:hint="eastAsia" w:ascii="宋体" w:hAnsi="宋体" w:eastAsia="宋体" w:cs="宋体"/>
+          <w:color w:val="A9B7C6"/>
+          <w:sz w:val="18"/>
+          <w:szCs w:val="18"/>
+          <w:shd w:val="clear" w:fill="2B2B2B"/>
+        </w:rPr>
+        <w:br w:type="textWrapping"/>
+      </w:r>
+      <w:r>
+        <w:rPr>
+          <w:rFonts w:hint="eastAsia" w:ascii="宋体" w:hAnsi="宋体" w:eastAsia="宋体" w:cs="宋体"/>
+          <w:color w:val="CC7832"/>
+          <w:sz w:val="18"/>
+          <w:szCs w:val="18"/>
+          <w:shd w:val="clear" w:fill="2B2B2B"/>
+        </w:rPr>
+        <w:t xml:space="preserve">import </w:t>
+      </w:r>
+      <w:r>
+        <w:rPr>
+          <w:rFonts w:hint="eastAsia" w:ascii="宋体" w:hAnsi="宋体" w:eastAsia="宋体" w:cs="宋体"/>
+          <w:color w:val="A9B7C6"/>
+          <w:sz w:val="18"/>
+          <w:szCs w:val="18"/>
+          <w:shd w:val="clear" w:fill="2B2B2B"/>
+        </w:rPr>
+        <w:t xml:space="preserve">numpy </w:t>
+      </w:r>
+      <w:r>
+        <w:rPr>
+          <w:rFonts w:hint="eastAsia" w:ascii="宋体" w:hAnsi="宋体" w:eastAsia="宋体" w:cs="宋体"/>
+          <w:color w:val="CC7832"/>
+          <w:sz w:val="18"/>
+          <w:szCs w:val="18"/>
+          <w:shd w:val="clear" w:fill="2B2B2B"/>
+        </w:rPr>
+        <w:t xml:space="preserve">as </w:t>
+      </w:r>
+      <w:r>
+        <w:rPr>
+          <w:rFonts w:hint="eastAsia" w:ascii="宋体" w:hAnsi="宋体" w:eastAsia="宋体" w:cs="宋体"/>
+          <w:color w:val="A9B7C6"/>
+          <w:sz w:val="18"/>
+          <w:szCs w:val="18"/>
+          <w:shd w:val="clear" w:fill="2B2B2B"/>
+        </w:rPr>
+        <w:t>np</w:t>
+      </w:r>
+      <w:r>
+        <w:rPr>
+          <w:rFonts w:hint="eastAsia" w:ascii="宋体" w:hAnsi="宋体" w:eastAsia="宋体" w:cs="宋体"/>
+          <w:color w:val="A9B7C6"/>
+          <w:sz w:val="18"/>
+          <w:szCs w:val="18"/>
+          <w:shd w:val="clear" w:fill="2B2B2B"/>
+        </w:rPr>
+        <w:br w:type="textWrapping"/>
+      </w:r>
+      <w:r>
+        <w:rPr>
+          <w:rFonts w:hint="eastAsia" w:ascii="宋体" w:hAnsi="宋体" w:eastAsia="宋体" w:cs="宋体"/>
+          <w:color w:val="CC7832"/>
+          <w:sz w:val="18"/>
+          <w:szCs w:val="18"/>
+          <w:shd w:val="clear" w:fill="2B2B2B"/>
+        </w:rPr>
+        <w:t xml:space="preserve">import </w:t>
+      </w:r>
+      <w:r>
+        <w:rPr>
+          <w:rFonts w:hint="eastAsia" w:ascii="宋体" w:hAnsi="宋体" w:eastAsia="宋体" w:cs="宋体"/>
+          <w:color w:val="A9B7C6"/>
+          <w:sz w:val="18"/>
+          <w:szCs w:val="18"/>
+          <w:shd w:val="clear" w:fill="2B2B2B"/>
+        </w:rPr>
+        <w:t xml:space="preserve">matplotlib.pyplot </w:t>
+      </w:r>
+      <w:r>
+        <w:rPr>
+          <w:rFonts w:hint="eastAsia" w:ascii="宋体" w:hAnsi="宋体" w:eastAsia="宋体" w:cs="宋体"/>
+          <w:color w:val="CC7832"/>
+          <w:sz w:val="18"/>
+          <w:szCs w:val="18"/>
+          <w:shd w:val="clear" w:fill="2B2B2B"/>
+        </w:rPr>
+        <w:t xml:space="preserve">as </w:t>
+      </w:r>
+      <w:r>
+        <w:rPr>
+          <w:rFonts w:hint="eastAsia" w:ascii="宋体" w:hAnsi="宋体" w:eastAsia="宋体" w:cs="宋体"/>
+          <w:color w:val="A9B7C6"/>
+          <w:sz w:val="18"/>
+          <w:szCs w:val="18"/>
+          <w:shd w:val="clear" w:fill="2B2B2B"/>
+        </w:rPr>
+        <w:t>plt</w:t>
+      </w:r>
+      <w:r>
+        <w:rPr>
+          <w:rFonts w:hint="eastAsia" w:ascii="宋体" w:hAnsi="宋体" w:eastAsia="宋体" w:cs="宋体"/>
+          <w:color w:val="A9B7C6"/>
+          <w:sz w:val="18"/>
+          <w:szCs w:val="18"/>
+          <w:shd w:val="clear" w:fill="2B2B2B"/>
+        </w:rPr>
+        <w:br w:type="textWrapping"/>
+      </w:r>
+      <w:r>
+        <w:rPr>
+          <w:rFonts w:hint="eastAsia" w:ascii="宋体" w:hAnsi="宋体" w:eastAsia="宋体" w:cs="宋体"/>
+          <w:color w:val="CC7832"/>
+          <w:sz w:val="18"/>
+          <w:szCs w:val="18"/>
+          <w:shd w:val="clear" w:fill="2B2B2B"/>
+        </w:rPr>
+        <w:t xml:space="preserve">from </w:t>
+      </w:r>
+      <w:r>
+        <w:rPr>
+          <w:rFonts w:hint="eastAsia" w:ascii="宋体" w:hAnsi="宋体" w:eastAsia="宋体" w:cs="宋体"/>
+          <w:color w:val="A9B7C6"/>
+          <w:sz w:val="18"/>
+          <w:szCs w:val="18"/>
+          <w:shd w:val="clear" w:fill="2B2B2B"/>
+        </w:rPr>
+        <w:t xml:space="preserve">skimage </w:t>
+      </w:r>
+      <w:r>
+        <w:rPr>
+          <w:rFonts w:hint="eastAsia" w:ascii="宋体" w:hAnsi="宋体" w:eastAsia="宋体" w:cs="宋体"/>
+          <w:color w:val="CC7832"/>
+          <w:sz w:val="18"/>
+          <w:szCs w:val="18"/>
+          <w:shd w:val="clear" w:fill="2B2B2B"/>
+        </w:rPr>
+        <w:t xml:space="preserve">import </w:t>
+      </w:r>
+      <w:r>
+        <w:rPr>
+          <w:rFonts w:hint="eastAsia" w:ascii="宋体" w:hAnsi="宋体" w:eastAsia="宋体" w:cs="宋体"/>
+          <w:color w:val="A9B7C6"/>
+          <w:sz w:val="18"/>
+          <w:szCs w:val="18"/>
+          <w:shd w:val="clear" w:fill="2B2B2B"/>
+        </w:rPr>
+        <w:t>exposure</w:t>
+      </w:r>
+      <w:r>
+        <w:rPr>
+          <w:rFonts w:hint="eastAsia" w:ascii="宋体" w:hAnsi="宋体" w:eastAsia="宋体" w:cs="宋体"/>
+          <w:color w:val="A9B7C6"/>
+          <w:sz w:val="18"/>
+          <w:szCs w:val="18"/>
+          <w:shd w:val="clear" w:fill="2B2B2B"/>
+        </w:rPr>
+        <w:br w:type="textWrapping"/>
+      </w:r>
+      <w:r>
+        <w:rPr>
+          <w:rFonts w:hint="eastAsia" w:ascii="宋体" w:hAnsi="宋体" w:eastAsia="宋体" w:cs="宋体"/>
+          <w:color w:val="A9B7C6"/>
+          <w:sz w:val="18"/>
+          <w:szCs w:val="18"/>
+          <w:shd w:val="clear" w:fill="2B2B2B"/>
+        </w:rPr>
+        <w:br w:type="textWrapping"/>
+      </w:r>
+      <w:r>
+        <w:rPr>
+          <w:rFonts w:hint="eastAsia" w:ascii="宋体" w:hAnsi="宋体" w:eastAsia="宋体" w:cs="宋体"/>
+          <w:color w:val="A9B7C6"/>
+          <w:sz w:val="18"/>
+          <w:szCs w:val="18"/>
+          <w:shd w:val="clear" w:fill="2B2B2B"/>
+        </w:rPr>
+        <w:br w:type="textWrapping"/>
+      </w:r>
+      <w:r>
+        <w:rPr>
+          <w:rFonts w:hint="eastAsia" w:ascii="宋体" w:hAnsi="宋体" w:eastAsia="宋体" w:cs="宋体"/>
+          <w:color w:val="A9B7C6"/>
+          <w:sz w:val="18"/>
+          <w:szCs w:val="18"/>
+          <w:shd w:val="clear" w:fill="2B2B2B"/>
+        </w:rPr>
+        <w:t>img = cv.imread(</w:t>
+      </w:r>
+      <w:r>
+        <w:rPr>
+          <w:rFonts w:hint="eastAsia" w:ascii="宋体" w:hAnsi="宋体" w:eastAsia="宋体" w:cs="宋体"/>
+          <w:color w:val="6A8759"/>
+          <w:sz w:val="18"/>
+          <w:szCs w:val="18"/>
+          <w:shd w:val="clear" w:fill="2B2B2B"/>
+        </w:rPr>
+        <w:t>"./source/02.lowcontrast.jpg"</w:t>
+      </w:r>
+      <w:r>
+        <w:rPr>
+          <w:rFonts w:hint="eastAsia" w:ascii="宋体" w:hAnsi="宋体" w:eastAsia="宋体" w:cs="宋体"/>
+          <w:color w:val="CC7832"/>
+          <w:sz w:val="18"/>
+          <w:szCs w:val="18"/>
+          <w:shd w:val="clear" w:fill="2B2B2B"/>
+        </w:rPr>
+        <w:t>,</w:t>
+      </w:r>
+      <w:r>
+        <w:rPr>
+          <w:rFonts w:hint="eastAsia" w:ascii="宋体" w:hAnsi="宋体" w:eastAsia="宋体" w:cs="宋体"/>
+          <w:color w:val="A9B7C6"/>
+          <w:sz w:val="18"/>
+          <w:szCs w:val="18"/>
+          <w:shd w:val="clear" w:fill="2B2B2B"/>
+        </w:rPr>
+        <w:t xml:space="preserve">cv.IMREAD_GRAYSCALE)  </w:t>
+      </w:r>
+      <w:r>
+        <w:rPr>
+          <w:rFonts w:hint="eastAsia" w:ascii="宋体" w:hAnsi="宋体" w:eastAsia="宋体" w:cs="宋体"/>
+          <w:color w:val="808080"/>
+          <w:sz w:val="18"/>
+          <w:szCs w:val="18"/>
+          <w:shd w:val="clear" w:fill="2B2B2B"/>
+        </w:rPr>
+        <w:t>#读入做灰色处理</w:t>
+      </w:r>
+      <w:r>
+        <w:rPr>
+          <w:rFonts w:hint="eastAsia" w:ascii="宋体" w:hAnsi="宋体" w:eastAsia="宋体" w:cs="宋体"/>
+          <w:color w:val="808080"/>
+          <w:sz w:val="18"/>
+          <w:szCs w:val="18"/>
+          <w:shd w:val="clear" w:fill="2B2B2B"/>
+        </w:rPr>
+        <w:br w:type="textWrapping"/>
+      </w:r>
+      <w:r>
+        <w:rPr>
+          <w:rFonts w:hint="eastAsia" w:ascii="宋体" w:hAnsi="宋体" w:eastAsia="宋体" w:cs="宋体"/>
+          <w:color w:val="8888C6"/>
+          <w:sz w:val="18"/>
+          <w:szCs w:val="18"/>
+          <w:shd w:val="clear" w:fill="2B2B2B"/>
+        </w:rPr>
+        <w:t>print</w:t>
+      </w:r>
+      <w:r>
+        <w:rPr>
+          <w:rFonts w:hint="eastAsia" w:ascii="宋体" w:hAnsi="宋体" w:eastAsia="宋体" w:cs="宋体"/>
+          <w:color w:val="A9B7C6"/>
+          <w:sz w:val="18"/>
+          <w:szCs w:val="18"/>
+          <w:shd w:val="clear" w:fill="2B2B2B"/>
+        </w:rPr>
+        <w:t>(img.shape)</w:t>
+      </w:r>
+      <w:r>
+        <w:rPr>
+          <w:rFonts w:hint="eastAsia" w:ascii="宋体" w:hAnsi="宋体" w:eastAsia="宋体" w:cs="宋体"/>
+          <w:color w:val="A9B7C6"/>
+          <w:sz w:val="18"/>
+          <w:szCs w:val="18"/>
+          <w:shd w:val="clear" w:fill="2B2B2B"/>
+        </w:rPr>
+        <w:br w:type="textWrapping"/>
+      </w:r>
+      <w:r>
+        <w:rPr>
+          <w:rFonts w:hint="eastAsia" w:ascii="宋体" w:hAnsi="宋体" w:eastAsia="宋体" w:cs="宋体"/>
+          <w:color w:val="A9B7C6"/>
+          <w:sz w:val="18"/>
+          <w:szCs w:val="18"/>
+          <w:shd w:val="clear" w:fill="2B2B2B"/>
+        </w:rPr>
+        <w:br w:type="textWrapping"/>
+      </w:r>
+      <w:r>
+        <w:rPr>
+          <w:rFonts w:hint="eastAsia" w:ascii="宋体" w:hAnsi="宋体" w:eastAsia="宋体" w:cs="宋体"/>
+          <w:color w:val="A9B7C6"/>
+          <w:sz w:val="18"/>
+          <w:szCs w:val="18"/>
+          <w:shd w:val="clear" w:fill="2B2B2B"/>
+        </w:rPr>
+        <w:br w:type="textWrapping"/>
+      </w:r>
+      <w:r>
+        <w:rPr>
+          <w:rFonts w:hint="eastAsia" w:ascii="宋体" w:hAnsi="宋体" w:eastAsia="宋体" w:cs="宋体"/>
+          <w:color w:val="A9B7C6"/>
+          <w:sz w:val="18"/>
+          <w:szCs w:val="18"/>
+          <w:shd w:val="clear" w:fill="2B2B2B"/>
+        </w:rPr>
+        <w:br w:type="textWrapping"/>
+      </w:r>
+      <w:r>
+        <w:rPr>
+          <w:rFonts w:hint="eastAsia" w:ascii="宋体" w:hAnsi="宋体" w:eastAsia="宋体" w:cs="宋体"/>
+          <w:color w:val="808080"/>
+          <w:sz w:val="18"/>
+          <w:szCs w:val="18"/>
+          <w:shd w:val="clear" w:fill="2B2B2B"/>
+        </w:rPr>
+        <w:t>#使用skimage的伽马变换</w:t>
+      </w:r>
+      <w:r>
+        <w:rPr>
+          <w:rFonts w:hint="eastAsia" w:ascii="宋体" w:hAnsi="宋体" w:eastAsia="宋体" w:cs="宋体"/>
+          <w:color w:val="808080"/>
+          <w:sz w:val="18"/>
+          <w:szCs w:val="18"/>
+          <w:shd w:val="clear" w:fill="2B2B2B"/>
+        </w:rPr>
+        <w:br w:type="textWrapping"/>
+      </w:r>
+      <w:r>
+        <w:rPr>
+          <w:rFonts w:hint="eastAsia" w:ascii="宋体" w:hAnsi="宋体" w:eastAsia="宋体" w:cs="宋体"/>
+          <w:color w:val="A9B7C6"/>
+          <w:sz w:val="18"/>
+          <w:szCs w:val="18"/>
+          <w:shd w:val="clear" w:fill="2B2B2B"/>
+        </w:rPr>
+        <w:t>gamma_img = exposure.adjust_gamma(img</w:t>
+      </w:r>
+      <w:r>
+        <w:rPr>
+          <w:rFonts w:hint="eastAsia" w:ascii="宋体" w:hAnsi="宋体" w:eastAsia="宋体" w:cs="宋体"/>
+          <w:color w:val="CC7832"/>
+          <w:sz w:val="18"/>
+          <w:szCs w:val="18"/>
+          <w:shd w:val="clear" w:fill="2B2B2B"/>
+        </w:rPr>
+        <w:t xml:space="preserve">, </w:t>
+      </w:r>
+      <w:r>
+        <w:rPr>
+          <w:rFonts w:hint="eastAsia" w:ascii="宋体" w:hAnsi="宋体" w:eastAsia="宋体" w:cs="宋体"/>
+          <w:color w:val="6897BB"/>
+          <w:sz w:val="18"/>
+          <w:szCs w:val="18"/>
+          <w:shd w:val="clear" w:fill="2B2B2B"/>
+        </w:rPr>
+        <w:t>5</w:t>
+      </w:r>
+      <w:r>
+        <w:rPr>
+          <w:rFonts w:hint="eastAsia" w:ascii="宋体" w:hAnsi="宋体" w:eastAsia="宋体" w:cs="宋体"/>
+          <w:color w:val="A9B7C6"/>
+          <w:sz w:val="18"/>
+          <w:szCs w:val="18"/>
+          <w:shd w:val="clear" w:fill="2B2B2B"/>
+        </w:rPr>
+        <w:t>)</w:t>
+      </w:r>
+      <w:r>
+        <w:rPr>
+          <w:rFonts w:hint="eastAsia" w:ascii="宋体" w:hAnsi="宋体" w:eastAsia="宋体" w:cs="宋体"/>
+          <w:color w:val="A9B7C6"/>
+          <w:sz w:val="18"/>
+          <w:szCs w:val="18"/>
+          <w:shd w:val="clear" w:fill="2B2B2B"/>
+        </w:rPr>
+        <w:br w:type="textWrapping"/>
+      </w:r>
+      <w:r>
+        <w:rPr>
+          <w:rFonts w:hint="eastAsia" w:ascii="宋体" w:hAnsi="宋体" w:eastAsia="宋体" w:cs="宋体"/>
+          <w:color w:val="808080"/>
+          <w:sz w:val="18"/>
+          <w:szCs w:val="18"/>
+          <w:shd w:val="clear" w:fill="2B2B2B"/>
+        </w:rPr>
+        <w:t>#根据原理开发的伽马变换：对图像拉伸，先需做归一化(/255去除量纲），然后进行变换，最后复原回图像空间（需做无符号转换）</w:t>
+      </w:r>
+      <w:r>
+        <w:rPr>
+          <w:rFonts w:hint="eastAsia" w:ascii="宋体" w:hAnsi="宋体" w:eastAsia="宋体" w:cs="宋体"/>
+          <w:color w:val="808080"/>
+          <w:sz w:val="18"/>
+          <w:szCs w:val="18"/>
+          <w:shd w:val="clear" w:fill="2B2B2B"/>
+        </w:rPr>
+        <w:br w:type="textWrapping"/>
+      </w:r>
+      <w:r>
+        <w:rPr>
+          <w:rFonts w:hint="eastAsia" w:ascii="宋体" w:hAnsi="宋体" w:eastAsia="宋体" w:cs="宋体"/>
+          <w:color w:val="808080"/>
+          <w:sz w:val="18"/>
+          <w:szCs w:val="18"/>
+          <w:shd w:val="clear" w:fill="2B2B2B"/>
+        </w:rPr>
+        <w:t>#曝光过度，调黑。尝试γ取2，3，4，5，检查效果</w:t>
+      </w:r>
+      <w:r>
+        <w:rPr>
+          <w:rFonts w:hint="eastAsia" w:ascii="宋体" w:hAnsi="宋体" w:eastAsia="宋体" w:cs="宋体"/>
+          <w:color w:val="808080"/>
+          <w:sz w:val="18"/>
+          <w:szCs w:val="18"/>
+          <w:shd w:val="clear" w:fill="2B2B2B"/>
+        </w:rPr>
+        <w:br w:type="textWrapping"/>
+      </w:r>
+      <w:r>
+        <w:rPr>
+          <w:rFonts w:hint="eastAsia" w:ascii="宋体" w:hAnsi="宋体" w:eastAsia="宋体" w:cs="宋体"/>
+          <w:color w:val="A9B7C6"/>
+          <w:sz w:val="18"/>
+          <w:szCs w:val="18"/>
+          <w:shd w:val="clear" w:fill="2B2B2B"/>
+        </w:rPr>
+        <w:t xml:space="preserve">stretch2 = np.uint8(np.power(img / </w:t>
+      </w:r>
+      <w:r>
+        <w:rPr>
+          <w:rFonts w:hint="eastAsia" w:ascii="宋体" w:hAnsi="宋体" w:eastAsia="宋体" w:cs="宋体"/>
+          <w:color w:val="6897BB"/>
+          <w:sz w:val="18"/>
+          <w:szCs w:val="18"/>
+          <w:shd w:val="clear" w:fill="2B2B2B"/>
+        </w:rPr>
+        <w:t>255.0</w:t>
+      </w:r>
+      <w:r>
+        <w:rPr>
+          <w:rFonts w:hint="eastAsia" w:ascii="宋体" w:hAnsi="宋体" w:eastAsia="宋体" w:cs="宋体"/>
+          <w:color w:val="CC7832"/>
+          <w:sz w:val="18"/>
+          <w:szCs w:val="18"/>
+          <w:shd w:val="clear" w:fill="2B2B2B"/>
+        </w:rPr>
+        <w:t xml:space="preserve">, </w:t>
+      </w:r>
+      <w:r>
+        <w:rPr>
+          <w:rFonts w:hint="eastAsia" w:ascii="宋体" w:hAnsi="宋体" w:eastAsia="宋体" w:cs="宋体"/>
+          <w:color w:val="6897BB"/>
+          <w:sz w:val="18"/>
+          <w:szCs w:val="18"/>
+          <w:shd w:val="clear" w:fill="2B2B2B"/>
+        </w:rPr>
+        <w:t>2</w:t>
+      </w:r>
+      <w:r>
+        <w:rPr>
+          <w:rFonts w:hint="eastAsia" w:ascii="宋体" w:hAnsi="宋体" w:eastAsia="宋体" w:cs="宋体"/>
+          <w:color w:val="A9B7C6"/>
+          <w:sz w:val="18"/>
+          <w:szCs w:val="18"/>
+          <w:shd w:val="clear" w:fill="2B2B2B"/>
+        </w:rPr>
+        <w:t xml:space="preserve">) * </w:t>
+      </w:r>
+      <w:r>
+        <w:rPr>
+          <w:rFonts w:hint="eastAsia" w:ascii="宋体" w:hAnsi="宋体" w:eastAsia="宋体" w:cs="宋体"/>
+          <w:color w:val="6897BB"/>
+          <w:sz w:val="18"/>
+          <w:szCs w:val="18"/>
+          <w:shd w:val="clear" w:fill="2B2B2B"/>
+        </w:rPr>
+        <w:t>255.0</w:t>
+      </w:r>
+      <w:r>
+        <w:rPr>
+          <w:rFonts w:hint="eastAsia" w:ascii="宋体" w:hAnsi="宋体" w:eastAsia="宋体" w:cs="宋体"/>
+          <w:color w:val="A9B7C6"/>
+          <w:sz w:val="18"/>
+          <w:szCs w:val="18"/>
+          <w:shd w:val="clear" w:fill="2B2B2B"/>
+        </w:rPr>
+        <w:t>)</w:t>
+      </w:r>
+      <w:r>
+        <w:rPr>
+          <w:rFonts w:hint="eastAsia" w:ascii="宋体" w:hAnsi="宋体" w:eastAsia="宋体" w:cs="宋体"/>
+          <w:color w:val="A9B7C6"/>
+          <w:sz w:val="18"/>
+          <w:szCs w:val="18"/>
+          <w:shd w:val="clear" w:fill="2B2B2B"/>
+        </w:rPr>
+        <w:br w:type="textWrapping"/>
+      </w:r>
+      <w:r>
+        <w:rPr>
+          <w:rFonts w:hint="eastAsia" w:ascii="宋体" w:hAnsi="宋体" w:eastAsia="宋体" w:cs="宋体"/>
+          <w:color w:val="A9B7C6"/>
+          <w:sz w:val="18"/>
+          <w:szCs w:val="18"/>
+          <w:shd w:val="clear" w:fill="2B2B2B"/>
+        </w:rPr>
+        <w:t>stretch3 = np.uint8(np.power(img/</w:t>
+      </w:r>
+      <w:r>
+        <w:rPr>
+          <w:rFonts w:hint="eastAsia" w:ascii="宋体" w:hAnsi="宋体" w:eastAsia="宋体" w:cs="宋体"/>
+          <w:color w:val="6897BB"/>
+          <w:sz w:val="18"/>
+          <w:szCs w:val="18"/>
+          <w:shd w:val="clear" w:fill="2B2B2B"/>
+        </w:rPr>
+        <w:t>255.0</w:t>
+      </w:r>
+      <w:r>
+        <w:rPr>
+          <w:rFonts w:hint="eastAsia" w:ascii="宋体" w:hAnsi="宋体" w:eastAsia="宋体" w:cs="宋体"/>
+          <w:color w:val="CC7832"/>
+          <w:sz w:val="18"/>
+          <w:szCs w:val="18"/>
+          <w:shd w:val="clear" w:fill="2B2B2B"/>
+        </w:rPr>
+        <w:t>,</w:t>
+      </w:r>
+      <w:r>
+        <w:rPr>
+          <w:rFonts w:hint="eastAsia" w:ascii="宋体" w:hAnsi="宋体" w:eastAsia="宋体" w:cs="宋体"/>
+          <w:color w:val="6897BB"/>
+          <w:sz w:val="18"/>
+          <w:szCs w:val="18"/>
+          <w:shd w:val="clear" w:fill="2B2B2B"/>
+        </w:rPr>
+        <w:t>3</w:t>
+      </w:r>
+      <w:r>
+        <w:rPr>
+          <w:rFonts w:hint="eastAsia" w:ascii="宋体" w:hAnsi="宋体" w:eastAsia="宋体" w:cs="宋体"/>
+          <w:color w:val="A9B7C6"/>
+          <w:sz w:val="18"/>
+          <w:szCs w:val="18"/>
+          <w:shd w:val="clear" w:fill="2B2B2B"/>
+        </w:rPr>
+        <w:t>)*</w:t>
+      </w:r>
+      <w:r>
+        <w:rPr>
+          <w:rFonts w:hint="eastAsia" w:ascii="宋体" w:hAnsi="宋体" w:eastAsia="宋体" w:cs="宋体"/>
+          <w:color w:val="6897BB"/>
+          <w:sz w:val="18"/>
+          <w:szCs w:val="18"/>
+          <w:shd w:val="clear" w:fill="2B2B2B"/>
+        </w:rPr>
+        <w:t>255.0</w:t>
+      </w:r>
+      <w:r>
+        <w:rPr>
+          <w:rFonts w:hint="eastAsia" w:ascii="宋体" w:hAnsi="宋体" w:eastAsia="宋体" w:cs="宋体"/>
+          <w:color w:val="A9B7C6"/>
+          <w:sz w:val="18"/>
+          <w:szCs w:val="18"/>
+          <w:shd w:val="clear" w:fill="2B2B2B"/>
+        </w:rPr>
+        <w:t>)</w:t>
+      </w:r>
+      <w:r>
+        <w:rPr>
+          <w:rFonts w:hint="eastAsia" w:ascii="宋体" w:hAnsi="宋体" w:eastAsia="宋体" w:cs="宋体"/>
+          <w:color w:val="A9B7C6"/>
+          <w:sz w:val="18"/>
+          <w:szCs w:val="18"/>
+          <w:shd w:val="clear" w:fill="2B2B2B"/>
+        </w:rPr>
+        <w:br w:type="textWrapping"/>
+      </w:r>
+      <w:r>
+        <w:rPr>
+          <w:rFonts w:hint="eastAsia" w:ascii="宋体" w:hAnsi="宋体" w:eastAsia="宋体" w:cs="宋体"/>
+          <w:color w:val="A9B7C6"/>
+          <w:sz w:val="18"/>
+          <w:szCs w:val="18"/>
+          <w:shd w:val="clear" w:fill="2B2B2B"/>
+        </w:rPr>
+        <w:t>stretch4 = np.uint8(np.power(img/</w:t>
+      </w:r>
+      <w:r>
+        <w:rPr>
+          <w:rFonts w:hint="eastAsia" w:ascii="宋体" w:hAnsi="宋体" w:eastAsia="宋体" w:cs="宋体"/>
+          <w:color w:val="6897BB"/>
+          <w:sz w:val="18"/>
+          <w:szCs w:val="18"/>
+          <w:shd w:val="clear" w:fill="2B2B2B"/>
+        </w:rPr>
+        <w:t>255.0</w:t>
+      </w:r>
+      <w:r>
+        <w:rPr>
+          <w:rFonts w:hint="eastAsia" w:ascii="宋体" w:hAnsi="宋体" w:eastAsia="宋体" w:cs="宋体"/>
+          <w:color w:val="CC7832"/>
+          <w:sz w:val="18"/>
+          <w:szCs w:val="18"/>
+          <w:shd w:val="clear" w:fill="2B2B2B"/>
+        </w:rPr>
+        <w:t>,</w:t>
+      </w:r>
+      <w:r>
+        <w:rPr>
+          <w:rFonts w:hint="eastAsia" w:ascii="宋体" w:hAnsi="宋体" w:eastAsia="宋体" w:cs="宋体"/>
+          <w:color w:val="6897BB"/>
+          <w:sz w:val="18"/>
+          <w:szCs w:val="18"/>
+          <w:shd w:val="clear" w:fill="2B2B2B"/>
+        </w:rPr>
+        <w:t>4</w:t>
+      </w:r>
+      <w:r>
+        <w:rPr>
+          <w:rFonts w:hint="eastAsia" w:ascii="宋体" w:hAnsi="宋体" w:eastAsia="宋体" w:cs="宋体"/>
+          <w:color w:val="A9B7C6"/>
+          <w:sz w:val="18"/>
+          <w:szCs w:val="18"/>
+          <w:shd w:val="clear" w:fill="2B2B2B"/>
+        </w:rPr>
+        <w:t>)*</w:t>
+      </w:r>
+      <w:r>
+        <w:rPr>
+          <w:rFonts w:hint="eastAsia" w:ascii="宋体" w:hAnsi="宋体" w:eastAsia="宋体" w:cs="宋体"/>
+          <w:color w:val="6897BB"/>
+          <w:sz w:val="18"/>
+          <w:szCs w:val="18"/>
+          <w:shd w:val="clear" w:fill="2B2B2B"/>
+        </w:rPr>
+        <w:t>255.0</w:t>
+      </w:r>
+      <w:r>
+        <w:rPr>
+          <w:rFonts w:hint="eastAsia" w:ascii="宋体" w:hAnsi="宋体" w:eastAsia="宋体" w:cs="宋体"/>
+          <w:color w:val="A9B7C6"/>
+          <w:sz w:val="18"/>
+          <w:szCs w:val="18"/>
+          <w:shd w:val="clear" w:fill="2B2B2B"/>
+        </w:rPr>
+        <w:t>)</w:t>
+      </w:r>
+      <w:r>
+        <w:rPr>
+          <w:rFonts w:hint="eastAsia" w:ascii="宋体" w:hAnsi="宋体" w:eastAsia="宋体" w:cs="宋体"/>
+          <w:color w:val="A9B7C6"/>
+          <w:sz w:val="18"/>
+          <w:szCs w:val="18"/>
+          <w:shd w:val="clear" w:fill="2B2B2B"/>
+        </w:rPr>
+        <w:br w:type="textWrapping"/>
+      </w:r>
+      <w:r>
+        <w:rPr>
+          <w:rFonts w:hint="eastAsia" w:ascii="宋体" w:hAnsi="宋体" w:eastAsia="宋体" w:cs="宋体"/>
+          <w:color w:val="A9B7C6"/>
+          <w:sz w:val="18"/>
+          <w:szCs w:val="18"/>
+          <w:shd w:val="clear" w:fill="2B2B2B"/>
+        </w:rPr>
+        <w:t>stretch5 = np.uint8(np.power(img/</w:t>
+      </w:r>
+      <w:r>
+        <w:rPr>
+          <w:rFonts w:hint="eastAsia" w:ascii="宋体" w:hAnsi="宋体" w:eastAsia="宋体" w:cs="宋体"/>
+          <w:color w:val="6897BB"/>
+          <w:sz w:val="18"/>
+          <w:szCs w:val="18"/>
+          <w:shd w:val="clear" w:fill="2B2B2B"/>
+        </w:rPr>
+        <w:t>255.0</w:t>
+      </w:r>
+      <w:r>
+        <w:rPr>
+          <w:rFonts w:hint="eastAsia" w:ascii="宋体" w:hAnsi="宋体" w:eastAsia="宋体" w:cs="宋体"/>
+          <w:color w:val="CC7832"/>
+          <w:sz w:val="18"/>
+          <w:szCs w:val="18"/>
+          <w:shd w:val="clear" w:fill="2B2B2B"/>
+        </w:rPr>
+        <w:t>,</w:t>
+      </w:r>
+      <w:r>
+        <w:rPr>
+          <w:rFonts w:hint="eastAsia" w:ascii="宋体" w:hAnsi="宋体" w:eastAsia="宋体" w:cs="宋体"/>
+          <w:color w:val="6897BB"/>
+          <w:sz w:val="18"/>
+          <w:szCs w:val="18"/>
+          <w:shd w:val="clear" w:fill="2B2B2B"/>
+        </w:rPr>
+        <w:t>5</w:t>
+      </w:r>
+      <w:r>
+        <w:rPr>
+          <w:rFonts w:hint="eastAsia" w:ascii="宋体" w:hAnsi="宋体" w:eastAsia="宋体" w:cs="宋体"/>
+          <w:color w:val="A9B7C6"/>
+          <w:sz w:val="18"/>
+          <w:szCs w:val="18"/>
+          <w:shd w:val="clear" w:fill="2B2B2B"/>
+        </w:rPr>
+        <w:t>)*</w:t>
+      </w:r>
+      <w:r>
+        <w:rPr>
+          <w:rFonts w:hint="eastAsia" w:ascii="宋体" w:hAnsi="宋体" w:eastAsia="宋体" w:cs="宋体"/>
+          <w:color w:val="6897BB"/>
+          <w:sz w:val="18"/>
+          <w:szCs w:val="18"/>
+          <w:shd w:val="clear" w:fill="2B2B2B"/>
+        </w:rPr>
+        <w:t>255.0</w:t>
+      </w:r>
+      <w:r>
+        <w:rPr>
+          <w:rFonts w:hint="eastAsia" w:ascii="宋体" w:hAnsi="宋体" w:eastAsia="宋体" w:cs="宋体"/>
+          <w:color w:val="A9B7C6"/>
+          <w:sz w:val="18"/>
+          <w:szCs w:val="18"/>
+          <w:shd w:val="clear" w:fill="2B2B2B"/>
+        </w:rPr>
+        <w:t>)</w:t>
+      </w:r>
+      <w:r>
+        <w:rPr>
+          <w:rFonts w:hint="eastAsia" w:ascii="宋体" w:hAnsi="宋体" w:eastAsia="宋体" w:cs="宋体"/>
+          <w:color w:val="A9B7C6"/>
+          <w:sz w:val="18"/>
+          <w:szCs w:val="18"/>
+          <w:shd w:val="clear" w:fill="2B2B2B"/>
+        </w:rPr>
+        <w:br w:type="textWrapping"/>
+      </w:r>
+      <w:r>
+        <w:rPr>
+          <w:rFonts w:hint="eastAsia" w:ascii="宋体" w:hAnsi="宋体" w:eastAsia="宋体" w:cs="宋体"/>
+          <w:color w:val="8888C6"/>
+          <w:sz w:val="18"/>
+          <w:szCs w:val="18"/>
+          <w:shd w:val="clear" w:fill="2B2B2B"/>
+        </w:rPr>
+        <w:t>print</w:t>
+      </w:r>
+      <w:r>
+        <w:rPr>
+          <w:rFonts w:hint="eastAsia" w:ascii="宋体" w:hAnsi="宋体" w:eastAsia="宋体" w:cs="宋体"/>
+          <w:color w:val="A9B7C6"/>
+          <w:sz w:val="18"/>
+          <w:szCs w:val="18"/>
+          <w:shd w:val="clear" w:fill="2B2B2B"/>
+        </w:rPr>
+        <w:t>(stretch2)</w:t>
+      </w:r>
+      <w:r>
+        <w:rPr>
+          <w:rFonts w:hint="eastAsia" w:ascii="宋体" w:hAnsi="宋体" w:eastAsia="宋体" w:cs="宋体"/>
+          <w:color w:val="A9B7C6"/>
+          <w:sz w:val="18"/>
+          <w:szCs w:val="18"/>
+          <w:shd w:val="clear" w:fill="2B2B2B"/>
+        </w:rPr>
+        <w:br w:type="textWrapping"/>
+      </w:r>
+      <w:r>
+        <w:rPr>
+          <w:rFonts w:hint="eastAsia" w:ascii="宋体" w:hAnsi="宋体" w:eastAsia="宋体" w:cs="宋体"/>
+          <w:color w:val="808080"/>
+          <w:sz w:val="18"/>
+          <w:szCs w:val="18"/>
+          <w:shd w:val="clear" w:fill="2B2B2B"/>
+        </w:rPr>
+        <w:t>#对比skimage与自行开发的伽马变换。</w:t>
+      </w:r>
+      <w:r>
+        <w:rPr>
+          <w:rFonts w:hint="eastAsia" w:ascii="宋体" w:hAnsi="宋体" w:eastAsia="宋体" w:cs="宋体"/>
+          <w:color w:val="808080"/>
+          <w:sz w:val="18"/>
+          <w:szCs w:val="18"/>
+          <w:shd w:val="clear" w:fill="2B2B2B"/>
+        </w:rPr>
+        <w:br w:type="textWrapping"/>
+      </w:r>
+      <w:r>
+        <w:rPr>
+          <w:rFonts w:hint="eastAsia" w:ascii="宋体" w:hAnsi="宋体" w:eastAsia="宋体" w:cs="宋体"/>
+          <w:color w:val="808080"/>
+          <w:sz w:val="18"/>
+          <w:szCs w:val="18"/>
+          <w:shd w:val="clear" w:fill="2B2B2B"/>
+        </w:rPr>
+        <w:t>#cv.imshow("dev and skimage",np.hstack((stretch15,gamma_img)))</w:t>
+      </w:r>
+      <w:r>
+        <w:rPr>
+          <w:rFonts w:hint="eastAsia" w:ascii="宋体" w:hAnsi="宋体" w:eastAsia="宋体" w:cs="宋体"/>
+          <w:color w:val="808080"/>
+          <w:sz w:val="18"/>
+          <w:szCs w:val="18"/>
+          <w:shd w:val="clear" w:fill="2B2B2B"/>
+        </w:rPr>
+        <w:br w:type="textWrapping"/>
+      </w:r>
+      <w:r>
+        <w:rPr>
+          <w:rFonts w:hint="eastAsia" w:ascii="宋体" w:hAnsi="宋体" w:eastAsia="宋体" w:cs="宋体"/>
+          <w:color w:val="A9B7C6"/>
+          <w:sz w:val="18"/>
+          <w:szCs w:val="18"/>
+          <w:shd w:val="clear" w:fill="2B2B2B"/>
+        </w:rPr>
+        <w:t>figure</w:t>
+      </w:r>
+      <w:r>
+        <w:rPr>
+          <w:rFonts w:hint="eastAsia" w:ascii="宋体" w:hAnsi="宋体" w:eastAsia="宋体" w:cs="宋体"/>
+          <w:color w:val="CC7832"/>
+          <w:sz w:val="18"/>
+          <w:szCs w:val="18"/>
+          <w:shd w:val="clear" w:fill="2B2B2B"/>
+        </w:rPr>
+        <w:t>,</w:t>
+      </w:r>
+      <w:r>
+        <w:rPr>
+          <w:rFonts w:hint="eastAsia" w:ascii="宋体" w:hAnsi="宋体" w:eastAsia="宋体" w:cs="宋体"/>
+          <w:color w:val="A9B7C6"/>
+          <w:sz w:val="18"/>
+          <w:szCs w:val="18"/>
+          <w:shd w:val="clear" w:fill="2B2B2B"/>
+        </w:rPr>
+        <w:t>axs =plt.subplots(</w:t>
+      </w:r>
+      <w:r>
+        <w:rPr>
+          <w:rFonts w:hint="eastAsia" w:ascii="宋体" w:hAnsi="宋体" w:eastAsia="宋体" w:cs="宋体"/>
+          <w:color w:val="6897BB"/>
+          <w:sz w:val="18"/>
+          <w:szCs w:val="18"/>
+          <w:shd w:val="clear" w:fill="2B2B2B"/>
+        </w:rPr>
+        <w:t>2</w:t>
+      </w:r>
+      <w:r>
+        <w:rPr>
+          <w:rFonts w:hint="eastAsia" w:ascii="宋体" w:hAnsi="宋体" w:eastAsia="宋体" w:cs="宋体"/>
+          <w:color w:val="CC7832"/>
+          <w:sz w:val="18"/>
+          <w:szCs w:val="18"/>
+          <w:shd w:val="clear" w:fill="2B2B2B"/>
+        </w:rPr>
+        <w:t>,</w:t>
+      </w:r>
+      <w:r>
+        <w:rPr>
+          <w:rFonts w:hint="eastAsia" w:ascii="宋体" w:hAnsi="宋体" w:eastAsia="宋体" w:cs="宋体"/>
+          <w:color w:val="6897BB"/>
+          <w:sz w:val="18"/>
+          <w:szCs w:val="18"/>
+          <w:shd w:val="clear" w:fill="2B2B2B"/>
+        </w:rPr>
+        <w:t>3</w:t>
+      </w:r>
+      <w:r>
+        <w:rPr>
+          <w:rFonts w:hint="eastAsia" w:ascii="宋体" w:hAnsi="宋体" w:eastAsia="宋体" w:cs="宋体"/>
+          <w:color w:val="A9B7C6"/>
+          <w:sz w:val="18"/>
+          <w:szCs w:val="18"/>
+          <w:shd w:val="clear" w:fill="2B2B2B"/>
+        </w:rPr>
+        <w:t>)</w:t>
+      </w:r>
+      <w:r>
+        <w:rPr>
+          <w:rFonts w:hint="eastAsia" w:ascii="宋体" w:hAnsi="宋体" w:eastAsia="宋体" w:cs="宋体"/>
+          <w:color w:val="A9B7C6"/>
+          <w:sz w:val="18"/>
+          <w:szCs w:val="18"/>
+          <w:shd w:val="clear" w:fill="2B2B2B"/>
+        </w:rPr>
+        <w:br w:type="textWrapping"/>
+      </w:r>
+      <w:r>
+        <w:rPr>
+          <w:rFonts w:hint="eastAsia" w:ascii="宋体" w:hAnsi="宋体" w:eastAsia="宋体" w:cs="宋体"/>
+          <w:color w:val="A9B7C6"/>
+          <w:sz w:val="18"/>
+          <w:szCs w:val="18"/>
+          <w:shd w:val="clear" w:fill="2B2B2B"/>
+        </w:rPr>
+        <w:t>axs[</w:t>
+      </w:r>
+      <w:r>
+        <w:rPr>
+          <w:rFonts w:hint="eastAsia" w:ascii="宋体" w:hAnsi="宋体" w:eastAsia="宋体" w:cs="宋体"/>
+          <w:color w:val="6897BB"/>
+          <w:sz w:val="18"/>
+          <w:szCs w:val="18"/>
+          <w:shd w:val="clear" w:fill="2B2B2B"/>
+        </w:rPr>
+        <w:t>0</w:t>
+      </w:r>
+      <w:r>
+        <w:rPr>
+          <w:rFonts w:hint="eastAsia" w:ascii="宋体" w:hAnsi="宋体" w:eastAsia="宋体" w:cs="宋体"/>
+          <w:color w:val="CC7832"/>
+          <w:sz w:val="18"/>
+          <w:szCs w:val="18"/>
+          <w:shd w:val="clear" w:fill="2B2B2B"/>
+        </w:rPr>
+        <w:t>,</w:t>
+      </w:r>
+      <w:r>
+        <w:rPr>
+          <w:rFonts w:hint="eastAsia" w:ascii="宋体" w:hAnsi="宋体" w:eastAsia="宋体" w:cs="宋体"/>
+          <w:color w:val="6897BB"/>
+          <w:sz w:val="18"/>
+          <w:szCs w:val="18"/>
+          <w:shd w:val="clear" w:fill="2B2B2B"/>
+        </w:rPr>
+        <w:t>0</w:t>
+      </w:r>
+      <w:r>
+        <w:rPr>
+          <w:rFonts w:hint="eastAsia" w:ascii="宋体" w:hAnsi="宋体" w:eastAsia="宋体" w:cs="宋体"/>
+          <w:color w:val="A9B7C6"/>
+          <w:sz w:val="18"/>
+          <w:szCs w:val="18"/>
+          <w:shd w:val="clear" w:fill="2B2B2B"/>
+        </w:rPr>
+        <w:t>].set_title(</w:t>
+      </w:r>
+      <w:r>
+        <w:rPr>
+          <w:rFonts w:hint="eastAsia" w:ascii="宋体" w:hAnsi="宋体" w:eastAsia="宋体" w:cs="宋体"/>
+          <w:color w:val="6A8759"/>
+          <w:sz w:val="18"/>
+          <w:szCs w:val="18"/>
+          <w:shd w:val="clear" w:fill="2B2B2B"/>
+        </w:rPr>
+        <w:t>"original image"</w:t>
+      </w:r>
+      <w:r>
+        <w:rPr>
+          <w:rFonts w:hint="eastAsia" w:ascii="宋体" w:hAnsi="宋体" w:eastAsia="宋体" w:cs="宋体"/>
+          <w:color w:val="A9B7C6"/>
+          <w:sz w:val="18"/>
+          <w:szCs w:val="18"/>
+          <w:shd w:val="clear" w:fill="2B2B2B"/>
+        </w:rPr>
+        <w:t>)</w:t>
+      </w:r>
+      <w:r>
+        <w:rPr>
+          <w:rFonts w:hint="eastAsia" w:ascii="宋体" w:hAnsi="宋体" w:eastAsia="宋体" w:cs="宋体"/>
+          <w:color w:val="A9B7C6"/>
+          <w:sz w:val="18"/>
+          <w:szCs w:val="18"/>
+          <w:shd w:val="clear" w:fill="2B2B2B"/>
+        </w:rPr>
+        <w:br w:type="textWrapping"/>
+      </w:r>
+      <w:r>
+        <w:rPr>
+          <w:rFonts w:hint="eastAsia" w:ascii="宋体" w:hAnsi="宋体" w:eastAsia="宋体" w:cs="宋体"/>
+          <w:color w:val="A9B7C6"/>
+          <w:sz w:val="18"/>
+          <w:szCs w:val="18"/>
+          <w:shd w:val="clear" w:fill="2B2B2B"/>
+        </w:rPr>
+        <w:t>axs[</w:t>
+      </w:r>
+      <w:r>
+        <w:rPr>
+          <w:rFonts w:hint="eastAsia" w:ascii="宋体" w:hAnsi="宋体" w:eastAsia="宋体" w:cs="宋体"/>
+          <w:color w:val="6897BB"/>
+          <w:sz w:val="18"/>
+          <w:szCs w:val="18"/>
+          <w:shd w:val="clear" w:fill="2B2B2B"/>
+        </w:rPr>
+        <w:t>0</w:t>
+      </w:r>
+      <w:r>
+        <w:rPr>
+          <w:rFonts w:hint="eastAsia" w:ascii="宋体" w:hAnsi="宋体" w:eastAsia="宋体" w:cs="宋体"/>
+          <w:color w:val="CC7832"/>
+          <w:sz w:val="18"/>
+          <w:szCs w:val="18"/>
+          <w:shd w:val="clear" w:fill="2B2B2B"/>
+        </w:rPr>
+        <w:t>,</w:t>
+      </w:r>
+      <w:r>
+        <w:rPr>
+          <w:rFonts w:hint="eastAsia" w:ascii="宋体" w:hAnsi="宋体" w:eastAsia="宋体" w:cs="宋体"/>
+          <w:color w:val="6897BB"/>
+          <w:sz w:val="18"/>
+          <w:szCs w:val="18"/>
+          <w:shd w:val="clear" w:fill="2B2B2B"/>
+        </w:rPr>
+        <w:t>0</w:t>
+      </w:r>
+      <w:r>
+        <w:rPr>
+          <w:rFonts w:hint="eastAsia" w:ascii="宋体" w:hAnsi="宋体" w:eastAsia="宋体" w:cs="宋体"/>
+          <w:color w:val="A9B7C6"/>
+          <w:sz w:val="18"/>
+          <w:szCs w:val="18"/>
+          <w:shd w:val="clear" w:fill="2B2B2B"/>
+        </w:rPr>
+        <w:t>].imshow(img</w:t>
+      </w:r>
+      <w:r>
+        <w:rPr>
+          <w:rFonts w:hint="eastAsia" w:ascii="宋体" w:hAnsi="宋体" w:eastAsia="宋体" w:cs="宋体"/>
+          <w:color w:val="CC7832"/>
+          <w:sz w:val="18"/>
+          <w:szCs w:val="18"/>
+          <w:shd w:val="clear" w:fill="2B2B2B"/>
+        </w:rPr>
+        <w:t>,</w:t>
+      </w:r>
+      <w:r>
+        <w:rPr>
+          <w:rFonts w:hint="eastAsia" w:ascii="宋体" w:hAnsi="宋体" w:eastAsia="宋体" w:cs="宋体"/>
+          <w:color w:val="AA4926"/>
+          <w:sz w:val="18"/>
+          <w:szCs w:val="18"/>
+          <w:shd w:val="clear" w:fill="2B2B2B"/>
+        </w:rPr>
+        <w:t>cmap</w:t>
+      </w:r>
+      <w:r>
+        <w:rPr>
+          <w:rFonts w:hint="eastAsia" w:ascii="宋体" w:hAnsi="宋体" w:eastAsia="宋体" w:cs="宋体"/>
+          <w:color w:val="A9B7C6"/>
+          <w:sz w:val="18"/>
+          <w:szCs w:val="18"/>
+          <w:shd w:val="clear" w:fill="2B2B2B"/>
+        </w:rPr>
+        <w:t>=</w:t>
+      </w:r>
+      <w:r>
+        <w:rPr>
+          <w:rFonts w:hint="eastAsia" w:ascii="宋体" w:hAnsi="宋体" w:eastAsia="宋体" w:cs="宋体"/>
+          <w:color w:val="6A8759"/>
+          <w:sz w:val="18"/>
+          <w:szCs w:val="18"/>
+          <w:shd w:val="clear" w:fill="2B2B2B"/>
+        </w:rPr>
+        <w:t>'gray'</w:t>
+      </w:r>
+      <w:r>
+        <w:rPr>
+          <w:rFonts w:hint="eastAsia" w:ascii="宋体" w:hAnsi="宋体" w:eastAsia="宋体" w:cs="宋体"/>
+          <w:color w:val="A9B7C6"/>
+          <w:sz w:val="18"/>
+          <w:szCs w:val="18"/>
+          <w:shd w:val="clear" w:fill="2B2B2B"/>
+        </w:rPr>
+        <w:t xml:space="preserve">) </w:t>
+      </w:r>
+      <w:r>
+        <w:rPr>
+          <w:rFonts w:hint="eastAsia" w:ascii="宋体" w:hAnsi="宋体" w:eastAsia="宋体" w:cs="宋体"/>
+          <w:color w:val="808080"/>
+          <w:sz w:val="18"/>
+          <w:szCs w:val="18"/>
+          <w:shd w:val="clear" w:fill="2B2B2B"/>
+        </w:rPr>
+        <w:t>#原图</w:t>
+      </w:r>
+      <w:r>
+        <w:rPr>
+          <w:rFonts w:hint="eastAsia" w:ascii="宋体" w:hAnsi="宋体" w:eastAsia="宋体" w:cs="宋体"/>
+          <w:color w:val="808080"/>
+          <w:sz w:val="18"/>
+          <w:szCs w:val="18"/>
+          <w:shd w:val="clear" w:fill="2B2B2B"/>
+        </w:rPr>
+        <w:br w:type="textWrapping"/>
+      </w:r>
+      <w:r>
+        <w:rPr>
+          <w:rFonts w:hint="eastAsia" w:ascii="宋体" w:hAnsi="宋体" w:eastAsia="宋体" w:cs="宋体"/>
+          <w:color w:val="808080"/>
+          <w:sz w:val="18"/>
+          <w:szCs w:val="18"/>
+          <w:shd w:val="clear" w:fill="2B2B2B"/>
+        </w:rPr>
+        <w:br w:type="textWrapping"/>
+      </w:r>
+      <w:r>
+        <w:rPr>
+          <w:rFonts w:hint="eastAsia" w:ascii="宋体" w:hAnsi="宋体" w:eastAsia="宋体" w:cs="宋体"/>
+          <w:color w:val="A9B7C6"/>
+          <w:sz w:val="18"/>
+          <w:szCs w:val="18"/>
+          <w:shd w:val="clear" w:fill="2B2B2B"/>
+        </w:rPr>
+        <w:t>axs[</w:t>
+      </w:r>
+      <w:r>
+        <w:rPr>
+          <w:rFonts w:hint="eastAsia" w:ascii="宋体" w:hAnsi="宋体" w:eastAsia="宋体" w:cs="宋体"/>
+          <w:color w:val="6897BB"/>
+          <w:sz w:val="18"/>
+          <w:szCs w:val="18"/>
+          <w:shd w:val="clear" w:fill="2B2B2B"/>
+        </w:rPr>
+        <w:t>0</w:t>
+      </w:r>
+      <w:r>
+        <w:rPr>
+          <w:rFonts w:hint="eastAsia" w:ascii="宋体" w:hAnsi="宋体" w:eastAsia="宋体" w:cs="宋体"/>
+          <w:color w:val="CC7832"/>
+          <w:sz w:val="18"/>
+          <w:szCs w:val="18"/>
+          <w:shd w:val="clear" w:fill="2B2B2B"/>
+        </w:rPr>
+        <w:t>,</w:t>
+      </w:r>
+      <w:r>
+        <w:rPr>
+          <w:rFonts w:hint="eastAsia" w:ascii="宋体" w:hAnsi="宋体" w:eastAsia="宋体" w:cs="宋体"/>
+          <w:color w:val="6897BB"/>
+          <w:sz w:val="18"/>
+          <w:szCs w:val="18"/>
+          <w:shd w:val="clear" w:fill="2B2B2B"/>
+        </w:rPr>
+        <w:t>1</w:t>
+      </w:r>
+      <w:r>
+        <w:rPr>
+          <w:rFonts w:hint="eastAsia" w:ascii="宋体" w:hAnsi="宋体" w:eastAsia="宋体" w:cs="宋体"/>
+          <w:color w:val="A9B7C6"/>
+          <w:sz w:val="18"/>
+          <w:szCs w:val="18"/>
+          <w:shd w:val="clear" w:fill="2B2B2B"/>
+        </w:rPr>
+        <w:t>].set_title(</w:t>
+      </w:r>
+      <w:r>
+        <w:rPr>
+          <w:rFonts w:hint="eastAsia" w:ascii="宋体" w:hAnsi="宋体" w:eastAsia="宋体" w:cs="宋体"/>
+          <w:color w:val="6A8759"/>
+          <w:sz w:val="18"/>
+          <w:szCs w:val="18"/>
+          <w:shd w:val="clear" w:fill="2B2B2B"/>
+        </w:rPr>
+        <w:t>"stretch 2"</w:t>
+      </w:r>
+      <w:r>
+        <w:rPr>
+          <w:rFonts w:hint="eastAsia" w:ascii="宋体" w:hAnsi="宋体" w:eastAsia="宋体" w:cs="宋体"/>
+          <w:color w:val="A9B7C6"/>
+          <w:sz w:val="18"/>
+          <w:szCs w:val="18"/>
+          <w:shd w:val="clear" w:fill="2B2B2B"/>
+        </w:rPr>
+        <w:t>)</w:t>
+      </w:r>
+      <w:r>
+        <w:rPr>
+          <w:rFonts w:hint="eastAsia" w:ascii="宋体" w:hAnsi="宋体" w:eastAsia="宋体" w:cs="宋体"/>
+          <w:color w:val="A9B7C6"/>
+          <w:sz w:val="18"/>
+          <w:szCs w:val="18"/>
+          <w:shd w:val="clear" w:fill="2B2B2B"/>
+        </w:rPr>
+        <w:br w:type="textWrapping"/>
+      </w:r>
+      <w:r>
+        <w:rPr>
+          <w:rFonts w:hint="eastAsia" w:ascii="宋体" w:hAnsi="宋体" w:eastAsia="宋体" w:cs="宋体"/>
+          <w:color w:val="A9B7C6"/>
+          <w:sz w:val="18"/>
+          <w:szCs w:val="18"/>
+          <w:shd w:val="clear" w:fill="2B2B2B"/>
+        </w:rPr>
+        <w:t>axs[</w:t>
+      </w:r>
+      <w:r>
+        <w:rPr>
+          <w:rFonts w:hint="eastAsia" w:ascii="宋体" w:hAnsi="宋体" w:eastAsia="宋体" w:cs="宋体"/>
+          <w:color w:val="6897BB"/>
+          <w:sz w:val="18"/>
+          <w:szCs w:val="18"/>
+          <w:shd w:val="clear" w:fill="2B2B2B"/>
+        </w:rPr>
+        <w:t>0</w:t>
+      </w:r>
+      <w:r>
+        <w:rPr>
+          <w:rFonts w:hint="eastAsia" w:ascii="宋体" w:hAnsi="宋体" w:eastAsia="宋体" w:cs="宋体"/>
+          <w:color w:val="CC7832"/>
+          <w:sz w:val="18"/>
+          <w:szCs w:val="18"/>
+          <w:shd w:val="clear" w:fill="2B2B2B"/>
+        </w:rPr>
+        <w:t>,</w:t>
+      </w:r>
+      <w:r>
+        <w:rPr>
+          <w:rFonts w:hint="eastAsia" w:ascii="宋体" w:hAnsi="宋体" w:eastAsia="宋体" w:cs="宋体"/>
+          <w:color w:val="6897BB"/>
+          <w:sz w:val="18"/>
+          <w:szCs w:val="18"/>
+          <w:shd w:val="clear" w:fill="2B2B2B"/>
+        </w:rPr>
+        <w:t>1</w:t>
+      </w:r>
+      <w:r>
+        <w:rPr>
+          <w:rFonts w:hint="eastAsia" w:ascii="宋体" w:hAnsi="宋体" w:eastAsia="宋体" w:cs="宋体"/>
+          <w:color w:val="A9B7C6"/>
+          <w:sz w:val="18"/>
+          <w:szCs w:val="18"/>
+          <w:shd w:val="clear" w:fill="2B2B2B"/>
+        </w:rPr>
+        <w:t>].imshow(stretch2</w:t>
+      </w:r>
+      <w:r>
+        <w:rPr>
+          <w:rFonts w:hint="eastAsia" w:ascii="宋体" w:hAnsi="宋体" w:eastAsia="宋体" w:cs="宋体"/>
+          <w:color w:val="CC7832"/>
+          <w:sz w:val="18"/>
+          <w:szCs w:val="18"/>
+          <w:shd w:val="clear" w:fill="2B2B2B"/>
+        </w:rPr>
+        <w:t xml:space="preserve">, </w:t>
+      </w:r>
+      <w:r>
+        <w:rPr>
+          <w:rFonts w:hint="eastAsia" w:ascii="宋体" w:hAnsi="宋体" w:eastAsia="宋体" w:cs="宋体"/>
+          <w:color w:val="AA4926"/>
+          <w:sz w:val="18"/>
+          <w:szCs w:val="18"/>
+          <w:shd w:val="clear" w:fill="2B2B2B"/>
+        </w:rPr>
+        <w:t>cmap</w:t>
+      </w:r>
+      <w:r>
+        <w:rPr>
+          <w:rFonts w:hint="eastAsia" w:ascii="宋体" w:hAnsi="宋体" w:eastAsia="宋体" w:cs="宋体"/>
+          <w:color w:val="A9B7C6"/>
+          <w:sz w:val="18"/>
+          <w:szCs w:val="18"/>
+          <w:shd w:val="clear" w:fill="2B2B2B"/>
+        </w:rPr>
+        <w:t>=</w:t>
+      </w:r>
+      <w:r>
+        <w:rPr>
+          <w:rFonts w:hint="eastAsia" w:ascii="宋体" w:hAnsi="宋体" w:eastAsia="宋体" w:cs="宋体"/>
+          <w:color w:val="6A8759"/>
+          <w:sz w:val="18"/>
+          <w:szCs w:val="18"/>
+          <w:shd w:val="clear" w:fill="2B2B2B"/>
+        </w:rPr>
+        <w:t>'gray'</w:t>
+      </w:r>
+      <w:r>
+        <w:rPr>
+          <w:rFonts w:hint="eastAsia" w:ascii="宋体" w:hAnsi="宋体" w:eastAsia="宋体" w:cs="宋体"/>
+          <w:color w:val="A9B7C6"/>
+          <w:sz w:val="18"/>
+          <w:szCs w:val="18"/>
+          <w:shd w:val="clear" w:fill="2B2B2B"/>
+        </w:rPr>
+        <w:t>)</w:t>
+      </w:r>
+      <w:r>
+        <w:rPr>
+          <w:rFonts w:hint="eastAsia" w:ascii="宋体" w:hAnsi="宋体" w:eastAsia="宋体" w:cs="宋体"/>
+          <w:color w:val="A9B7C6"/>
+          <w:sz w:val="18"/>
+          <w:szCs w:val="18"/>
+          <w:shd w:val="clear" w:fill="2B2B2B"/>
+        </w:rPr>
+        <w:br w:type="textWrapping"/>
+      </w:r>
+      <w:r>
+        <w:rPr>
+          <w:rFonts w:hint="eastAsia" w:ascii="宋体" w:hAnsi="宋体" w:eastAsia="宋体" w:cs="宋体"/>
+          <w:color w:val="A9B7C6"/>
+          <w:sz w:val="18"/>
+          <w:szCs w:val="18"/>
+          <w:shd w:val="clear" w:fill="2B2B2B"/>
+        </w:rPr>
+        <w:br w:type="textWrapping"/>
+      </w:r>
+      <w:r>
+        <w:rPr>
+          <w:rFonts w:hint="eastAsia" w:ascii="宋体" w:hAnsi="宋体" w:eastAsia="宋体" w:cs="宋体"/>
+          <w:color w:val="A9B7C6"/>
+          <w:sz w:val="18"/>
+          <w:szCs w:val="18"/>
+          <w:shd w:val="clear" w:fill="2B2B2B"/>
+        </w:rPr>
+        <w:t>axs[</w:t>
+      </w:r>
+      <w:r>
+        <w:rPr>
+          <w:rFonts w:hint="eastAsia" w:ascii="宋体" w:hAnsi="宋体" w:eastAsia="宋体" w:cs="宋体"/>
+          <w:color w:val="6897BB"/>
+          <w:sz w:val="18"/>
+          <w:szCs w:val="18"/>
+          <w:shd w:val="clear" w:fill="2B2B2B"/>
+        </w:rPr>
+        <w:t>0</w:t>
+      </w:r>
+      <w:r>
+        <w:rPr>
+          <w:rFonts w:hint="eastAsia" w:ascii="宋体" w:hAnsi="宋体" w:eastAsia="宋体" w:cs="宋体"/>
+          <w:color w:val="CC7832"/>
+          <w:sz w:val="18"/>
+          <w:szCs w:val="18"/>
+          <w:shd w:val="clear" w:fill="2B2B2B"/>
+        </w:rPr>
+        <w:t>,</w:t>
+      </w:r>
+      <w:r>
+        <w:rPr>
+          <w:rFonts w:hint="eastAsia" w:ascii="宋体" w:hAnsi="宋体" w:eastAsia="宋体" w:cs="宋体"/>
+          <w:color w:val="6897BB"/>
+          <w:sz w:val="18"/>
+          <w:szCs w:val="18"/>
+          <w:shd w:val="clear" w:fill="2B2B2B"/>
+        </w:rPr>
+        <w:t>2</w:t>
+      </w:r>
+      <w:r>
+        <w:rPr>
+          <w:rFonts w:hint="eastAsia" w:ascii="宋体" w:hAnsi="宋体" w:eastAsia="宋体" w:cs="宋体"/>
+          <w:color w:val="A9B7C6"/>
+          <w:sz w:val="18"/>
+          <w:szCs w:val="18"/>
+          <w:shd w:val="clear" w:fill="2B2B2B"/>
+        </w:rPr>
+        <w:t>].set_title(</w:t>
+      </w:r>
+      <w:r>
+        <w:rPr>
+          <w:rFonts w:hint="eastAsia" w:ascii="宋体" w:hAnsi="宋体" w:eastAsia="宋体" w:cs="宋体"/>
+          <w:color w:val="6A8759"/>
+          <w:sz w:val="18"/>
+          <w:szCs w:val="18"/>
+          <w:shd w:val="clear" w:fill="2B2B2B"/>
+        </w:rPr>
+        <w:t>"stretch 3"</w:t>
+      </w:r>
+      <w:r>
+        <w:rPr>
+          <w:rFonts w:hint="eastAsia" w:ascii="宋体" w:hAnsi="宋体" w:eastAsia="宋体" w:cs="宋体"/>
+          <w:color w:val="A9B7C6"/>
+          <w:sz w:val="18"/>
+          <w:szCs w:val="18"/>
+          <w:shd w:val="clear" w:fill="2B2B2B"/>
+        </w:rPr>
+        <w:t>)</w:t>
+      </w:r>
+      <w:r>
+        <w:rPr>
+          <w:rFonts w:hint="eastAsia" w:ascii="宋体" w:hAnsi="宋体" w:eastAsia="宋体" w:cs="宋体"/>
+          <w:color w:val="A9B7C6"/>
+          <w:sz w:val="18"/>
+          <w:szCs w:val="18"/>
+          <w:shd w:val="clear" w:fill="2B2B2B"/>
+        </w:rPr>
+        <w:br w:type="textWrapping"/>
+      </w:r>
+      <w:r>
+        <w:rPr>
+          <w:rFonts w:hint="eastAsia" w:ascii="宋体" w:hAnsi="宋体" w:eastAsia="宋体" w:cs="宋体"/>
+          <w:color w:val="A9B7C6"/>
+          <w:sz w:val="18"/>
+          <w:szCs w:val="18"/>
+          <w:shd w:val="clear" w:fill="2B2B2B"/>
+        </w:rPr>
+        <w:t>axs[</w:t>
+      </w:r>
+      <w:r>
+        <w:rPr>
+          <w:rFonts w:hint="eastAsia" w:ascii="宋体" w:hAnsi="宋体" w:eastAsia="宋体" w:cs="宋体"/>
+          <w:color w:val="6897BB"/>
+          <w:sz w:val="18"/>
+          <w:szCs w:val="18"/>
+          <w:shd w:val="clear" w:fill="2B2B2B"/>
+        </w:rPr>
+        <w:t>0</w:t>
+      </w:r>
+      <w:r>
+        <w:rPr>
+          <w:rFonts w:hint="eastAsia" w:ascii="宋体" w:hAnsi="宋体" w:eastAsia="宋体" w:cs="宋体"/>
+          <w:color w:val="CC7832"/>
+          <w:sz w:val="18"/>
+          <w:szCs w:val="18"/>
+          <w:shd w:val="clear" w:fill="2B2B2B"/>
+        </w:rPr>
+        <w:t>,</w:t>
+      </w:r>
+      <w:r>
+        <w:rPr>
+          <w:rFonts w:hint="eastAsia" w:ascii="宋体" w:hAnsi="宋体" w:eastAsia="宋体" w:cs="宋体"/>
+          <w:color w:val="6897BB"/>
+          <w:sz w:val="18"/>
+          <w:szCs w:val="18"/>
+          <w:shd w:val="clear" w:fill="2B2B2B"/>
+        </w:rPr>
+        <w:t>2</w:t>
+      </w:r>
+      <w:r>
+        <w:rPr>
+          <w:rFonts w:hint="eastAsia" w:ascii="宋体" w:hAnsi="宋体" w:eastAsia="宋体" w:cs="宋体"/>
+          <w:color w:val="A9B7C6"/>
+          <w:sz w:val="18"/>
+          <w:szCs w:val="18"/>
+          <w:shd w:val="clear" w:fill="2B2B2B"/>
+        </w:rPr>
+        <w:t>].imshow(stretch3</w:t>
+      </w:r>
+      <w:r>
+        <w:rPr>
+          <w:rFonts w:hint="eastAsia" w:ascii="宋体" w:hAnsi="宋体" w:eastAsia="宋体" w:cs="宋体"/>
+          <w:color w:val="CC7832"/>
+          <w:sz w:val="18"/>
+          <w:szCs w:val="18"/>
+          <w:shd w:val="clear" w:fill="2B2B2B"/>
+        </w:rPr>
+        <w:t>,</w:t>
+      </w:r>
+      <w:r>
+        <w:rPr>
+          <w:rFonts w:hint="eastAsia" w:ascii="宋体" w:hAnsi="宋体" w:eastAsia="宋体" w:cs="宋体"/>
+          <w:color w:val="AA4926"/>
+          <w:sz w:val="18"/>
+          <w:szCs w:val="18"/>
+          <w:shd w:val="clear" w:fill="2B2B2B"/>
+        </w:rPr>
+        <w:t>cmap</w:t>
+      </w:r>
+      <w:r>
+        <w:rPr>
+          <w:rFonts w:hint="eastAsia" w:ascii="宋体" w:hAnsi="宋体" w:eastAsia="宋体" w:cs="宋体"/>
+          <w:color w:val="A9B7C6"/>
+          <w:sz w:val="18"/>
+          <w:szCs w:val="18"/>
+          <w:shd w:val="clear" w:fill="2B2B2B"/>
+        </w:rPr>
+        <w:t>=</w:t>
+      </w:r>
+      <w:r>
+        <w:rPr>
+          <w:rFonts w:hint="eastAsia" w:ascii="宋体" w:hAnsi="宋体" w:eastAsia="宋体" w:cs="宋体"/>
+          <w:color w:val="6A8759"/>
+          <w:sz w:val="18"/>
+          <w:szCs w:val="18"/>
+          <w:shd w:val="clear" w:fill="2B2B2B"/>
+        </w:rPr>
+        <w:t>'gray'</w:t>
+      </w:r>
+      <w:r>
+        <w:rPr>
+          <w:rFonts w:hint="eastAsia" w:ascii="宋体" w:hAnsi="宋体" w:eastAsia="宋体" w:cs="宋体"/>
+          <w:color w:val="A9B7C6"/>
+          <w:sz w:val="18"/>
+          <w:szCs w:val="18"/>
+          <w:shd w:val="clear" w:fill="2B2B2B"/>
+        </w:rPr>
+        <w:t>)</w:t>
+      </w:r>
+      <w:r>
+        <w:rPr>
+          <w:rFonts w:hint="eastAsia" w:ascii="宋体" w:hAnsi="宋体" w:eastAsia="宋体" w:cs="宋体"/>
+          <w:color w:val="A9B7C6"/>
+          <w:sz w:val="18"/>
+          <w:szCs w:val="18"/>
+          <w:shd w:val="clear" w:fill="2B2B2B"/>
+        </w:rPr>
+        <w:br w:type="textWrapping"/>
+      </w:r>
+      <w:r>
+        <w:rPr>
+          <w:rFonts w:hint="eastAsia" w:ascii="宋体" w:hAnsi="宋体" w:eastAsia="宋体" w:cs="宋体"/>
+          <w:color w:val="A9B7C6"/>
+          <w:sz w:val="18"/>
+          <w:szCs w:val="18"/>
+          <w:shd w:val="clear" w:fill="2B2B2B"/>
+        </w:rPr>
+        <w:br w:type="textWrapping"/>
+      </w:r>
+      <w:r>
+        <w:rPr>
+          <w:rFonts w:hint="eastAsia" w:ascii="宋体" w:hAnsi="宋体" w:eastAsia="宋体" w:cs="宋体"/>
+          <w:color w:val="A9B7C6"/>
+          <w:sz w:val="18"/>
+          <w:szCs w:val="18"/>
+          <w:shd w:val="clear" w:fill="2B2B2B"/>
+        </w:rPr>
+        <w:t>axs[</w:t>
+      </w:r>
+      <w:r>
+        <w:rPr>
+          <w:rFonts w:hint="eastAsia" w:ascii="宋体" w:hAnsi="宋体" w:eastAsia="宋体" w:cs="宋体"/>
+          <w:color w:val="6897BB"/>
+          <w:sz w:val="18"/>
+          <w:szCs w:val="18"/>
+          <w:shd w:val="clear" w:fill="2B2B2B"/>
+        </w:rPr>
+        <w:t>1</w:t>
+      </w:r>
+      <w:r>
+        <w:rPr>
+          <w:rFonts w:hint="eastAsia" w:ascii="宋体" w:hAnsi="宋体" w:eastAsia="宋体" w:cs="宋体"/>
+          <w:color w:val="CC7832"/>
+          <w:sz w:val="18"/>
+          <w:szCs w:val="18"/>
+          <w:shd w:val="clear" w:fill="2B2B2B"/>
+        </w:rPr>
+        <w:t>,</w:t>
+      </w:r>
+      <w:r>
+        <w:rPr>
+          <w:rFonts w:hint="eastAsia" w:ascii="宋体" w:hAnsi="宋体" w:eastAsia="宋体" w:cs="宋体"/>
+          <w:color w:val="6897BB"/>
+          <w:sz w:val="18"/>
+          <w:szCs w:val="18"/>
+          <w:shd w:val="clear" w:fill="2B2B2B"/>
+        </w:rPr>
+        <w:t>0</w:t>
+      </w:r>
+      <w:r>
+        <w:rPr>
+          <w:rFonts w:hint="eastAsia" w:ascii="宋体" w:hAnsi="宋体" w:eastAsia="宋体" w:cs="宋体"/>
+          <w:color w:val="A9B7C6"/>
+          <w:sz w:val="18"/>
+          <w:szCs w:val="18"/>
+          <w:shd w:val="clear" w:fill="2B2B2B"/>
+        </w:rPr>
+        <w:t>].set_title(</w:t>
+      </w:r>
+      <w:r>
+        <w:rPr>
+          <w:rFonts w:hint="eastAsia" w:ascii="宋体" w:hAnsi="宋体" w:eastAsia="宋体" w:cs="宋体"/>
+          <w:color w:val="6A8759"/>
+          <w:sz w:val="18"/>
+          <w:szCs w:val="18"/>
+          <w:shd w:val="clear" w:fill="2B2B2B"/>
+        </w:rPr>
+        <w:t>"stretch 4"</w:t>
+      </w:r>
+      <w:r>
+        <w:rPr>
+          <w:rFonts w:hint="eastAsia" w:ascii="宋体" w:hAnsi="宋体" w:eastAsia="宋体" w:cs="宋体"/>
+          <w:color w:val="A9B7C6"/>
+          <w:sz w:val="18"/>
+          <w:szCs w:val="18"/>
+          <w:shd w:val="clear" w:fill="2B2B2B"/>
+        </w:rPr>
+        <w:t>)</w:t>
+      </w:r>
+      <w:r>
+        <w:rPr>
+          <w:rFonts w:hint="eastAsia" w:ascii="宋体" w:hAnsi="宋体" w:eastAsia="宋体" w:cs="宋体"/>
+          <w:color w:val="A9B7C6"/>
+          <w:sz w:val="18"/>
+          <w:szCs w:val="18"/>
+          <w:shd w:val="clear" w:fill="2B2B2B"/>
+        </w:rPr>
+        <w:br w:type="textWrapping"/>
+      </w:r>
+      <w:r>
+        <w:rPr>
+          <w:rFonts w:hint="eastAsia" w:ascii="宋体" w:hAnsi="宋体" w:eastAsia="宋体" w:cs="宋体"/>
+          <w:color w:val="A9B7C6"/>
+          <w:sz w:val="18"/>
+          <w:szCs w:val="18"/>
+          <w:shd w:val="clear" w:fill="2B2B2B"/>
+        </w:rPr>
+        <w:t>axs[</w:t>
+      </w:r>
+      <w:r>
+        <w:rPr>
+          <w:rFonts w:hint="eastAsia" w:ascii="宋体" w:hAnsi="宋体" w:eastAsia="宋体" w:cs="宋体"/>
+          <w:color w:val="6897BB"/>
+          <w:sz w:val="18"/>
+          <w:szCs w:val="18"/>
+          <w:shd w:val="clear" w:fill="2B2B2B"/>
+        </w:rPr>
+        <w:t>1</w:t>
+      </w:r>
+      <w:r>
+        <w:rPr>
+          <w:rFonts w:hint="eastAsia" w:ascii="宋体" w:hAnsi="宋体" w:eastAsia="宋体" w:cs="宋体"/>
+          <w:color w:val="CC7832"/>
+          <w:sz w:val="18"/>
+          <w:szCs w:val="18"/>
+          <w:shd w:val="clear" w:fill="2B2B2B"/>
+        </w:rPr>
+        <w:t>,</w:t>
+      </w:r>
+      <w:r>
+        <w:rPr>
+          <w:rFonts w:hint="eastAsia" w:ascii="宋体" w:hAnsi="宋体" w:eastAsia="宋体" w:cs="宋体"/>
+          <w:color w:val="6897BB"/>
+          <w:sz w:val="18"/>
+          <w:szCs w:val="18"/>
+          <w:shd w:val="clear" w:fill="2B2B2B"/>
+        </w:rPr>
+        <w:t>0</w:t>
+      </w:r>
+      <w:r>
+        <w:rPr>
+          <w:rFonts w:hint="eastAsia" w:ascii="宋体" w:hAnsi="宋体" w:eastAsia="宋体" w:cs="宋体"/>
+          <w:color w:val="A9B7C6"/>
+          <w:sz w:val="18"/>
+          <w:szCs w:val="18"/>
+          <w:shd w:val="clear" w:fill="2B2B2B"/>
+        </w:rPr>
+        <w:t>].imshow(stretch4</w:t>
+      </w:r>
+      <w:r>
+        <w:rPr>
+          <w:rFonts w:hint="eastAsia" w:ascii="宋体" w:hAnsi="宋体" w:eastAsia="宋体" w:cs="宋体"/>
+          <w:color w:val="CC7832"/>
+          <w:sz w:val="18"/>
+          <w:szCs w:val="18"/>
+          <w:shd w:val="clear" w:fill="2B2B2B"/>
+        </w:rPr>
+        <w:t>,</w:t>
+      </w:r>
+      <w:r>
+        <w:rPr>
+          <w:rFonts w:hint="eastAsia" w:ascii="宋体" w:hAnsi="宋体" w:eastAsia="宋体" w:cs="宋体"/>
+          <w:color w:val="AA4926"/>
+          <w:sz w:val="18"/>
+          <w:szCs w:val="18"/>
+          <w:shd w:val="clear" w:fill="2B2B2B"/>
+        </w:rPr>
+        <w:t>cmap</w:t>
+      </w:r>
+      <w:r>
+        <w:rPr>
+          <w:rFonts w:hint="eastAsia" w:ascii="宋体" w:hAnsi="宋体" w:eastAsia="宋体" w:cs="宋体"/>
+          <w:color w:val="A9B7C6"/>
+          <w:sz w:val="18"/>
+          <w:szCs w:val="18"/>
+          <w:shd w:val="clear" w:fill="2B2B2B"/>
+        </w:rPr>
+        <w:t>=</w:t>
+      </w:r>
+      <w:r>
+        <w:rPr>
+          <w:rFonts w:hint="eastAsia" w:ascii="宋体" w:hAnsi="宋体" w:eastAsia="宋体" w:cs="宋体"/>
+          <w:color w:val="6A8759"/>
+          <w:sz w:val="18"/>
+          <w:szCs w:val="18"/>
+          <w:shd w:val="clear" w:fill="2B2B2B"/>
+        </w:rPr>
+        <w:t>'gray'</w:t>
+      </w:r>
+      <w:r>
+        <w:rPr>
+          <w:rFonts w:hint="eastAsia" w:ascii="宋体" w:hAnsi="宋体" w:eastAsia="宋体" w:cs="宋体"/>
+          <w:color w:val="A9B7C6"/>
+          <w:sz w:val="18"/>
+          <w:szCs w:val="18"/>
+          <w:shd w:val="clear" w:fill="2B2B2B"/>
+        </w:rPr>
+        <w:t>)</w:t>
+      </w:r>
+      <w:r>
+        <w:rPr>
+          <w:rFonts w:hint="eastAsia" w:ascii="宋体" w:hAnsi="宋体" w:eastAsia="宋体" w:cs="宋体"/>
+          <w:color w:val="A9B7C6"/>
+          <w:sz w:val="18"/>
+          <w:szCs w:val="18"/>
+          <w:shd w:val="clear" w:fill="2B2B2B"/>
+        </w:rPr>
+        <w:br w:type="textWrapping"/>
+      </w:r>
+      <w:r>
+        <w:rPr>
+          <w:rFonts w:hint="eastAsia" w:ascii="宋体" w:hAnsi="宋体" w:eastAsia="宋体" w:cs="宋体"/>
+          <w:color w:val="A9B7C6"/>
+          <w:sz w:val="18"/>
+          <w:szCs w:val="18"/>
+          <w:shd w:val="clear" w:fill="2B2B2B"/>
+        </w:rPr>
+        <w:br w:type="textWrapping"/>
+      </w:r>
+      <w:r>
+        <w:rPr>
+          <w:rFonts w:hint="eastAsia" w:ascii="宋体" w:hAnsi="宋体" w:eastAsia="宋体" w:cs="宋体"/>
+          <w:color w:val="A9B7C6"/>
+          <w:sz w:val="18"/>
+          <w:szCs w:val="18"/>
+          <w:shd w:val="clear" w:fill="2B2B2B"/>
+        </w:rPr>
+        <w:t>axs[</w:t>
+      </w:r>
+      <w:r>
+        <w:rPr>
+          <w:rFonts w:hint="eastAsia" w:ascii="宋体" w:hAnsi="宋体" w:eastAsia="宋体" w:cs="宋体"/>
+          <w:color w:val="6897BB"/>
+          <w:sz w:val="18"/>
+          <w:szCs w:val="18"/>
+          <w:shd w:val="clear" w:fill="2B2B2B"/>
+        </w:rPr>
+        <w:t>1</w:t>
+      </w:r>
+      <w:r>
+        <w:rPr>
+          <w:rFonts w:hint="eastAsia" w:ascii="宋体" w:hAnsi="宋体" w:eastAsia="宋体" w:cs="宋体"/>
+          <w:color w:val="CC7832"/>
+          <w:sz w:val="18"/>
+          <w:szCs w:val="18"/>
+          <w:shd w:val="clear" w:fill="2B2B2B"/>
+        </w:rPr>
+        <w:t>,</w:t>
+      </w:r>
+      <w:r>
+        <w:rPr>
+          <w:rFonts w:hint="eastAsia" w:ascii="宋体" w:hAnsi="宋体" w:eastAsia="宋体" w:cs="宋体"/>
+          <w:color w:val="6897BB"/>
+          <w:sz w:val="18"/>
+          <w:szCs w:val="18"/>
+          <w:shd w:val="clear" w:fill="2B2B2B"/>
+        </w:rPr>
+        <w:t>1</w:t>
+      </w:r>
+      <w:r>
+        <w:rPr>
+          <w:rFonts w:hint="eastAsia" w:ascii="宋体" w:hAnsi="宋体" w:eastAsia="宋体" w:cs="宋体"/>
+          <w:color w:val="A9B7C6"/>
+          <w:sz w:val="18"/>
+          <w:szCs w:val="18"/>
+          <w:shd w:val="clear" w:fill="2B2B2B"/>
+        </w:rPr>
+        <w:t>].set_title(</w:t>
+      </w:r>
+      <w:r>
+        <w:rPr>
+          <w:rFonts w:hint="eastAsia" w:ascii="宋体" w:hAnsi="宋体" w:eastAsia="宋体" w:cs="宋体"/>
+          <w:color w:val="6A8759"/>
+          <w:sz w:val="18"/>
+          <w:szCs w:val="18"/>
+          <w:shd w:val="clear" w:fill="2B2B2B"/>
+        </w:rPr>
+        <w:t>"stretch 5"</w:t>
+      </w:r>
+      <w:r>
+        <w:rPr>
+          <w:rFonts w:hint="eastAsia" w:ascii="宋体" w:hAnsi="宋体" w:eastAsia="宋体" w:cs="宋体"/>
+          <w:color w:val="A9B7C6"/>
+          <w:sz w:val="18"/>
+          <w:szCs w:val="18"/>
+          <w:shd w:val="clear" w:fill="2B2B2B"/>
+        </w:rPr>
+        <w:t>)</w:t>
+      </w:r>
+      <w:r>
+        <w:rPr>
+          <w:rFonts w:hint="eastAsia" w:ascii="宋体" w:hAnsi="宋体" w:eastAsia="宋体" w:cs="宋体"/>
+          <w:color w:val="A9B7C6"/>
+          <w:sz w:val="18"/>
+          <w:szCs w:val="18"/>
+          <w:shd w:val="clear" w:fill="2B2B2B"/>
+        </w:rPr>
+        <w:br w:type="textWrapping"/>
+      </w:r>
+      <w:r>
+        <w:rPr>
+          <w:rFonts w:hint="eastAsia" w:ascii="宋体" w:hAnsi="宋体" w:eastAsia="宋体" w:cs="宋体"/>
+          <w:color w:val="A9B7C6"/>
+          <w:sz w:val="18"/>
+          <w:szCs w:val="18"/>
+          <w:shd w:val="clear" w:fill="2B2B2B"/>
+        </w:rPr>
+        <w:t>axs[</w:t>
+      </w:r>
+      <w:r>
+        <w:rPr>
+          <w:rFonts w:hint="eastAsia" w:ascii="宋体" w:hAnsi="宋体" w:eastAsia="宋体" w:cs="宋体"/>
+          <w:color w:val="6897BB"/>
+          <w:sz w:val="18"/>
+          <w:szCs w:val="18"/>
+          <w:shd w:val="clear" w:fill="2B2B2B"/>
+        </w:rPr>
+        <w:t>1</w:t>
+      </w:r>
+      <w:r>
+        <w:rPr>
+          <w:rFonts w:hint="eastAsia" w:ascii="宋体" w:hAnsi="宋体" w:eastAsia="宋体" w:cs="宋体"/>
+          <w:color w:val="CC7832"/>
+          <w:sz w:val="18"/>
+          <w:szCs w:val="18"/>
+          <w:shd w:val="clear" w:fill="2B2B2B"/>
+        </w:rPr>
+        <w:t>,</w:t>
+      </w:r>
+      <w:r>
+        <w:rPr>
+          <w:rFonts w:hint="eastAsia" w:ascii="宋体" w:hAnsi="宋体" w:eastAsia="宋体" w:cs="宋体"/>
+          <w:color w:val="6897BB"/>
+          <w:sz w:val="18"/>
+          <w:szCs w:val="18"/>
+          <w:shd w:val="clear" w:fill="2B2B2B"/>
+        </w:rPr>
+        <w:t>1</w:t>
+      </w:r>
+      <w:r>
+        <w:rPr>
+          <w:rFonts w:hint="eastAsia" w:ascii="宋体" w:hAnsi="宋体" w:eastAsia="宋体" w:cs="宋体"/>
+          <w:color w:val="A9B7C6"/>
+          <w:sz w:val="18"/>
+          <w:szCs w:val="18"/>
+          <w:shd w:val="clear" w:fill="2B2B2B"/>
+        </w:rPr>
+        <w:t>].imshow(stretch5</w:t>
+      </w:r>
+      <w:r>
+        <w:rPr>
+          <w:rFonts w:hint="eastAsia" w:ascii="宋体" w:hAnsi="宋体" w:eastAsia="宋体" w:cs="宋体"/>
+          <w:color w:val="CC7832"/>
+          <w:sz w:val="18"/>
+          <w:szCs w:val="18"/>
+          <w:shd w:val="clear" w:fill="2B2B2B"/>
+        </w:rPr>
+        <w:t>,</w:t>
+      </w:r>
+      <w:r>
+        <w:rPr>
+          <w:rFonts w:hint="eastAsia" w:ascii="宋体" w:hAnsi="宋体" w:eastAsia="宋体" w:cs="宋体"/>
+          <w:color w:val="AA4926"/>
+          <w:sz w:val="18"/>
+          <w:szCs w:val="18"/>
+          <w:shd w:val="clear" w:fill="2B2B2B"/>
+        </w:rPr>
+        <w:t>cmap</w:t>
+      </w:r>
+      <w:r>
+        <w:rPr>
+          <w:rFonts w:hint="eastAsia" w:ascii="宋体" w:hAnsi="宋体" w:eastAsia="宋体" w:cs="宋体"/>
+          <w:color w:val="A9B7C6"/>
+          <w:sz w:val="18"/>
+          <w:szCs w:val="18"/>
+          <w:shd w:val="clear" w:fill="2B2B2B"/>
+        </w:rPr>
+        <w:t>=</w:t>
+      </w:r>
+      <w:r>
+        <w:rPr>
+          <w:rFonts w:hint="eastAsia" w:ascii="宋体" w:hAnsi="宋体" w:eastAsia="宋体" w:cs="宋体"/>
+          <w:color w:val="6A8759"/>
+          <w:sz w:val="18"/>
+          <w:szCs w:val="18"/>
+          <w:shd w:val="clear" w:fill="2B2B2B"/>
+        </w:rPr>
+        <w:t>'gray'</w:t>
+      </w:r>
+      <w:r>
+        <w:rPr>
+          <w:rFonts w:hint="eastAsia" w:ascii="宋体" w:hAnsi="宋体" w:eastAsia="宋体" w:cs="宋体"/>
+          <w:color w:val="A9B7C6"/>
+          <w:sz w:val="18"/>
+          <w:szCs w:val="18"/>
+          <w:shd w:val="clear" w:fill="2B2B2B"/>
+        </w:rPr>
+        <w:t>)</w:t>
+      </w:r>
+      <w:r>
+        <w:rPr>
+          <w:rFonts w:hint="eastAsia" w:ascii="宋体" w:hAnsi="宋体" w:eastAsia="宋体" w:cs="宋体"/>
+          <w:color w:val="A9B7C6"/>
+          <w:sz w:val="18"/>
+          <w:szCs w:val="18"/>
+          <w:shd w:val="clear" w:fill="2B2B2B"/>
+        </w:rPr>
+        <w:br w:type="textWrapping"/>
+      </w:r>
+      <w:r>
+        <w:rPr>
+          <w:rFonts w:hint="eastAsia" w:ascii="宋体" w:hAnsi="宋体" w:eastAsia="宋体" w:cs="宋体"/>
+          <w:color w:val="A9B7C6"/>
+          <w:sz w:val="18"/>
+          <w:szCs w:val="18"/>
+          <w:shd w:val="clear" w:fill="2B2B2B"/>
+        </w:rPr>
+        <w:br w:type="textWrapping"/>
+      </w:r>
+      <w:r>
+        <w:rPr>
+          <w:rFonts w:hint="eastAsia" w:ascii="宋体" w:hAnsi="宋体" w:eastAsia="宋体" w:cs="宋体"/>
+          <w:color w:val="A9B7C6"/>
+          <w:sz w:val="18"/>
+          <w:szCs w:val="18"/>
+          <w:shd w:val="clear" w:fill="2B2B2B"/>
+        </w:rPr>
+        <w:t>axs[</w:t>
+      </w:r>
+      <w:r>
+        <w:rPr>
+          <w:rFonts w:hint="eastAsia" w:ascii="宋体" w:hAnsi="宋体" w:eastAsia="宋体" w:cs="宋体"/>
+          <w:color w:val="6897BB"/>
+          <w:sz w:val="18"/>
+          <w:szCs w:val="18"/>
+          <w:shd w:val="clear" w:fill="2B2B2B"/>
+        </w:rPr>
+        <w:t>1</w:t>
+      </w:r>
+      <w:r>
+        <w:rPr>
+          <w:rFonts w:hint="eastAsia" w:ascii="宋体" w:hAnsi="宋体" w:eastAsia="宋体" w:cs="宋体"/>
+          <w:color w:val="CC7832"/>
+          <w:sz w:val="18"/>
+          <w:szCs w:val="18"/>
+          <w:shd w:val="clear" w:fill="2B2B2B"/>
+        </w:rPr>
+        <w:t>,</w:t>
+      </w:r>
+      <w:r>
+        <w:rPr>
+          <w:rFonts w:hint="eastAsia" w:ascii="宋体" w:hAnsi="宋体" w:eastAsia="宋体" w:cs="宋体"/>
+          <w:color w:val="6897BB"/>
+          <w:sz w:val="18"/>
+          <w:szCs w:val="18"/>
+          <w:shd w:val="clear" w:fill="2B2B2B"/>
+        </w:rPr>
+        <w:t>2</w:t>
+      </w:r>
+      <w:r>
+        <w:rPr>
+          <w:rFonts w:hint="eastAsia" w:ascii="宋体" w:hAnsi="宋体" w:eastAsia="宋体" w:cs="宋体"/>
+          <w:color w:val="A9B7C6"/>
+          <w:sz w:val="18"/>
+          <w:szCs w:val="18"/>
+          <w:shd w:val="clear" w:fill="2B2B2B"/>
+        </w:rPr>
+        <w:t>].set_title(</w:t>
+      </w:r>
+      <w:r>
+        <w:rPr>
+          <w:rFonts w:hint="eastAsia" w:ascii="宋体" w:hAnsi="宋体" w:eastAsia="宋体" w:cs="宋体"/>
+          <w:color w:val="6A8759"/>
+          <w:sz w:val="18"/>
+          <w:szCs w:val="18"/>
+          <w:shd w:val="clear" w:fill="2B2B2B"/>
+        </w:rPr>
+        <w:t>"package skimage stretch 5"</w:t>
+      </w:r>
+      <w:r>
+        <w:rPr>
+          <w:rFonts w:hint="eastAsia" w:ascii="宋体" w:hAnsi="宋体" w:eastAsia="宋体" w:cs="宋体"/>
+          <w:color w:val="A9B7C6"/>
+          <w:sz w:val="18"/>
+          <w:szCs w:val="18"/>
+          <w:shd w:val="clear" w:fill="2B2B2B"/>
+        </w:rPr>
+        <w:t>)</w:t>
+      </w:r>
+      <w:r>
+        <w:rPr>
+          <w:rFonts w:hint="eastAsia" w:ascii="宋体" w:hAnsi="宋体" w:eastAsia="宋体" w:cs="宋体"/>
+          <w:color w:val="A9B7C6"/>
+          <w:sz w:val="18"/>
+          <w:szCs w:val="18"/>
+          <w:shd w:val="clear" w:fill="2B2B2B"/>
+        </w:rPr>
+        <w:br w:type="textWrapping"/>
+      </w:r>
+      <w:r>
+        <w:rPr>
+          <w:rFonts w:hint="eastAsia" w:ascii="宋体" w:hAnsi="宋体" w:eastAsia="宋体" w:cs="宋体"/>
+          <w:color w:val="A9B7C6"/>
+          <w:sz w:val="18"/>
+          <w:szCs w:val="18"/>
+          <w:shd w:val="clear" w:fill="2B2B2B"/>
+        </w:rPr>
+        <w:t>axs[</w:t>
+      </w:r>
+      <w:r>
+        <w:rPr>
+          <w:rFonts w:hint="eastAsia" w:ascii="宋体" w:hAnsi="宋体" w:eastAsia="宋体" w:cs="宋体"/>
+          <w:color w:val="6897BB"/>
+          <w:sz w:val="18"/>
+          <w:szCs w:val="18"/>
+          <w:shd w:val="clear" w:fill="2B2B2B"/>
+        </w:rPr>
+        <w:t>1</w:t>
+      </w:r>
+      <w:r>
+        <w:rPr>
+          <w:rFonts w:hint="eastAsia" w:ascii="宋体" w:hAnsi="宋体" w:eastAsia="宋体" w:cs="宋体"/>
+          <w:color w:val="CC7832"/>
+          <w:sz w:val="18"/>
+          <w:szCs w:val="18"/>
+          <w:shd w:val="clear" w:fill="2B2B2B"/>
+        </w:rPr>
+        <w:t>,</w:t>
+      </w:r>
+      <w:r>
+        <w:rPr>
+          <w:rFonts w:hint="eastAsia" w:ascii="宋体" w:hAnsi="宋体" w:eastAsia="宋体" w:cs="宋体"/>
+          <w:color w:val="6897BB"/>
+          <w:sz w:val="18"/>
+          <w:szCs w:val="18"/>
+          <w:shd w:val="clear" w:fill="2B2B2B"/>
+        </w:rPr>
+        <w:t>2</w:t>
+      </w:r>
+      <w:r>
+        <w:rPr>
+          <w:rFonts w:hint="eastAsia" w:ascii="宋体" w:hAnsi="宋体" w:eastAsia="宋体" w:cs="宋体"/>
+          <w:color w:val="A9B7C6"/>
+          <w:sz w:val="18"/>
+          <w:szCs w:val="18"/>
+          <w:shd w:val="clear" w:fill="2B2B2B"/>
+        </w:rPr>
+        <w:t>].imshow(gamma_img</w:t>
+      </w:r>
+      <w:r>
+        <w:rPr>
+          <w:rFonts w:hint="eastAsia" w:ascii="宋体" w:hAnsi="宋体" w:eastAsia="宋体" w:cs="宋体"/>
+          <w:color w:val="CC7832"/>
+          <w:sz w:val="18"/>
+          <w:szCs w:val="18"/>
+          <w:shd w:val="clear" w:fill="2B2B2B"/>
+        </w:rPr>
+        <w:t>,</w:t>
+      </w:r>
+      <w:r>
+        <w:rPr>
+          <w:rFonts w:hint="eastAsia" w:ascii="宋体" w:hAnsi="宋体" w:eastAsia="宋体" w:cs="宋体"/>
+          <w:color w:val="AA4926"/>
+          <w:sz w:val="18"/>
+          <w:szCs w:val="18"/>
+          <w:shd w:val="clear" w:fill="2B2B2B"/>
+        </w:rPr>
+        <w:t>cmap</w:t>
+      </w:r>
+      <w:r>
+        <w:rPr>
+          <w:rFonts w:hint="eastAsia" w:ascii="宋体" w:hAnsi="宋体" w:eastAsia="宋体" w:cs="宋体"/>
+          <w:color w:val="A9B7C6"/>
+          <w:sz w:val="18"/>
+          <w:szCs w:val="18"/>
+          <w:shd w:val="clear" w:fill="2B2B2B"/>
+        </w:rPr>
+        <w:t>=</w:t>
+      </w:r>
+      <w:r>
+        <w:rPr>
+          <w:rFonts w:hint="eastAsia" w:ascii="宋体" w:hAnsi="宋体" w:eastAsia="宋体" w:cs="宋体"/>
+          <w:color w:val="6A8759"/>
+          <w:sz w:val="18"/>
+          <w:szCs w:val="18"/>
+          <w:shd w:val="clear" w:fill="2B2B2B"/>
+        </w:rPr>
+        <w:t>'gray'</w:t>
+      </w:r>
+      <w:r>
+        <w:rPr>
+          <w:rFonts w:hint="eastAsia" w:ascii="宋体" w:hAnsi="宋体" w:eastAsia="宋体" w:cs="宋体"/>
+          <w:color w:val="A9B7C6"/>
+          <w:sz w:val="18"/>
+          <w:szCs w:val="18"/>
+          <w:shd w:val="clear" w:fill="2B2B2B"/>
+        </w:rPr>
+        <w:t>)</w:t>
+      </w:r>
+      <w:r>
+        <w:rPr>
+          <w:rFonts w:hint="eastAsia" w:ascii="宋体" w:hAnsi="宋体" w:eastAsia="宋体" w:cs="宋体"/>
+          <w:color w:val="A9B7C6"/>
+          <w:sz w:val="18"/>
+          <w:szCs w:val="18"/>
+          <w:shd w:val="clear" w:fill="2B2B2B"/>
+        </w:rPr>
+        <w:br w:type="textWrapping"/>
+      </w:r>
+      <w:r>
+        <w:rPr>
+          <w:rFonts w:hint="eastAsia" w:ascii="宋体" w:hAnsi="宋体" w:eastAsia="宋体" w:cs="宋体"/>
+          <w:color w:val="A9B7C6"/>
+          <w:sz w:val="18"/>
+          <w:szCs w:val="18"/>
+          <w:shd w:val="clear" w:fill="2B2B2B"/>
+        </w:rPr>
+        <w:br w:type="textWrapping"/>
+      </w:r>
+      <w:r>
+        <w:rPr>
+          <w:rFonts w:hint="eastAsia" w:ascii="宋体" w:hAnsi="宋体" w:eastAsia="宋体" w:cs="宋体"/>
+          <w:color w:val="A9B7C6"/>
+          <w:sz w:val="18"/>
+          <w:szCs w:val="18"/>
+          <w:shd w:val="clear" w:fill="2B2B2B"/>
+        </w:rPr>
+        <w:br w:type="textWrapping"/>
+      </w:r>
+      <w:r>
+        <w:rPr>
+          <w:rFonts w:hint="eastAsia" w:ascii="宋体" w:hAnsi="宋体" w:eastAsia="宋体" w:cs="宋体"/>
+          <w:color w:val="808080"/>
+          <w:sz w:val="18"/>
+          <w:szCs w:val="18"/>
+          <w:shd w:val="clear" w:fill="2B2B2B"/>
+        </w:rPr>
+        <w:t>#skimage的直方图均衡函数</w:t>
+      </w:r>
+      <w:r>
+        <w:rPr>
+          <w:rFonts w:hint="eastAsia" w:ascii="宋体" w:hAnsi="宋体" w:eastAsia="宋体" w:cs="宋体"/>
+          <w:color w:val="808080"/>
+          <w:sz w:val="18"/>
+          <w:szCs w:val="18"/>
+          <w:shd w:val="clear" w:fill="2B2B2B"/>
+        </w:rPr>
+        <w:br w:type="textWrapping"/>
+      </w:r>
+      <w:r>
+        <w:rPr>
+          <w:rFonts w:hint="eastAsia" w:ascii="宋体" w:hAnsi="宋体" w:eastAsia="宋体" w:cs="宋体"/>
+          <w:color w:val="A9B7C6"/>
+          <w:sz w:val="18"/>
+          <w:szCs w:val="18"/>
+          <w:shd w:val="clear" w:fill="2B2B2B"/>
+        </w:rPr>
+        <w:t>equ = cv.equalizeHist(img)</w:t>
+      </w:r>
+      <w:r>
+        <w:rPr>
+          <w:rFonts w:hint="eastAsia" w:ascii="宋体" w:hAnsi="宋体" w:eastAsia="宋体" w:cs="宋体"/>
+          <w:color w:val="A9B7C6"/>
+          <w:sz w:val="18"/>
+          <w:szCs w:val="18"/>
+          <w:shd w:val="clear" w:fill="2B2B2B"/>
+        </w:rPr>
+        <w:br w:type="textWrapping"/>
+      </w:r>
+      <w:r>
+        <w:rPr>
+          <w:rFonts w:hint="eastAsia" w:ascii="宋体" w:hAnsi="宋体" w:eastAsia="宋体" w:cs="宋体"/>
+          <w:color w:val="808080"/>
+          <w:sz w:val="18"/>
+          <w:szCs w:val="18"/>
+          <w:shd w:val="clear" w:fill="2B2B2B"/>
+        </w:rPr>
+        <w:t>#cv.imshow('equalization by opencv', np.hstack((img, equ)))  # 并排显示</w:t>
+      </w:r>
+      <w:r>
+        <w:rPr>
+          <w:rFonts w:hint="eastAsia" w:ascii="宋体" w:hAnsi="宋体" w:eastAsia="宋体" w:cs="宋体"/>
+          <w:color w:val="808080"/>
+          <w:sz w:val="18"/>
+          <w:szCs w:val="18"/>
+          <w:shd w:val="clear" w:fill="2B2B2B"/>
+        </w:rPr>
+        <w:br w:type="textWrapping"/>
+      </w:r>
+      <w:r>
+        <w:rPr>
+          <w:rFonts w:hint="eastAsia" w:ascii="宋体" w:hAnsi="宋体" w:eastAsia="宋体" w:cs="宋体"/>
+          <w:color w:val="808080"/>
+          <w:sz w:val="18"/>
+          <w:szCs w:val="18"/>
+          <w:shd w:val="clear" w:fill="2B2B2B"/>
+        </w:rPr>
+        <w:br w:type="textWrapping"/>
+      </w:r>
+      <w:r>
+        <w:rPr>
+          <w:rFonts w:hint="eastAsia" w:ascii="宋体" w:hAnsi="宋体" w:eastAsia="宋体" w:cs="宋体"/>
+          <w:color w:val="808080"/>
+          <w:sz w:val="18"/>
+          <w:szCs w:val="18"/>
+          <w:shd w:val="clear" w:fill="2B2B2B"/>
+        </w:rPr>
+        <w:t>#按照公式计算：</w:t>
+      </w:r>
+      <w:r>
+        <w:rPr>
+          <w:rFonts w:hint="eastAsia" w:ascii="宋体" w:hAnsi="宋体" w:eastAsia="宋体" w:cs="宋体"/>
+          <w:color w:val="808080"/>
+          <w:sz w:val="18"/>
+          <w:szCs w:val="18"/>
+          <w:shd w:val="clear" w:fill="2B2B2B"/>
+        </w:rPr>
+        <w:br w:type="textWrapping"/>
+      </w:r>
+      <w:r>
+        <w:rPr>
+          <w:rFonts w:hint="eastAsia" w:ascii="宋体" w:hAnsi="宋体" w:eastAsia="宋体" w:cs="宋体"/>
+          <w:color w:val="808080"/>
+          <w:sz w:val="18"/>
+          <w:szCs w:val="18"/>
+          <w:shd w:val="clear" w:fill="2B2B2B"/>
+        </w:rPr>
+        <w:t>#原始图像灰度级统计</w:t>
+      </w:r>
+      <w:r>
+        <w:rPr>
+          <w:rFonts w:hint="eastAsia" w:ascii="宋体" w:hAnsi="宋体" w:eastAsia="宋体" w:cs="宋体"/>
+          <w:color w:val="808080"/>
+          <w:sz w:val="18"/>
+          <w:szCs w:val="18"/>
+          <w:shd w:val="clear" w:fill="2B2B2B"/>
+        </w:rPr>
+        <w:br w:type="textWrapping"/>
+      </w:r>
+      <w:r>
+        <w:rPr>
+          <w:rFonts w:hint="eastAsia" w:ascii="宋体" w:hAnsi="宋体" w:eastAsia="宋体" w:cs="宋体"/>
+          <w:color w:val="A9B7C6"/>
+          <w:sz w:val="18"/>
+          <w:szCs w:val="18"/>
+          <w:shd w:val="clear" w:fill="2B2B2B"/>
+        </w:rPr>
+        <w:t>rk = np.bincount(img.ravel()</w:t>
+      </w:r>
+      <w:r>
+        <w:rPr>
+          <w:rFonts w:hint="eastAsia" w:ascii="宋体" w:hAnsi="宋体" w:eastAsia="宋体" w:cs="宋体"/>
+          <w:color w:val="CC7832"/>
+          <w:sz w:val="18"/>
+          <w:szCs w:val="18"/>
+          <w:shd w:val="clear" w:fill="2B2B2B"/>
+        </w:rPr>
+        <w:t xml:space="preserve">, </w:t>
+      </w:r>
+      <w:r>
+        <w:rPr>
+          <w:rFonts w:hint="eastAsia" w:ascii="宋体" w:hAnsi="宋体" w:eastAsia="宋体" w:cs="宋体"/>
+          <w:color w:val="AA4926"/>
+          <w:sz w:val="18"/>
+          <w:szCs w:val="18"/>
+          <w:shd w:val="clear" w:fill="2B2B2B"/>
+        </w:rPr>
+        <w:t>minlength</w:t>
+      </w:r>
+      <w:r>
+        <w:rPr>
+          <w:rFonts w:hint="eastAsia" w:ascii="宋体" w:hAnsi="宋体" w:eastAsia="宋体" w:cs="宋体"/>
+          <w:color w:val="A9B7C6"/>
+          <w:sz w:val="18"/>
+          <w:szCs w:val="18"/>
+          <w:shd w:val="clear" w:fill="2B2B2B"/>
+        </w:rPr>
+        <w:t>=</w:t>
+      </w:r>
+      <w:r>
+        <w:rPr>
+          <w:rFonts w:hint="eastAsia" w:ascii="宋体" w:hAnsi="宋体" w:eastAsia="宋体" w:cs="宋体"/>
+          <w:color w:val="6897BB"/>
+          <w:sz w:val="18"/>
+          <w:szCs w:val="18"/>
+          <w:shd w:val="clear" w:fill="2B2B2B"/>
+        </w:rPr>
+        <w:t>256</w:t>
+      </w:r>
+      <w:r>
+        <w:rPr>
+          <w:rFonts w:hint="eastAsia" w:ascii="宋体" w:hAnsi="宋体" w:eastAsia="宋体" w:cs="宋体"/>
+          <w:color w:val="A9B7C6"/>
+          <w:sz w:val="18"/>
+          <w:szCs w:val="18"/>
+          <w:shd w:val="clear" w:fill="2B2B2B"/>
+        </w:rPr>
+        <w:t xml:space="preserve">)  </w:t>
+      </w:r>
+      <w:r>
+        <w:rPr>
+          <w:rFonts w:hint="eastAsia" w:ascii="宋体" w:hAnsi="宋体" w:eastAsia="宋体" w:cs="宋体"/>
+          <w:color w:val="808080"/>
+          <w:sz w:val="18"/>
+          <w:szCs w:val="18"/>
+          <w:shd w:val="clear" w:fill="2B2B2B"/>
+        </w:rPr>
+        <w:t>#图像二维数组先转换为一维，然后使用bincount求出不同像素级数的个数</w:t>
+      </w:r>
+      <w:r>
+        <w:rPr>
+          <w:rFonts w:hint="eastAsia" w:ascii="宋体" w:hAnsi="宋体" w:eastAsia="宋体" w:cs="宋体"/>
+          <w:color w:val="808080"/>
+          <w:sz w:val="18"/>
+          <w:szCs w:val="18"/>
+          <w:shd w:val="clear" w:fill="2B2B2B"/>
+        </w:rPr>
+        <w:br w:type="textWrapping"/>
+      </w:r>
+      <w:r>
+        <w:rPr>
+          <w:rFonts w:hint="eastAsia" w:ascii="宋体" w:hAnsi="宋体" w:eastAsia="宋体" w:cs="宋体"/>
+          <w:color w:val="A9B7C6"/>
+          <w:sz w:val="18"/>
+          <w:szCs w:val="18"/>
+          <w:shd w:val="clear" w:fill="2B2B2B"/>
+        </w:rPr>
+        <w:t xml:space="preserve">prk=rk/img.size  </w:t>
+      </w:r>
+      <w:r>
+        <w:rPr>
+          <w:rFonts w:hint="eastAsia" w:ascii="宋体" w:hAnsi="宋体" w:eastAsia="宋体" w:cs="宋体"/>
+          <w:color w:val="808080"/>
+          <w:sz w:val="18"/>
+          <w:szCs w:val="18"/>
+          <w:shd w:val="clear" w:fill="2B2B2B"/>
+        </w:rPr>
+        <w:t>#各级像素的概率</w:t>
+      </w:r>
+      <w:r>
+        <w:rPr>
+          <w:rFonts w:hint="eastAsia" w:ascii="宋体" w:hAnsi="宋体" w:eastAsia="宋体" w:cs="宋体"/>
+          <w:color w:val="808080"/>
+          <w:sz w:val="18"/>
+          <w:szCs w:val="18"/>
+          <w:shd w:val="clear" w:fill="2B2B2B"/>
+        </w:rPr>
+        <w:br w:type="textWrapping"/>
+      </w:r>
+      <w:r>
+        <w:rPr>
+          <w:rFonts w:hint="eastAsia" w:ascii="宋体" w:hAnsi="宋体" w:eastAsia="宋体" w:cs="宋体"/>
+          <w:color w:val="A9B7C6"/>
+          <w:sz w:val="18"/>
+          <w:szCs w:val="18"/>
+          <w:shd w:val="clear" w:fill="2B2B2B"/>
+        </w:rPr>
+        <w:t>sk=np.zeros(</w:t>
+      </w:r>
+      <w:r>
+        <w:rPr>
+          <w:rFonts w:hint="eastAsia" w:ascii="宋体" w:hAnsi="宋体" w:eastAsia="宋体" w:cs="宋体"/>
+          <w:color w:val="6897BB"/>
+          <w:sz w:val="18"/>
+          <w:szCs w:val="18"/>
+          <w:shd w:val="clear" w:fill="2B2B2B"/>
+        </w:rPr>
+        <w:t>256</w:t>
+      </w:r>
+      <w:r>
+        <w:rPr>
+          <w:rFonts w:hint="eastAsia" w:ascii="宋体" w:hAnsi="宋体" w:eastAsia="宋体" w:cs="宋体"/>
+          <w:color w:val="A9B7C6"/>
+          <w:sz w:val="18"/>
+          <w:szCs w:val="18"/>
+          <w:shd w:val="clear" w:fill="2B2B2B"/>
+        </w:rPr>
+        <w:t>)</w:t>
+      </w:r>
+      <w:r>
+        <w:rPr>
+          <w:rFonts w:hint="eastAsia" w:ascii="宋体" w:hAnsi="宋体" w:eastAsia="宋体" w:cs="宋体"/>
+          <w:color w:val="A9B7C6"/>
+          <w:sz w:val="18"/>
+          <w:szCs w:val="18"/>
+          <w:shd w:val="clear" w:fill="2B2B2B"/>
+        </w:rPr>
+        <w:br w:type="textWrapping"/>
+      </w:r>
+      <w:r>
+        <w:rPr>
+          <w:rFonts w:hint="eastAsia" w:ascii="宋体" w:hAnsi="宋体" w:eastAsia="宋体" w:cs="宋体"/>
+          <w:color w:val="A9B7C6"/>
+          <w:sz w:val="18"/>
+          <w:szCs w:val="18"/>
+          <w:shd w:val="clear" w:fill="2B2B2B"/>
+        </w:rPr>
+        <w:t xml:space="preserve">pos = </w:t>
+      </w:r>
+      <w:r>
+        <w:rPr>
+          <w:rFonts w:hint="eastAsia" w:ascii="宋体" w:hAnsi="宋体" w:eastAsia="宋体" w:cs="宋体"/>
+          <w:color w:val="6897BB"/>
+          <w:sz w:val="18"/>
+          <w:szCs w:val="18"/>
+          <w:shd w:val="clear" w:fill="2B2B2B"/>
+        </w:rPr>
+        <w:t>0</w:t>
+      </w:r>
+      <w:r>
+        <w:rPr>
+          <w:rFonts w:hint="eastAsia" w:ascii="宋体" w:hAnsi="宋体" w:eastAsia="宋体" w:cs="宋体"/>
+          <w:color w:val="6897BB"/>
+          <w:sz w:val="18"/>
+          <w:szCs w:val="18"/>
+          <w:shd w:val="clear" w:fill="2B2B2B"/>
+        </w:rPr>
+        <w:br w:type="textWrapping"/>
+      </w:r>
+      <w:r>
+        <w:rPr>
+          <w:rFonts w:hint="eastAsia" w:ascii="宋体" w:hAnsi="宋体" w:eastAsia="宋体" w:cs="宋体"/>
+          <w:color w:val="A9B7C6"/>
+          <w:sz w:val="18"/>
+          <w:szCs w:val="18"/>
+          <w:shd w:val="clear" w:fill="2B2B2B"/>
+        </w:rPr>
+        <w:t xml:space="preserve">sum = </w:t>
+      </w:r>
+      <w:r>
+        <w:rPr>
+          <w:rFonts w:hint="eastAsia" w:ascii="宋体" w:hAnsi="宋体" w:eastAsia="宋体" w:cs="宋体"/>
+          <w:color w:val="6897BB"/>
+          <w:sz w:val="18"/>
+          <w:szCs w:val="18"/>
+          <w:shd w:val="clear" w:fill="2B2B2B"/>
+        </w:rPr>
+        <w:t>0.0</w:t>
+      </w:r>
+      <w:r>
+        <w:rPr>
+          <w:rFonts w:hint="eastAsia" w:ascii="宋体" w:hAnsi="宋体" w:eastAsia="宋体" w:cs="宋体"/>
+          <w:color w:val="6897BB"/>
+          <w:sz w:val="18"/>
+          <w:szCs w:val="18"/>
+          <w:shd w:val="clear" w:fill="2B2B2B"/>
+        </w:rPr>
+        <w:br w:type="textWrapping"/>
+      </w:r>
+      <w:r>
+        <w:rPr>
+          <w:rFonts w:hint="eastAsia" w:ascii="宋体" w:hAnsi="宋体" w:eastAsia="宋体" w:cs="宋体"/>
+          <w:color w:val="CC7832"/>
+          <w:sz w:val="18"/>
+          <w:szCs w:val="18"/>
+          <w:shd w:val="clear" w:fill="2B2B2B"/>
+        </w:rPr>
+        <w:t xml:space="preserve">for </w:t>
+      </w:r>
+      <w:r>
+        <w:rPr>
+          <w:rFonts w:hint="eastAsia" w:ascii="宋体" w:hAnsi="宋体" w:eastAsia="宋体" w:cs="宋体"/>
+          <w:color w:val="A9B7C6"/>
+          <w:sz w:val="18"/>
+          <w:szCs w:val="18"/>
+          <w:shd w:val="clear" w:fill="2B2B2B"/>
+        </w:rPr>
+        <w:t xml:space="preserve">val </w:t>
+      </w:r>
+      <w:r>
+        <w:rPr>
+          <w:rFonts w:hint="eastAsia" w:ascii="宋体" w:hAnsi="宋体" w:eastAsia="宋体" w:cs="宋体"/>
+          <w:color w:val="CC7832"/>
+          <w:sz w:val="18"/>
+          <w:szCs w:val="18"/>
+          <w:shd w:val="clear" w:fill="2B2B2B"/>
+        </w:rPr>
+        <w:t xml:space="preserve">in </w:t>
+      </w:r>
+      <w:r>
+        <w:rPr>
+          <w:rFonts w:hint="eastAsia" w:ascii="宋体" w:hAnsi="宋体" w:eastAsia="宋体" w:cs="宋体"/>
+          <w:color w:val="A9B7C6"/>
+          <w:sz w:val="18"/>
+          <w:szCs w:val="18"/>
+          <w:shd w:val="clear" w:fill="2B2B2B"/>
+        </w:rPr>
+        <w:t>prk:</w:t>
+      </w:r>
+      <w:r>
+        <w:rPr>
+          <w:rFonts w:hint="eastAsia" w:ascii="宋体" w:hAnsi="宋体" w:eastAsia="宋体" w:cs="宋体"/>
+          <w:color w:val="A9B7C6"/>
+          <w:sz w:val="18"/>
+          <w:szCs w:val="18"/>
+          <w:shd w:val="clear" w:fill="2B2B2B"/>
+        </w:rPr>
+        <w:br w:type="textWrapping"/>
+      </w:r>
+      <w:r>
+        <w:rPr>
+          <w:rFonts w:hint="eastAsia" w:ascii="宋体" w:hAnsi="宋体" w:eastAsia="宋体" w:cs="宋体"/>
+          <w:color w:val="A9B7C6"/>
+          <w:sz w:val="18"/>
+          <w:szCs w:val="18"/>
+          <w:shd w:val="clear" w:fill="2B2B2B"/>
+        </w:rPr>
+        <w:t xml:space="preserve">    sum = sum + val  </w:t>
+      </w:r>
+      <w:r>
+        <w:rPr>
+          <w:rFonts w:hint="eastAsia" w:ascii="宋体" w:hAnsi="宋体" w:eastAsia="宋体" w:cs="宋体"/>
+          <w:color w:val="808080"/>
+          <w:sz w:val="18"/>
+          <w:szCs w:val="18"/>
+          <w:shd w:val="clear" w:fill="2B2B2B"/>
+        </w:rPr>
+        <w:t>#累计</w:t>
+      </w:r>
+      <w:r>
+        <w:rPr>
+          <w:rFonts w:hint="eastAsia" w:ascii="宋体" w:hAnsi="宋体" w:eastAsia="宋体" w:cs="宋体"/>
+          <w:color w:val="808080"/>
+          <w:sz w:val="18"/>
+          <w:szCs w:val="18"/>
+          <w:shd w:val="clear" w:fill="2B2B2B"/>
+        </w:rPr>
+        <w:br w:type="textWrapping"/>
+      </w:r>
+      <w:r>
+        <w:rPr>
+          <w:rFonts w:hint="eastAsia" w:ascii="宋体" w:hAnsi="宋体" w:eastAsia="宋体" w:cs="宋体"/>
+          <w:color w:val="808080"/>
+          <w:sz w:val="18"/>
+          <w:szCs w:val="18"/>
+          <w:shd w:val="clear" w:fill="2B2B2B"/>
+        </w:rPr>
+        <w:t xml:space="preserve">    </w:t>
+      </w:r>
+      <w:r>
+        <w:rPr>
+          <w:rFonts w:hint="eastAsia" w:ascii="宋体" w:hAnsi="宋体" w:eastAsia="宋体" w:cs="宋体"/>
+          <w:color w:val="A9B7C6"/>
+          <w:sz w:val="18"/>
+          <w:szCs w:val="18"/>
+          <w:shd w:val="clear" w:fill="2B2B2B"/>
+        </w:rPr>
+        <w:t>sk[pos] = sum</w:t>
+      </w:r>
+      <w:r>
+        <w:rPr>
+          <w:rFonts w:hint="eastAsia" w:ascii="宋体" w:hAnsi="宋体" w:eastAsia="宋体" w:cs="宋体"/>
+          <w:color w:val="A9B7C6"/>
+          <w:sz w:val="18"/>
+          <w:szCs w:val="18"/>
+          <w:shd w:val="clear" w:fill="2B2B2B"/>
+        </w:rPr>
+        <w:br w:type="textWrapping"/>
+      </w:r>
+      <w:r>
+        <w:rPr>
+          <w:rFonts w:hint="eastAsia" w:ascii="宋体" w:hAnsi="宋体" w:eastAsia="宋体" w:cs="宋体"/>
+          <w:color w:val="A9B7C6"/>
+          <w:sz w:val="18"/>
+          <w:szCs w:val="18"/>
+          <w:shd w:val="clear" w:fill="2B2B2B"/>
+        </w:rPr>
+        <w:t xml:space="preserve">    pos = pos+</w:t>
+      </w:r>
+      <w:r>
+        <w:rPr>
+          <w:rFonts w:hint="eastAsia" w:ascii="宋体" w:hAnsi="宋体" w:eastAsia="宋体" w:cs="宋体"/>
+          <w:color w:val="6897BB"/>
+          <w:sz w:val="18"/>
+          <w:szCs w:val="18"/>
+          <w:shd w:val="clear" w:fill="2B2B2B"/>
+        </w:rPr>
+        <w:t>1</w:t>
+      </w:r>
+      <w:r>
+        <w:rPr>
+          <w:rFonts w:hint="eastAsia" w:ascii="宋体" w:hAnsi="宋体" w:eastAsia="宋体" w:cs="宋体"/>
+          <w:color w:val="6897BB"/>
+          <w:sz w:val="18"/>
+          <w:szCs w:val="18"/>
+          <w:shd w:val="clear" w:fill="2B2B2B"/>
+        </w:rPr>
+        <w:br w:type="textWrapping"/>
+      </w:r>
+      <w:r>
+        <w:rPr>
+          <w:rFonts w:hint="eastAsia" w:ascii="宋体" w:hAnsi="宋体" w:eastAsia="宋体" w:cs="宋体"/>
+          <w:color w:val="6897BB"/>
+          <w:sz w:val="18"/>
+          <w:szCs w:val="18"/>
+          <w:shd w:val="clear" w:fill="2B2B2B"/>
+        </w:rPr>
+        <w:br w:type="textWrapping"/>
+      </w:r>
+      <w:r>
+        <w:rPr>
+          <w:rFonts w:hint="eastAsia" w:ascii="宋体" w:hAnsi="宋体" w:eastAsia="宋体" w:cs="宋体"/>
+          <w:color w:val="808080"/>
+          <w:sz w:val="18"/>
+          <w:szCs w:val="18"/>
+          <w:shd w:val="clear" w:fill="2B2B2B"/>
+        </w:rPr>
+        <w:t>#展示处理后的直方图</w:t>
+      </w:r>
+      <w:r>
+        <w:rPr>
+          <w:rFonts w:hint="eastAsia" w:ascii="宋体" w:hAnsi="宋体" w:eastAsia="宋体" w:cs="宋体"/>
+          <w:color w:val="808080"/>
+          <w:sz w:val="18"/>
+          <w:szCs w:val="18"/>
+          <w:shd w:val="clear" w:fill="2B2B2B"/>
+        </w:rPr>
+        <w:br w:type="textWrapping"/>
+      </w:r>
+      <w:r>
+        <w:rPr>
+          <w:rFonts w:hint="eastAsia" w:ascii="宋体" w:hAnsi="宋体" w:eastAsia="宋体" w:cs="宋体"/>
+          <w:color w:val="808080"/>
+          <w:sz w:val="18"/>
+          <w:szCs w:val="18"/>
+          <w:shd w:val="clear" w:fill="2B2B2B"/>
+        </w:rPr>
+        <w:t>#plt.figure()</w:t>
+      </w:r>
+      <w:r>
+        <w:rPr>
+          <w:rFonts w:hint="eastAsia" w:ascii="宋体" w:hAnsi="宋体" w:eastAsia="宋体" w:cs="宋体"/>
+          <w:color w:val="808080"/>
+          <w:sz w:val="18"/>
+          <w:szCs w:val="18"/>
+          <w:shd w:val="clear" w:fill="2B2B2B"/>
+        </w:rPr>
+        <w:br w:type="textWrapping"/>
+      </w:r>
+      <w:r>
+        <w:rPr>
+          <w:rFonts w:hint="eastAsia" w:ascii="宋体" w:hAnsi="宋体" w:eastAsia="宋体" w:cs="宋体"/>
+          <w:color w:val="808080"/>
+          <w:sz w:val="18"/>
+          <w:szCs w:val="18"/>
+          <w:shd w:val="clear" w:fill="2B2B2B"/>
+        </w:rPr>
+        <w:t>#plt.plot(sk)</w:t>
+      </w:r>
+      <w:r>
+        <w:rPr>
+          <w:rFonts w:hint="eastAsia" w:ascii="宋体" w:hAnsi="宋体" w:eastAsia="宋体" w:cs="宋体"/>
+          <w:color w:val="808080"/>
+          <w:sz w:val="18"/>
+          <w:szCs w:val="18"/>
+          <w:shd w:val="clear" w:fill="2B2B2B"/>
+        </w:rPr>
+        <w:br w:type="textWrapping"/>
+      </w:r>
+      <w:r>
+        <w:rPr>
+          <w:rFonts w:hint="eastAsia" w:ascii="宋体" w:hAnsi="宋体" w:eastAsia="宋体" w:cs="宋体"/>
+          <w:color w:val="808080"/>
+          <w:sz w:val="18"/>
+          <w:szCs w:val="18"/>
+          <w:shd w:val="clear" w:fill="2B2B2B"/>
+        </w:rPr>
+        <w:br w:type="textWrapping"/>
+      </w:r>
+      <w:r>
+        <w:rPr>
+          <w:rFonts w:hint="eastAsia" w:ascii="宋体" w:hAnsi="宋体" w:eastAsia="宋体" w:cs="宋体"/>
+          <w:color w:val="8888C6"/>
+          <w:sz w:val="18"/>
+          <w:szCs w:val="18"/>
+          <w:shd w:val="clear" w:fill="2B2B2B"/>
+        </w:rPr>
+        <w:t>print</w:t>
+      </w:r>
+      <w:r>
+        <w:rPr>
+          <w:rFonts w:hint="eastAsia" w:ascii="宋体" w:hAnsi="宋体" w:eastAsia="宋体" w:cs="宋体"/>
+          <w:color w:val="A9B7C6"/>
+          <w:sz w:val="18"/>
+          <w:szCs w:val="18"/>
+          <w:shd w:val="clear" w:fill="2B2B2B"/>
+        </w:rPr>
+        <w:t>(sk</w:t>
+      </w:r>
+      <w:r>
+        <w:rPr>
+          <w:rFonts w:hint="eastAsia" w:ascii="宋体" w:hAnsi="宋体" w:eastAsia="宋体" w:cs="宋体"/>
+          <w:color w:val="CC7832"/>
+          <w:sz w:val="18"/>
+          <w:szCs w:val="18"/>
+          <w:shd w:val="clear" w:fill="2B2B2B"/>
+        </w:rPr>
+        <w:t>,</w:t>
+      </w:r>
+      <w:r>
+        <w:rPr>
+          <w:rFonts w:hint="eastAsia" w:ascii="宋体" w:hAnsi="宋体" w:eastAsia="宋体" w:cs="宋体"/>
+          <w:color w:val="A9B7C6"/>
+          <w:sz w:val="18"/>
+          <w:szCs w:val="18"/>
+          <w:shd w:val="clear" w:fill="2B2B2B"/>
+        </w:rPr>
+        <w:t>pos</w:t>
+      </w:r>
+      <w:r>
+        <w:rPr>
+          <w:rFonts w:hint="eastAsia" w:ascii="宋体" w:hAnsi="宋体" w:eastAsia="宋体" w:cs="宋体"/>
+          <w:color w:val="CC7832"/>
+          <w:sz w:val="18"/>
+          <w:szCs w:val="18"/>
+          <w:shd w:val="clear" w:fill="2B2B2B"/>
+        </w:rPr>
+        <w:t>,</w:t>
+      </w:r>
+      <w:r>
+        <w:rPr>
+          <w:rFonts w:hint="eastAsia" w:ascii="宋体" w:hAnsi="宋体" w:eastAsia="宋体" w:cs="宋体"/>
+          <w:color w:val="A9B7C6"/>
+          <w:sz w:val="18"/>
+          <w:szCs w:val="18"/>
+          <w:shd w:val="clear" w:fill="2B2B2B"/>
+        </w:rPr>
+        <w:t>sum)</w:t>
+      </w:r>
+      <w:r>
+        <w:rPr>
+          <w:rFonts w:hint="eastAsia" w:ascii="宋体" w:hAnsi="宋体" w:eastAsia="宋体" w:cs="宋体"/>
+          <w:color w:val="A9B7C6"/>
+          <w:sz w:val="18"/>
+          <w:szCs w:val="18"/>
+          <w:shd w:val="clear" w:fill="2B2B2B"/>
+        </w:rPr>
+        <w:br w:type="textWrapping"/>
+      </w:r>
+      <w:r>
+        <w:rPr>
+          <w:rFonts w:hint="eastAsia" w:ascii="宋体" w:hAnsi="宋体" w:eastAsia="宋体" w:cs="宋体"/>
+          <w:color w:val="A9B7C6"/>
+          <w:sz w:val="18"/>
+          <w:szCs w:val="18"/>
+          <w:shd w:val="clear" w:fill="2B2B2B"/>
+        </w:rPr>
+        <w:br w:type="textWrapping"/>
+      </w:r>
+      <w:r>
+        <w:rPr>
+          <w:rFonts w:hint="eastAsia" w:ascii="宋体" w:hAnsi="宋体" w:eastAsia="宋体" w:cs="宋体"/>
+          <w:color w:val="808080"/>
+          <w:sz w:val="18"/>
+          <w:szCs w:val="18"/>
+          <w:shd w:val="clear" w:fill="2B2B2B"/>
+        </w:rPr>
+        <w:t>#sk取整扩展</w:t>
+      </w:r>
+      <w:r>
+        <w:rPr>
+          <w:rFonts w:hint="eastAsia" w:ascii="宋体" w:hAnsi="宋体" w:eastAsia="宋体" w:cs="宋体"/>
+          <w:color w:val="808080"/>
+          <w:sz w:val="18"/>
+          <w:szCs w:val="18"/>
+          <w:shd w:val="clear" w:fill="2B2B2B"/>
+        </w:rPr>
+        <w:br w:type="textWrapping"/>
+      </w:r>
+      <w:r>
+        <w:rPr>
+          <w:rFonts w:hint="eastAsia" w:ascii="宋体" w:hAnsi="宋体" w:eastAsia="宋体" w:cs="宋体"/>
+          <w:color w:val="A9B7C6"/>
+          <w:sz w:val="18"/>
+          <w:szCs w:val="18"/>
+          <w:shd w:val="clear" w:fill="2B2B2B"/>
+        </w:rPr>
+        <w:t>skInt = np.uint8(</w:t>
+      </w:r>
+      <w:r>
+        <w:rPr>
+          <w:rFonts w:hint="eastAsia" w:ascii="宋体" w:hAnsi="宋体" w:eastAsia="宋体" w:cs="宋体"/>
+          <w:color w:val="6897BB"/>
+          <w:sz w:val="18"/>
+          <w:szCs w:val="18"/>
+          <w:shd w:val="clear" w:fill="2B2B2B"/>
+        </w:rPr>
+        <w:t>255</w:t>
+      </w:r>
+      <w:r>
+        <w:rPr>
+          <w:rFonts w:hint="eastAsia" w:ascii="宋体" w:hAnsi="宋体" w:eastAsia="宋体" w:cs="宋体"/>
+          <w:color w:val="A9B7C6"/>
+          <w:sz w:val="18"/>
+          <w:szCs w:val="18"/>
+          <w:shd w:val="clear" w:fill="2B2B2B"/>
+        </w:rPr>
+        <w:t>*sk+</w:t>
+      </w:r>
+      <w:r>
+        <w:rPr>
+          <w:rFonts w:hint="eastAsia" w:ascii="宋体" w:hAnsi="宋体" w:eastAsia="宋体" w:cs="宋体"/>
+          <w:color w:val="6897BB"/>
+          <w:sz w:val="18"/>
+          <w:szCs w:val="18"/>
+          <w:shd w:val="clear" w:fill="2B2B2B"/>
+        </w:rPr>
+        <w:t>0.5</w:t>
+      </w:r>
+      <w:r>
+        <w:rPr>
+          <w:rFonts w:hint="eastAsia" w:ascii="宋体" w:hAnsi="宋体" w:eastAsia="宋体" w:cs="宋体"/>
+          <w:color w:val="A9B7C6"/>
+          <w:sz w:val="18"/>
+          <w:szCs w:val="18"/>
+          <w:shd w:val="clear" w:fill="2B2B2B"/>
+        </w:rPr>
+        <w:t>)</w:t>
+      </w:r>
+      <w:r>
+        <w:rPr>
+          <w:rFonts w:hint="eastAsia" w:ascii="宋体" w:hAnsi="宋体" w:eastAsia="宋体" w:cs="宋体"/>
+          <w:color w:val="A9B7C6"/>
+          <w:sz w:val="18"/>
+          <w:szCs w:val="18"/>
+          <w:shd w:val="clear" w:fill="2B2B2B"/>
+        </w:rPr>
+        <w:br w:type="textWrapping"/>
+      </w:r>
+      <w:r>
+        <w:rPr>
+          <w:rFonts w:hint="eastAsia" w:ascii="宋体" w:hAnsi="宋体" w:eastAsia="宋体" w:cs="宋体"/>
+          <w:color w:val="A9B7C6"/>
+          <w:sz w:val="18"/>
+          <w:szCs w:val="18"/>
+          <w:shd w:val="clear" w:fill="2B2B2B"/>
+        </w:rPr>
+        <w:br w:type="textWrapping"/>
+      </w:r>
+      <w:r>
+        <w:rPr>
+          <w:rFonts w:hint="eastAsia" w:ascii="宋体" w:hAnsi="宋体" w:eastAsia="宋体" w:cs="宋体"/>
+          <w:color w:val="8888C6"/>
+          <w:sz w:val="18"/>
+          <w:szCs w:val="18"/>
+          <w:shd w:val="clear" w:fill="2B2B2B"/>
+        </w:rPr>
+        <w:t>print</w:t>
+      </w:r>
+      <w:r>
+        <w:rPr>
+          <w:rFonts w:hint="eastAsia" w:ascii="宋体" w:hAnsi="宋体" w:eastAsia="宋体" w:cs="宋体"/>
+          <w:color w:val="A9B7C6"/>
+          <w:sz w:val="18"/>
+          <w:szCs w:val="18"/>
+          <w:shd w:val="clear" w:fill="2B2B2B"/>
+        </w:rPr>
+        <w:t>(skInt)</w:t>
+      </w:r>
+      <w:r>
+        <w:rPr>
+          <w:rFonts w:hint="eastAsia" w:ascii="宋体" w:hAnsi="宋体" w:eastAsia="宋体" w:cs="宋体"/>
+          <w:color w:val="A9B7C6"/>
+          <w:sz w:val="18"/>
+          <w:szCs w:val="18"/>
+          <w:shd w:val="clear" w:fill="2B2B2B"/>
+        </w:rPr>
+        <w:br w:type="textWrapping"/>
+      </w:r>
+      <w:r>
+        <w:rPr>
+          <w:rFonts w:hint="eastAsia" w:ascii="宋体" w:hAnsi="宋体" w:eastAsia="宋体" w:cs="宋体"/>
+          <w:color w:val="A9B7C6"/>
+          <w:sz w:val="18"/>
+          <w:szCs w:val="18"/>
+          <w:shd w:val="clear" w:fill="2B2B2B"/>
+        </w:rPr>
+        <w:br w:type="textWrapping"/>
+      </w:r>
+      <w:r>
+        <w:rPr>
+          <w:rFonts w:hint="eastAsia" w:ascii="宋体" w:hAnsi="宋体" w:eastAsia="宋体" w:cs="宋体"/>
+          <w:color w:val="CC7832"/>
+          <w:sz w:val="18"/>
+          <w:szCs w:val="18"/>
+          <w:shd w:val="clear" w:fill="2B2B2B"/>
+        </w:rPr>
+        <w:t xml:space="preserve">def </w:t>
+      </w:r>
+      <w:r>
+        <w:rPr>
+          <w:rFonts w:hint="eastAsia" w:ascii="宋体" w:hAnsi="宋体" w:eastAsia="宋体" w:cs="宋体"/>
+          <w:color w:val="FFC66D"/>
+          <w:sz w:val="18"/>
+          <w:szCs w:val="18"/>
+          <w:shd w:val="clear" w:fill="2B2B2B"/>
+        </w:rPr>
+        <w:t>fn_change</w:t>
+      </w:r>
+      <w:r>
+        <w:rPr>
+          <w:rFonts w:hint="eastAsia" w:ascii="宋体" w:hAnsi="宋体" w:eastAsia="宋体" w:cs="宋体"/>
+          <w:color w:val="A9B7C6"/>
+          <w:sz w:val="18"/>
+          <w:szCs w:val="18"/>
+          <w:shd w:val="clear" w:fill="2B2B2B"/>
+        </w:rPr>
+        <w:t>(x):</w:t>
+      </w:r>
+      <w:r>
+        <w:rPr>
+          <w:rFonts w:hint="eastAsia" w:ascii="宋体" w:hAnsi="宋体" w:eastAsia="宋体" w:cs="宋体"/>
+          <w:color w:val="A9B7C6"/>
+          <w:sz w:val="18"/>
+          <w:szCs w:val="18"/>
+          <w:shd w:val="clear" w:fill="2B2B2B"/>
+        </w:rPr>
+        <w:br w:type="textWrapping"/>
+      </w:r>
+      <w:r>
+        <w:rPr>
+          <w:rFonts w:hint="eastAsia" w:ascii="宋体" w:hAnsi="宋体" w:eastAsia="宋体" w:cs="宋体"/>
+          <w:color w:val="A9B7C6"/>
+          <w:sz w:val="18"/>
+          <w:szCs w:val="18"/>
+          <w:shd w:val="clear" w:fill="2B2B2B"/>
+        </w:rPr>
+        <w:t xml:space="preserve">    </w:t>
+      </w:r>
+      <w:r>
+        <w:rPr>
+          <w:rFonts w:hint="eastAsia" w:ascii="宋体" w:hAnsi="宋体" w:eastAsia="宋体" w:cs="宋体"/>
+          <w:color w:val="CC7832"/>
+          <w:sz w:val="18"/>
+          <w:szCs w:val="18"/>
+          <w:shd w:val="clear" w:fill="2B2B2B"/>
+        </w:rPr>
+        <w:t xml:space="preserve">return </w:t>
+      </w:r>
+      <w:r>
+        <w:rPr>
+          <w:rFonts w:hint="eastAsia" w:ascii="宋体" w:hAnsi="宋体" w:eastAsia="宋体" w:cs="宋体"/>
+          <w:color w:val="A9B7C6"/>
+          <w:sz w:val="18"/>
+          <w:szCs w:val="18"/>
+          <w:shd w:val="clear" w:fill="2B2B2B"/>
+        </w:rPr>
+        <w:t>skInt[x]</w:t>
+      </w:r>
+      <w:r>
+        <w:rPr>
+          <w:rFonts w:hint="eastAsia" w:ascii="宋体" w:hAnsi="宋体" w:eastAsia="宋体" w:cs="宋体"/>
+          <w:color w:val="A9B7C6"/>
+          <w:sz w:val="18"/>
+          <w:szCs w:val="18"/>
+          <w:shd w:val="clear" w:fill="2B2B2B"/>
+        </w:rPr>
+        <w:br w:type="textWrapping"/>
+      </w:r>
+      <w:r>
+        <w:rPr>
+          <w:rFonts w:hint="eastAsia" w:ascii="宋体" w:hAnsi="宋体" w:eastAsia="宋体" w:cs="宋体"/>
+          <w:color w:val="A9B7C6"/>
+          <w:sz w:val="18"/>
+          <w:szCs w:val="18"/>
+          <w:shd w:val="clear" w:fill="2B2B2B"/>
+        </w:rPr>
+        <w:br w:type="textWrapping"/>
+      </w:r>
+      <w:r>
+        <w:rPr>
+          <w:rFonts w:hint="eastAsia" w:ascii="宋体" w:hAnsi="宋体" w:eastAsia="宋体" w:cs="宋体"/>
+          <w:color w:val="A9B7C6"/>
+          <w:sz w:val="18"/>
+          <w:szCs w:val="18"/>
+          <w:shd w:val="clear" w:fill="2B2B2B"/>
+        </w:rPr>
+        <w:t>equImg2=np.array(</w:t>
+      </w:r>
+      <w:r>
+        <w:rPr>
+          <w:rFonts w:hint="eastAsia" w:ascii="宋体" w:hAnsi="宋体" w:eastAsia="宋体" w:cs="宋体"/>
+          <w:color w:val="8888C6"/>
+          <w:sz w:val="18"/>
+          <w:szCs w:val="18"/>
+          <w:shd w:val="clear" w:fill="2B2B2B"/>
+        </w:rPr>
+        <w:t>list</w:t>
+      </w:r>
+      <w:r>
+        <w:rPr>
+          <w:rFonts w:hint="eastAsia" w:ascii="宋体" w:hAnsi="宋体" w:eastAsia="宋体" w:cs="宋体"/>
+          <w:color w:val="A9B7C6"/>
+          <w:sz w:val="18"/>
+          <w:szCs w:val="18"/>
+          <w:shd w:val="clear" w:fill="2B2B2B"/>
+        </w:rPr>
+        <w:t>(</w:t>
+      </w:r>
+      <w:r>
+        <w:rPr>
+          <w:rFonts w:hint="eastAsia" w:ascii="宋体" w:hAnsi="宋体" w:eastAsia="宋体" w:cs="宋体"/>
+          <w:color w:val="8888C6"/>
+          <w:sz w:val="18"/>
+          <w:szCs w:val="18"/>
+          <w:shd w:val="clear" w:fill="2B2B2B"/>
+        </w:rPr>
+        <w:t>map</w:t>
+      </w:r>
+      <w:r>
+        <w:rPr>
+          <w:rFonts w:hint="eastAsia" w:ascii="宋体" w:hAnsi="宋体" w:eastAsia="宋体" w:cs="宋体"/>
+          <w:color w:val="A9B7C6"/>
+          <w:sz w:val="18"/>
+          <w:szCs w:val="18"/>
+          <w:shd w:val="clear" w:fill="2B2B2B"/>
+        </w:rPr>
+        <w:t>(fn_change</w:t>
+      </w:r>
+      <w:r>
+        <w:rPr>
+          <w:rFonts w:hint="eastAsia" w:ascii="宋体" w:hAnsi="宋体" w:eastAsia="宋体" w:cs="宋体"/>
+          <w:color w:val="CC7832"/>
+          <w:sz w:val="18"/>
+          <w:szCs w:val="18"/>
+          <w:shd w:val="clear" w:fill="2B2B2B"/>
+        </w:rPr>
+        <w:t>,</w:t>
+      </w:r>
+      <w:r>
+        <w:rPr>
+          <w:rFonts w:hint="eastAsia" w:ascii="宋体" w:hAnsi="宋体" w:eastAsia="宋体" w:cs="宋体"/>
+          <w:color w:val="A9B7C6"/>
+          <w:sz w:val="18"/>
+          <w:szCs w:val="18"/>
+          <w:shd w:val="clear" w:fill="2B2B2B"/>
+        </w:rPr>
+        <w:t>img))</w:t>
+      </w:r>
+      <w:r>
+        <w:rPr>
+          <w:rFonts w:hint="eastAsia" w:ascii="宋体" w:hAnsi="宋体" w:eastAsia="宋体" w:cs="宋体"/>
+          <w:color w:val="CC7832"/>
+          <w:sz w:val="18"/>
+          <w:szCs w:val="18"/>
+          <w:shd w:val="clear" w:fill="2B2B2B"/>
+        </w:rPr>
+        <w:t>,</w:t>
+      </w:r>
+      <w:r>
+        <w:rPr>
+          <w:rFonts w:hint="eastAsia" w:ascii="宋体" w:hAnsi="宋体" w:eastAsia="宋体" w:cs="宋体"/>
+          <w:color w:val="AA4926"/>
+          <w:sz w:val="18"/>
+          <w:szCs w:val="18"/>
+          <w:shd w:val="clear" w:fill="2B2B2B"/>
+        </w:rPr>
+        <w:t>dtype</w:t>
+      </w:r>
+      <w:r>
+        <w:rPr>
+          <w:rFonts w:hint="eastAsia" w:ascii="宋体" w:hAnsi="宋体" w:eastAsia="宋体" w:cs="宋体"/>
+          <w:color w:val="A9B7C6"/>
+          <w:sz w:val="18"/>
+          <w:szCs w:val="18"/>
+          <w:shd w:val="clear" w:fill="2B2B2B"/>
+        </w:rPr>
+        <w:t>=np.uint8)</w:t>
+      </w:r>
+      <w:r>
+        <w:rPr>
+          <w:rFonts w:hint="eastAsia" w:ascii="宋体" w:hAnsi="宋体" w:eastAsia="宋体" w:cs="宋体"/>
+          <w:color w:val="A9B7C6"/>
+          <w:sz w:val="18"/>
+          <w:szCs w:val="18"/>
+          <w:shd w:val="clear" w:fill="2B2B2B"/>
+        </w:rPr>
+        <w:br w:type="textWrapping"/>
+      </w:r>
+      <w:r>
+        <w:rPr>
+          <w:rFonts w:hint="eastAsia" w:ascii="宋体" w:hAnsi="宋体" w:eastAsia="宋体" w:cs="宋体"/>
+          <w:color w:val="A9B7C6"/>
+          <w:sz w:val="18"/>
+          <w:szCs w:val="18"/>
+          <w:shd w:val="clear" w:fill="2B2B2B"/>
+        </w:rPr>
+        <w:t>equFigure</w:t>
+      </w:r>
+      <w:r>
+        <w:rPr>
+          <w:rFonts w:hint="eastAsia" w:ascii="宋体" w:hAnsi="宋体" w:eastAsia="宋体" w:cs="宋体"/>
+          <w:color w:val="CC7832"/>
+          <w:sz w:val="18"/>
+          <w:szCs w:val="18"/>
+          <w:shd w:val="clear" w:fill="2B2B2B"/>
+        </w:rPr>
+        <w:t>,</w:t>
+      </w:r>
+      <w:r>
+        <w:rPr>
+          <w:rFonts w:hint="eastAsia" w:ascii="宋体" w:hAnsi="宋体" w:eastAsia="宋体" w:cs="宋体"/>
+          <w:color w:val="A9B7C6"/>
+          <w:sz w:val="18"/>
+          <w:szCs w:val="18"/>
+          <w:shd w:val="clear" w:fill="2B2B2B"/>
+        </w:rPr>
+        <w:t>equAxs =plt.subplots(</w:t>
+      </w:r>
+      <w:r>
+        <w:rPr>
+          <w:rFonts w:hint="eastAsia" w:ascii="宋体" w:hAnsi="宋体" w:eastAsia="宋体" w:cs="宋体"/>
+          <w:color w:val="6897BB"/>
+          <w:sz w:val="18"/>
+          <w:szCs w:val="18"/>
+          <w:shd w:val="clear" w:fill="2B2B2B"/>
+        </w:rPr>
+        <w:t>2</w:t>
+      </w:r>
+      <w:r>
+        <w:rPr>
+          <w:rFonts w:hint="eastAsia" w:ascii="宋体" w:hAnsi="宋体" w:eastAsia="宋体" w:cs="宋体"/>
+          <w:color w:val="CC7832"/>
+          <w:sz w:val="18"/>
+          <w:szCs w:val="18"/>
+          <w:shd w:val="clear" w:fill="2B2B2B"/>
+        </w:rPr>
+        <w:t>,</w:t>
+      </w:r>
+      <w:r>
+        <w:rPr>
+          <w:rFonts w:hint="eastAsia" w:ascii="宋体" w:hAnsi="宋体" w:eastAsia="宋体" w:cs="宋体"/>
+          <w:color w:val="6897BB"/>
+          <w:sz w:val="18"/>
+          <w:szCs w:val="18"/>
+          <w:shd w:val="clear" w:fill="2B2B2B"/>
+        </w:rPr>
+        <w:t>3</w:t>
+      </w:r>
+      <w:r>
+        <w:rPr>
+          <w:rFonts w:hint="eastAsia" w:ascii="宋体" w:hAnsi="宋体" w:eastAsia="宋体" w:cs="宋体"/>
+          <w:color w:val="A9B7C6"/>
+          <w:sz w:val="18"/>
+          <w:szCs w:val="18"/>
+          <w:shd w:val="clear" w:fill="2B2B2B"/>
+        </w:rPr>
+        <w:t>)</w:t>
+      </w:r>
+      <w:r>
+        <w:rPr>
+          <w:rFonts w:hint="eastAsia" w:ascii="宋体" w:hAnsi="宋体" w:eastAsia="宋体" w:cs="宋体"/>
+          <w:color w:val="A9B7C6"/>
+          <w:sz w:val="18"/>
+          <w:szCs w:val="18"/>
+          <w:shd w:val="clear" w:fill="2B2B2B"/>
+        </w:rPr>
+        <w:br w:type="textWrapping"/>
+      </w:r>
+      <w:r>
+        <w:rPr>
+          <w:rFonts w:hint="eastAsia" w:ascii="宋体" w:hAnsi="宋体" w:eastAsia="宋体" w:cs="宋体"/>
+          <w:color w:val="A9B7C6"/>
+          <w:sz w:val="18"/>
+          <w:szCs w:val="18"/>
+          <w:shd w:val="clear" w:fill="2B2B2B"/>
+        </w:rPr>
+        <w:t>equAxs[</w:t>
+      </w:r>
+      <w:r>
+        <w:rPr>
+          <w:rFonts w:hint="eastAsia" w:ascii="宋体" w:hAnsi="宋体" w:eastAsia="宋体" w:cs="宋体"/>
+          <w:color w:val="6897BB"/>
+          <w:sz w:val="18"/>
+          <w:szCs w:val="18"/>
+          <w:shd w:val="clear" w:fill="2B2B2B"/>
+        </w:rPr>
+        <w:t>0</w:t>
+      </w:r>
+      <w:r>
+        <w:rPr>
+          <w:rFonts w:hint="eastAsia" w:ascii="宋体" w:hAnsi="宋体" w:eastAsia="宋体" w:cs="宋体"/>
+          <w:color w:val="CC7832"/>
+          <w:sz w:val="18"/>
+          <w:szCs w:val="18"/>
+          <w:shd w:val="clear" w:fill="2B2B2B"/>
+        </w:rPr>
+        <w:t>,</w:t>
+      </w:r>
+      <w:r>
+        <w:rPr>
+          <w:rFonts w:hint="eastAsia" w:ascii="宋体" w:hAnsi="宋体" w:eastAsia="宋体" w:cs="宋体"/>
+          <w:color w:val="6897BB"/>
+          <w:sz w:val="18"/>
+          <w:szCs w:val="18"/>
+          <w:shd w:val="clear" w:fill="2B2B2B"/>
+        </w:rPr>
+        <w:t>0</w:t>
+      </w:r>
+      <w:r>
+        <w:rPr>
+          <w:rFonts w:hint="eastAsia" w:ascii="宋体" w:hAnsi="宋体" w:eastAsia="宋体" w:cs="宋体"/>
+          <w:color w:val="A9B7C6"/>
+          <w:sz w:val="18"/>
+          <w:szCs w:val="18"/>
+          <w:shd w:val="clear" w:fill="2B2B2B"/>
+        </w:rPr>
+        <w:t>].set_title(</w:t>
+      </w:r>
+      <w:r>
+        <w:rPr>
+          <w:rFonts w:hint="eastAsia" w:ascii="宋体" w:hAnsi="宋体" w:eastAsia="宋体" w:cs="宋体"/>
+          <w:color w:val="6A8759"/>
+          <w:sz w:val="18"/>
+          <w:szCs w:val="18"/>
+          <w:shd w:val="clear" w:fill="2B2B2B"/>
+        </w:rPr>
+        <w:t>"original image"</w:t>
+      </w:r>
+      <w:r>
+        <w:rPr>
+          <w:rFonts w:hint="eastAsia" w:ascii="宋体" w:hAnsi="宋体" w:eastAsia="宋体" w:cs="宋体"/>
+          <w:color w:val="A9B7C6"/>
+          <w:sz w:val="18"/>
+          <w:szCs w:val="18"/>
+          <w:shd w:val="clear" w:fill="2B2B2B"/>
+        </w:rPr>
+        <w:t>)</w:t>
+      </w:r>
+      <w:r>
+        <w:rPr>
+          <w:rFonts w:hint="eastAsia" w:ascii="宋体" w:hAnsi="宋体" w:eastAsia="宋体" w:cs="宋体"/>
+          <w:color w:val="A9B7C6"/>
+          <w:sz w:val="18"/>
+          <w:szCs w:val="18"/>
+          <w:shd w:val="clear" w:fill="2B2B2B"/>
+        </w:rPr>
+        <w:br w:type="textWrapping"/>
+      </w:r>
+      <w:r>
+        <w:rPr>
+          <w:rFonts w:hint="eastAsia" w:ascii="宋体" w:hAnsi="宋体" w:eastAsia="宋体" w:cs="宋体"/>
+          <w:color w:val="A9B7C6"/>
+          <w:sz w:val="18"/>
+          <w:szCs w:val="18"/>
+          <w:shd w:val="clear" w:fill="2B2B2B"/>
+        </w:rPr>
+        <w:t>equAxs[</w:t>
+      </w:r>
+      <w:r>
+        <w:rPr>
+          <w:rFonts w:hint="eastAsia" w:ascii="宋体" w:hAnsi="宋体" w:eastAsia="宋体" w:cs="宋体"/>
+          <w:color w:val="6897BB"/>
+          <w:sz w:val="18"/>
+          <w:szCs w:val="18"/>
+          <w:shd w:val="clear" w:fill="2B2B2B"/>
+        </w:rPr>
+        <w:t>0</w:t>
+      </w:r>
+      <w:r>
+        <w:rPr>
+          <w:rFonts w:hint="eastAsia" w:ascii="宋体" w:hAnsi="宋体" w:eastAsia="宋体" w:cs="宋体"/>
+          <w:color w:val="CC7832"/>
+          <w:sz w:val="18"/>
+          <w:szCs w:val="18"/>
+          <w:shd w:val="clear" w:fill="2B2B2B"/>
+        </w:rPr>
+        <w:t>,</w:t>
+      </w:r>
+      <w:r>
+        <w:rPr>
+          <w:rFonts w:hint="eastAsia" w:ascii="宋体" w:hAnsi="宋体" w:eastAsia="宋体" w:cs="宋体"/>
+          <w:color w:val="6897BB"/>
+          <w:sz w:val="18"/>
+          <w:szCs w:val="18"/>
+          <w:shd w:val="clear" w:fill="2B2B2B"/>
+        </w:rPr>
+        <w:t>0</w:t>
+      </w:r>
+      <w:r>
+        <w:rPr>
+          <w:rFonts w:hint="eastAsia" w:ascii="宋体" w:hAnsi="宋体" w:eastAsia="宋体" w:cs="宋体"/>
+          <w:color w:val="A9B7C6"/>
+          <w:sz w:val="18"/>
+          <w:szCs w:val="18"/>
+          <w:shd w:val="clear" w:fill="2B2B2B"/>
+        </w:rPr>
+        <w:t>].imshow(img</w:t>
+      </w:r>
+      <w:r>
+        <w:rPr>
+          <w:rFonts w:hint="eastAsia" w:ascii="宋体" w:hAnsi="宋体" w:eastAsia="宋体" w:cs="宋体"/>
+          <w:color w:val="CC7832"/>
+          <w:sz w:val="18"/>
+          <w:szCs w:val="18"/>
+          <w:shd w:val="clear" w:fill="2B2B2B"/>
+        </w:rPr>
+        <w:t>,</w:t>
+      </w:r>
+      <w:r>
+        <w:rPr>
+          <w:rFonts w:hint="eastAsia" w:ascii="宋体" w:hAnsi="宋体" w:eastAsia="宋体" w:cs="宋体"/>
+          <w:color w:val="AA4926"/>
+          <w:sz w:val="18"/>
+          <w:szCs w:val="18"/>
+          <w:shd w:val="clear" w:fill="2B2B2B"/>
+        </w:rPr>
+        <w:t>cmap</w:t>
+      </w:r>
+      <w:r>
+        <w:rPr>
+          <w:rFonts w:hint="eastAsia" w:ascii="宋体" w:hAnsi="宋体" w:eastAsia="宋体" w:cs="宋体"/>
+          <w:color w:val="A9B7C6"/>
+          <w:sz w:val="18"/>
+          <w:szCs w:val="18"/>
+          <w:shd w:val="clear" w:fill="2B2B2B"/>
+        </w:rPr>
+        <w:t>=</w:t>
+      </w:r>
+      <w:r>
+        <w:rPr>
+          <w:rFonts w:hint="eastAsia" w:ascii="宋体" w:hAnsi="宋体" w:eastAsia="宋体" w:cs="宋体"/>
+          <w:color w:val="6A8759"/>
+          <w:sz w:val="18"/>
+          <w:szCs w:val="18"/>
+          <w:shd w:val="clear" w:fill="2B2B2B"/>
+        </w:rPr>
+        <w:t>'gray'</w:t>
+      </w:r>
+      <w:r>
+        <w:rPr>
+          <w:rFonts w:hint="eastAsia" w:ascii="宋体" w:hAnsi="宋体" w:eastAsia="宋体" w:cs="宋体"/>
+          <w:color w:val="A9B7C6"/>
+          <w:sz w:val="18"/>
+          <w:szCs w:val="18"/>
+          <w:shd w:val="clear" w:fill="2B2B2B"/>
+        </w:rPr>
+        <w:t xml:space="preserve">) </w:t>
+      </w:r>
+      <w:r>
+        <w:rPr>
+          <w:rFonts w:hint="eastAsia" w:ascii="宋体" w:hAnsi="宋体" w:eastAsia="宋体" w:cs="宋体"/>
+          <w:color w:val="808080"/>
+          <w:sz w:val="18"/>
+          <w:szCs w:val="18"/>
+          <w:shd w:val="clear" w:fill="2B2B2B"/>
+        </w:rPr>
+        <w:t>#原图</w:t>
+      </w:r>
+      <w:r>
+        <w:rPr>
+          <w:rFonts w:hint="eastAsia" w:ascii="宋体" w:hAnsi="宋体" w:eastAsia="宋体" w:cs="宋体"/>
+          <w:color w:val="808080"/>
+          <w:sz w:val="18"/>
+          <w:szCs w:val="18"/>
+          <w:shd w:val="clear" w:fill="2B2B2B"/>
+        </w:rPr>
+        <w:br w:type="textWrapping"/>
+      </w:r>
+      <w:r>
+        <w:rPr>
+          <w:rFonts w:hint="eastAsia" w:ascii="宋体" w:hAnsi="宋体" w:eastAsia="宋体" w:cs="宋体"/>
+          <w:color w:val="808080"/>
+          <w:sz w:val="18"/>
+          <w:szCs w:val="18"/>
+          <w:shd w:val="clear" w:fill="2B2B2B"/>
+        </w:rPr>
+        <w:br w:type="textWrapping"/>
+      </w:r>
+      <w:r>
+        <w:rPr>
+          <w:rFonts w:hint="eastAsia" w:ascii="宋体" w:hAnsi="宋体" w:eastAsia="宋体" w:cs="宋体"/>
+          <w:color w:val="A9B7C6"/>
+          <w:sz w:val="18"/>
+          <w:szCs w:val="18"/>
+          <w:shd w:val="clear" w:fill="2B2B2B"/>
+        </w:rPr>
+        <w:t>equAxs[</w:t>
+      </w:r>
+      <w:r>
+        <w:rPr>
+          <w:rFonts w:hint="eastAsia" w:ascii="宋体" w:hAnsi="宋体" w:eastAsia="宋体" w:cs="宋体"/>
+          <w:color w:val="6897BB"/>
+          <w:sz w:val="18"/>
+          <w:szCs w:val="18"/>
+          <w:shd w:val="clear" w:fill="2B2B2B"/>
+        </w:rPr>
+        <w:t>0</w:t>
+      </w:r>
+      <w:r>
+        <w:rPr>
+          <w:rFonts w:hint="eastAsia" w:ascii="宋体" w:hAnsi="宋体" w:eastAsia="宋体" w:cs="宋体"/>
+          <w:color w:val="CC7832"/>
+          <w:sz w:val="18"/>
+          <w:szCs w:val="18"/>
+          <w:shd w:val="clear" w:fill="2B2B2B"/>
+        </w:rPr>
+        <w:t>,</w:t>
+      </w:r>
+      <w:r>
+        <w:rPr>
+          <w:rFonts w:hint="eastAsia" w:ascii="宋体" w:hAnsi="宋体" w:eastAsia="宋体" w:cs="宋体"/>
+          <w:color w:val="6897BB"/>
+          <w:sz w:val="18"/>
+          <w:szCs w:val="18"/>
+          <w:shd w:val="clear" w:fill="2B2B2B"/>
+        </w:rPr>
+        <w:t>1</w:t>
+      </w:r>
+      <w:r>
+        <w:rPr>
+          <w:rFonts w:hint="eastAsia" w:ascii="宋体" w:hAnsi="宋体" w:eastAsia="宋体" w:cs="宋体"/>
+          <w:color w:val="A9B7C6"/>
+          <w:sz w:val="18"/>
+          <w:szCs w:val="18"/>
+          <w:shd w:val="clear" w:fill="2B2B2B"/>
+        </w:rPr>
+        <w:t>].set_title(</w:t>
+      </w:r>
+      <w:r>
+        <w:rPr>
+          <w:rFonts w:hint="eastAsia" w:ascii="宋体" w:hAnsi="宋体" w:eastAsia="宋体" w:cs="宋体"/>
+          <w:color w:val="6A8759"/>
+          <w:sz w:val="18"/>
+          <w:szCs w:val="18"/>
+          <w:shd w:val="clear" w:fill="2B2B2B"/>
+        </w:rPr>
+        <w:t>"equalization"</w:t>
+      </w:r>
+      <w:r>
+        <w:rPr>
+          <w:rFonts w:hint="eastAsia" w:ascii="宋体" w:hAnsi="宋体" w:eastAsia="宋体" w:cs="宋体"/>
+          <w:color w:val="A9B7C6"/>
+          <w:sz w:val="18"/>
+          <w:szCs w:val="18"/>
+          <w:shd w:val="clear" w:fill="2B2B2B"/>
+        </w:rPr>
+        <w:t>)</w:t>
+      </w:r>
+      <w:r>
+        <w:rPr>
+          <w:rFonts w:hint="eastAsia" w:ascii="宋体" w:hAnsi="宋体" w:eastAsia="宋体" w:cs="宋体"/>
+          <w:color w:val="A9B7C6"/>
+          <w:sz w:val="18"/>
+          <w:szCs w:val="18"/>
+          <w:shd w:val="clear" w:fill="2B2B2B"/>
+        </w:rPr>
+        <w:br w:type="textWrapping"/>
+      </w:r>
+      <w:r>
+        <w:rPr>
+          <w:rFonts w:hint="eastAsia" w:ascii="宋体" w:hAnsi="宋体" w:eastAsia="宋体" w:cs="宋体"/>
+          <w:color w:val="A9B7C6"/>
+          <w:sz w:val="18"/>
+          <w:szCs w:val="18"/>
+          <w:shd w:val="clear" w:fill="2B2B2B"/>
+        </w:rPr>
+        <w:t>equAxs[</w:t>
+      </w:r>
+      <w:r>
+        <w:rPr>
+          <w:rFonts w:hint="eastAsia" w:ascii="宋体" w:hAnsi="宋体" w:eastAsia="宋体" w:cs="宋体"/>
+          <w:color w:val="6897BB"/>
+          <w:sz w:val="18"/>
+          <w:szCs w:val="18"/>
+          <w:shd w:val="clear" w:fill="2B2B2B"/>
+        </w:rPr>
+        <w:t>0</w:t>
+      </w:r>
+      <w:r>
+        <w:rPr>
+          <w:rFonts w:hint="eastAsia" w:ascii="宋体" w:hAnsi="宋体" w:eastAsia="宋体" w:cs="宋体"/>
+          <w:color w:val="CC7832"/>
+          <w:sz w:val="18"/>
+          <w:szCs w:val="18"/>
+          <w:shd w:val="clear" w:fill="2B2B2B"/>
+        </w:rPr>
+        <w:t>,</w:t>
+      </w:r>
+      <w:r>
+        <w:rPr>
+          <w:rFonts w:hint="eastAsia" w:ascii="宋体" w:hAnsi="宋体" w:eastAsia="宋体" w:cs="宋体"/>
+          <w:color w:val="6897BB"/>
+          <w:sz w:val="18"/>
+          <w:szCs w:val="18"/>
+          <w:shd w:val="clear" w:fill="2B2B2B"/>
+        </w:rPr>
+        <w:t>1</w:t>
+      </w:r>
+      <w:r>
+        <w:rPr>
+          <w:rFonts w:hint="eastAsia" w:ascii="宋体" w:hAnsi="宋体" w:eastAsia="宋体" w:cs="宋体"/>
+          <w:color w:val="A9B7C6"/>
+          <w:sz w:val="18"/>
+          <w:szCs w:val="18"/>
+          <w:shd w:val="clear" w:fill="2B2B2B"/>
+        </w:rPr>
+        <w:t>].imshow(equImg2</w:t>
+      </w:r>
+      <w:r>
+        <w:rPr>
+          <w:rFonts w:hint="eastAsia" w:ascii="宋体" w:hAnsi="宋体" w:eastAsia="宋体" w:cs="宋体"/>
+          <w:color w:val="CC7832"/>
+          <w:sz w:val="18"/>
+          <w:szCs w:val="18"/>
+          <w:shd w:val="clear" w:fill="2B2B2B"/>
+        </w:rPr>
+        <w:t xml:space="preserve">, </w:t>
+      </w:r>
+      <w:r>
+        <w:rPr>
+          <w:rFonts w:hint="eastAsia" w:ascii="宋体" w:hAnsi="宋体" w:eastAsia="宋体" w:cs="宋体"/>
+          <w:color w:val="AA4926"/>
+          <w:sz w:val="18"/>
+          <w:szCs w:val="18"/>
+          <w:shd w:val="clear" w:fill="2B2B2B"/>
+        </w:rPr>
+        <w:t>cmap</w:t>
+      </w:r>
+      <w:r>
+        <w:rPr>
+          <w:rFonts w:hint="eastAsia" w:ascii="宋体" w:hAnsi="宋体" w:eastAsia="宋体" w:cs="宋体"/>
+          <w:color w:val="A9B7C6"/>
+          <w:sz w:val="18"/>
+          <w:szCs w:val="18"/>
+          <w:shd w:val="clear" w:fill="2B2B2B"/>
+        </w:rPr>
+        <w:t>=</w:t>
+      </w:r>
+      <w:r>
+        <w:rPr>
+          <w:rFonts w:hint="eastAsia" w:ascii="宋体" w:hAnsi="宋体" w:eastAsia="宋体" w:cs="宋体"/>
+          <w:color w:val="6A8759"/>
+          <w:sz w:val="18"/>
+          <w:szCs w:val="18"/>
+          <w:shd w:val="clear" w:fill="2B2B2B"/>
+        </w:rPr>
+        <w:t>'gray'</w:t>
+      </w:r>
+      <w:r>
+        <w:rPr>
+          <w:rFonts w:hint="eastAsia" w:ascii="宋体" w:hAnsi="宋体" w:eastAsia="宋体" w:cs="宋体"/>
+          <w:color w:val="A9B7C6"/>
+          <w:sz w:val="18"/>
+          <w:szCs w:val="18"/>
+          <w:shd w:val="clear" w:fill="2B2B2B"/>
+        </w:rPr>
+        <w:t>)</w:t>
+      </w:r>
+      <w:r>
+        <w:rPr>
+          <w:rFonts w:hint="eastAsia" w:ascii="宋体" w:hAnsi="宋体" w:eastAsia="宋体" w:cs="宋体"/>
+          <w:color w:val="A9B7C6"/>
+          <w:sz w:val="18"/>
+          <w:szCs w:val="18"/>
+          <w:shd w:val="clear" w:fill="2B2B2B"/>
+        </w:rPr>
+        <w:br w:type="textWrapping"/>
+      </w:r>
+      <w:r>
+        <w:rPr>
+          <w:rFonts w:hint="eastAsia" w:ascii="宋体" w:hAnsi="宋体" w:eastAsia="宋体" w:cs="宋体"/>
+          <w:color w:val="A9B7C6"/>
+          <w:sz w:val="18"/>
+          <w:szCs w:val="18"/>
+          <w:shd w:val="clear" w:fill="2B2B2B"/>
+        </w:rPr>
+        <w:br w:type="textWrapping"/>
+      </w:r>
+      <w:r>
+        <w:rPr>
+          <w:rFonts w:hint="eastAsia" w:ascii="宋体" w:hAnsi="宋体" w:eastAsia="宋体" w:cs="宋体"/>
+          <w:color w:val="A9B7C6"/>
+          <w:sz w:val="18"/>
+          <w:szCs w:val="18"/>
+          <w:shd w:val="clear" w:fill="2B2B2B"/>
+        </w:rPr>
+        <w:t>equAxs[</w:t>
+      </w:r>
+      <w:r>
+        <w:rPr>
+          <w:rFonts w:hint="eastAsia" w:ascii="宋体" w:hAnsi="宋体" w:eastAsia="宋体" w:cs="宋体"/>
+          <w:color w:val="6897BB"/>
+          <w:sz w:val="18"/>
+          <w:szCs w:val="18"/>
+          <w:shd w:val="clear" w:fill="2B2B2B"/>
+        </w:rPr>
+        <w:t>0</w:t>
+      </w:r>
+      <w:r>
+        <w:rPr>
+          <w:rFonts w:hint="eastAsia" w:ascii="宋体" w:hAnsi="宋体" w:eastAsia="宋体" w:cs="宋体"/>
+          <w:color w:val="CC7832"/>
+          <w:sz w:val="18"/>
+          <w:szCs w:val="18"/>
+          <w:shd w:val="clear" w:fill="2B2B2B"/>
+        </w:rPr>
+        <w:t>,</w:t>
+      </w:r>
+      <w:r>
+        <w:rPr>
+          <w:rFonts w:hint="eastAsia" w:ascii="宋体" w:hAnsi="宋体" w:eastAsia="宋体" w:cs="宋体"/>
+          <w:color w:val="6897BB"/>
+          <w:sz w:val="18"/>
+          <w:szCs w:val="18"/>
+          <w:shd w:val="clear" w:fill="2B2B2B"/>
+        </w:rPr>
+        <w:t>2</w:t>
+      </w:r>
+      <w:r>
+        <w:rPr>
+          <w:rFonts w:hint="eastAsia" w:ascii="宋体" w:hAnsi="宋体" w:eastAsia="宋体" w:cs="宋体"/>
+          <w:color w:val="A9B7C6"/>
+          <w:sz w:val="18"/>
+          <w:szCs w:val="18"/>
+          <w:shd w:val="clear" w:fill="2B2B2B"/>
+        </w:rPr>
+        <w:t>].set_title(</w:t>
+      </w:r>
+      <w:r>
+        <w:rPr>
+          <w:rFonts w:hint="eastAsia" w:ascii="宋体" w:hAnsi="宋体" w:eastAsia="宋体" w:cs="宋体"/>
+          <w:color w:val="6A8759"/>
+          <w:sz w:val="18"/>
+          <w:szCs w:val="18"/>
+          <w:shd w:val="clear" w:fill="2B2B2B"/>
+        </w:rPr>
+        <w:t>"equalization by opencv"</w:t>
+      </w:r>
+      <w:r>
+        <w:rPr>
+          <w:rFonts w:hint="eastAsia" w:ascii="宋体" w:hAnsi="宋体" w:eastAsia="宋体" w:cs="宋体"/>
+          <w:color w:val="A9B7C6"/>
+          <w:sz w:val="18"/>
+          <w:szCs w:val="18"/>
+          <w:shd w:val="clear" w:fill="2B2B2B"/>
+        </w:rPr>
+        <w:t>)</w:t>
+      </w:r>
+      <w:r>
+        <w:rPr>
+          <w:rFonts w:hint="eastAsia" w:ascii="宋体" w:hAnsi="宋体" w:eastAsia="宋体" w:cs="宋体"/>
+          <w:color w:val="A9B7C6"/>
+          <w:sz w:val="18"/>
+          <w:szCs w:val="18"/>
+          <w:shd w:val="clear" w:fill="2B2B2B"/>
+        </w:rPr>
+        <w:br w:type="textWrapping"/>
+      </w:r>
+      <w:r>
+        <w:rPr>
+          <w:rFonts w:hint="eastAsia" w:ascii="宋体" w:hAnsi="宋体" w:eastAsia="宋体" w:cs="宋体"/>
+          <w:color w:val="A9B7C6"/>
+          <w:sz w:val="18"/>
+          <w:szCs w:val="18"/>
+          <w:shd w:val="clear" w:fill="2B2B2B"/>
+        </w:rPr>
+        <w:t>equAxs[</w:t>
+      </w:r>
+      <w:r>
+        <w:rPr>
+          <w:rFonts w:hint="eastAsia" w:ascii="宋体" w:hAnsi="宋体" w:eastAsia="宋体" w:cs="宋体"/>
+          <w:color w:val="6897BB"/>
+          <w:sz w:val="18"/>
+          <w:szCs w:val="18"/>
+          <w:shd w:val="clear" w:fill="2B2B2B"/>
+        </w:rPr>
+        <w:t>0</w:t>
+      </w:r>
+      <w:r>
+        <w:rPr>
+          <w:rFonts w:hint="eastAsia" w:ascii="宋体" w:hAnsi="宋体" w:eastAsia="宋体" w:cs="宋体"/>
+          <w:color w:val="CC7832"/>
+          <w:sz w:val="18"/>
+          <w:szCs w:val="18"/>
+          <w:shd w:val="clear" w:fill="2B2B2B"/>
+        </w:rPr>
+        <w:t>,</w:t>
+      </w:r>
+      <w:r>
+        <w:rPr>
+          <w:rFonts w:hint="eastAsia" w:ascii="宋体" w:hAnsi="宋体" w:eastAsia="宋体" w:cs="宋体"/>
+          <w:color w:val="6897BB"/>
+          <w:sz w:val="18"/>
+          <w:szCs w:val="18"/>
+          <w:shd w:val="clear" w:fill="2B2B2B"/>
+        </w:rPr>
+        <w:t>2</w:t>
+      </w:r>
+      <w:r>
+        <w:rPr>
+          <w:rFonts w:hint="eastAsia" w:ascii="宋体" w:hAnsi="宋体" w:eastAsia="宋体" w:cs="宋体"/>
+          <w:color w:val="A9B7C6"/>
+          <w:sz w:val="18"/>
+          <w:szCs w:val="18"/>
+          <w:shd w:val="clear" w:fill="2B2B2B"/>
+        </w:rPr>
+        <w:t>].imshow(equ</w:t>
+      </w:r>
+      <w:r>
+        <w:rPr>
+          <w:rFonts w:hint="eastAsia" w:ascii="宋体" w:hAnsi="宋体" w:eastAsia="宋体" w:cs="宋体"/>
+          <w:color w:val="CC7832"/>
+          <w:sz w:val="18"/>
+          <w:szCs w:val="18"/>
+          <w:shd w:val="clear" w:fill="2B2B2B"/>
+        </w:rPr>
+        <w:t xml:space="preserve">, </w:t>
+      </w:r>
+      <w:r>
+        <w:rPr>
+          <w:rFonts w:hint="eastAsia" w:ascii="宋体" w:hAnsi="宋体" w:eastAsia="宋体" w:cs="宋体"/>
+          <w:color w:val="AA4926"/>
+          <w:sz w:val="18"/>
+          <w:szCs w:val="18"/>
+          <w:shd w:val="clear" w:fill="2B2B2B"/>
+        </w:rPr>
+        <w:t>cmap</w:t>
+      </w:r>
+      <w:r>
+        <w:rPr>
+          <w:rFonts w:hint="eastAsia" w:ascii="宋体" w:hAnsi="宋体" w:eastAsia="宋体" w:cs="宋体"/>
+          <w:color w:val="A9B7C6"/>
+          <w:sz w:val="18"/>
+          <w:szCs w:val="18"/>
+          <w:shd w:val="clear" w:fill="2B2B2B"/>
+        </w:rPr>
+        <w:t>=</w:t>
+      </w:r>
+      <w:r>
+        <w:rPr>
+          <w:rFonts w:hint="eastAsia" w:ascii="宋体" w:hAnsi="宋体" w:eastAsia="宋体" w:cs="宋体"/>
+          <w:color w:val="6A8759"/>
+          <w:sz w:val="18"/>
+          <w:szCs w:val="18"/>
+          <w:shd w:val="clear" w:fill="2B2B2B"/>
+        </w:rPr>
+        <w:t>'gray'</w:t>
+      </w:r>
+      <w:r>
+        <w:rPr>
+          <w:rFonts w:hint="eastAsia" w:ascii="宋体" w:hAnsi="宋体" w:eastAsia="宋体" w:cs="宋体"/>
+          <w:color w:val="A9B7C6"/>
+          <w:sz w:val="18"/>
+          <w:szCs w:val="18"/>
+          <w:shd w:val="clear" w:fill="2B2B2B"/>
+        </w:rPr>
+        <w:t>)</w:t>
+      </w:r>
+      <w:r>
+        <w:rPr>
+          <w:rFonts w:hint="eastAsia" w:ascii="宋体" w:hAnsi="宋体" w:eastAsia="宋体" w:cs="宋体"/>
+          <w:color w:val="A9B7C6"/>
+          <w:sz w:val="18"/>
+          <w:szCs w:val="18"/>
+          <w:shd w:val="clear" w:fill="2B2B2B"/>
+        </w:rPr>
+        <w:br w:type="textWrapping"/>
+      </w:r>
+      <w:r>
+        <w:rPr>
+          <w:rFonts w:hint="eastAsia" w:ascii="宋体" w:hAnsi="宋体" w:eastAsia="宋体" w:cs="宋体"/>
+          <w:color w:val="A9B7C6"/>
+          <w:sz w:val="18"/>
+          <w:szCs w:val="18"/>
+          <w:shd w:val="clear" w:fill="2B2B2B"/>
+        </w:rPr>
+        <w:br w:type="textWrapping"/>
+      </w:r>
+      <w:r>
+        <w:rPr>
+          <w:rFonts w:hint="eastAsia" w:ascii="宋体" w:hAnsi="宋体" w:eastAsia="宋体" w:cs="宋体"/>
+          <w:color w:val="808080"/>
+          <w:sz w:val="18"/>
+          <w:szCs w:val="18"/>
+          <w:shd w:val="clear" w:fill="2B2B2B"/>
+        </w:rPr>
+        <w:t>#展示图像直方图</w:t>
+      </w:r>
+      <w:r>
+        <w:rPr>
+          <w:rFonts w:hint="eastAsia" w:ascii="宋体" w:hAnsi="宋体" w:eastAsia="宋体" w:cs="宋体"/>
+          <w:color w:val="808080"/>
+          <w:sz w:val="18"/>
+          <w:szCs w:val="18"/>
+          <w:shd w:val="clear" w:fill="2B2B2B"/>
+        </w:rPr>
+        <w:br w:type="textWrapping"/>
+      </w:r>
+      <w:r>
+        <w:rPr>
+          <w:rFonts w:hint="eastAsia" w:ascii="宋体" w:hAnsi="宋体" w:eastAsia="宋体" w:cs="宋体"/>
+          <w:color w:val="808080"/>
+          <w:sz w:val="18"/>
+          <w:szCs w:val="18"/>
+          <w:shd w:val="clear" w:fill="2B2B2B"/>
+        </w:rPr>
+        <w:t># plt.hist(img.ravel(), 256, [0, 256])#等价于 bincount先求出每个级数的个数，然后画直方图。</w:t>
+      </w:r>
+      <w:r>
+        <w:rPr>
+          <w:rFonts w:hint="eastAsia" w:ascii="宋体" w:hAnsi="宋体" w:eastAsia="宋体" w:cs="宋体"/>
+          <w:color w:val="808080"/>
+          <w:sz w:val="18"/>
+          <w:szCs w:val="18"/>
+          <w:shd w:val="clear" w:fill="2B2B2B"/>
+        </w:rPr>
+        <w:br w:type="textWrapping"/>
+      </w:r>
+      <w:r>
+        <w:rPr>
+          <w:rFonts w:hint="eastAsia" w:ascii="宋体" w:hAnsi="宋体" w:eastAsia="宋体" w:cs="宋体"/>
+          <w:color w:val="A9B7C6"/>
+          <w:sz w:val="18"/>
+          <w:szCs w:val="18"/>
+          <w:shd w:val="clear" w:fill="2B2B2B"/>
+        </w:rPr>
+        <w:t>hist =  np.bincount(img.ravel()</w:t>
+      </w:r>
+      <w:r>
+        <w:rPr>
+          <w:rFonts w:hint="eastAsia" w:ascii="宋体" w:hAnsi="宋体" w:eastAsia="宋体" w:cs="宋体"/>
+          <w:color w:val="CC7832"/>
+          <w:sz w:val="18"/>
+          <w:szCs w:val="18"/>
+          <w:shd w:val="clear" w:fill="2B2B2B"/>
+        </w:rPr>
+        <w:t xml:space="preserve">, </w:t>
+      </w:r>
+      <w:r>
+        <w:rPr>
+          <w:rFonts w:hint="eastAsia" w:ascii="宋体" w:hAnsi="宋体" w:eastAsia="宋体" w:cs="宋体"/>
+          <w:color w:val="AA4926"/>
+          <w:sz w:val="18"/>
+          <w:szCs w:val="18"/>
+          <w:shd w:val="clear" w:fill="2B2B2B"/>
+        </w:rPr>
+        <w:t>minlength</w:t>
+      </w:r>
+      <w:r>
+        <w:rPr>
+          <w:rFonts w:hint="eastAsia" w:ascii="宋体" w:hAnsi="宋体" w:eastAsia="宋体" w:cs="宋体"/>
+          <w:color w:val="A9B7C6"/>
+          <w:sz w:val="18"/>
+          <w:szCs w:val="18"/>
+          <w:shd w:val="clear" w:fill="2B2B2B"/>
+        </w:rPr>
+        <w:t>=</w:t>
+      </w:r>
+      <w:r>
+        <w:rPr>
+          <w:rFonts w:hint="eastAsia" w:ascii="宋体" w:hAnsi="宋体" w:eastAsia="宋体" w:cs="宋体"/>
+          <w:color w:val="6897BB"/>
+          <w:sz w:val="18"/>
+          <w:szCs w:val="18"/>
+          <w:shd w:val="clear" w:fill="2B2B2B"/>
+        </w:rPr>
+        <w:t>256</w:t>
+      </w:r>
+      <w:r>
+        <w:rPr>
+          <w:rFonts w:hint="eastAsia" w:ascii="宋体" w:hAnsi="宋体" w:eastAsia="宋体" w:cs="宋体"/>
+          <w:color w:val="A9B7C6"/>
+          <w:sz w:val="18"/>
+          <w:szCs w:val="18"/>
+          <w:shd w:val="clear" w:fill="2B2B2B"/>
+        </w:rPr>
+        <w:t>)/img.size</w:t>
+      </w:r>
+      <w:r>
+        <w:rPr>
+          <w:rFonts w:hint="eastAsia" w:ascii="宋体" w:hAnsi="宋体" w:eastAsia="宋体" w:cs="宋体"/>
+          <w:color w:val="A9B7C6"/>
+          <w:sz w:val="18"/>
+          <w:szCs w:val="18"/>
+          <w:shd w:val="clear" w:fill="2B2B2B"/>
+        </w:rPr>
+        <w:br w:type="textWrapping"/>
+      </w:r>
+      <w:r>
+        <w:rPr>
+          <w:rFonts w:hint="eastAsia" w:ascii="宋体" w:hAnsi="宋体" w:eastAsia="宋体" w:cs="宋体"/>
+          <w:color w:val="A9B7C6"/>
+          <w:sz w:val="18"/>
+          <w:szCs w:val="18"/>
+          <w:shd w:val="clear" w:fill="2B2B2B"/>
+        </w:rPr>
+        <w:t>equAxs[</w:t>
+      </w:r>
+      <w:r>
+        <w:rPr>
+          <w:rFonts w:hint="eastAsia" w:ascii="宋体" w:hAnsi="宋体" w:eastAsia="宋体" w:cs="宋体"/>
+          <w:color w:val="6897BB"/>
+          <w:sz w:val="18"/>
+          <w:szCs w:val="18"/>
+          <w:shd w:val="clear" w:fill="2B2B2B"/>
+        </w:rPr>
+        <w:t>1</w:t>
+      </w:r>
+      <w:r>
+        <w:rPr>
+          <w:rFonts w:hint="eastAsia" w:ascii="宋体" w:hAnsi="宋体" w:eastAsia="宋体" w:cs="宋体"/>
+          <w:color w:val="CC7832"/>
+          <w:sz w:val="18"/>
+          <w:szCs w:val="18"/>
+          <w:shd w:val="clear" w:fill="2B2B2B"/>
+        </w:rPr>
+        <w:t>,</w:t>
+      </w:r>
+      <w:r>
+        <w:rPr>
+          <w:rFonts w:hint="eastAsia" w:ascii="宋体" w:hAnsi="宋体" w:eastAsia="宋体" w:cs="宋体"/>
+          <w:color w:val="6897BB"/>
+          <w:sz w:val="18"/>
+          <w:szCs w:val="18"/>
+          <w:shd w:val="clear" w:fill="2B2B2B"/>
+        </w:rPr>
+        <w:t>0</w:t>
+      </w:r>
+      <w:r>
+        <w:rPr>
+          <w:rFonts w:hint="eastAsia" w:ascii="宋体" w:hAnsi="宋体" w:eastAsia="宋体" w:cs="宋体"/>
+          <w:color w:val="A9B7C6"/>
+          <w:sz w:val="18"/>
+          <w:szCs w:val="18"/>
+          <w:shd w:val="clear" w:fill="2B2B2B"/>
+        </w:rPr>
+        <w:t>].set_title(</w:t>
+      </w:r>
+      <w:r>
+        <w:rPr>
+          <w:rFonts w:hint="eastAsia" w:ascii="宋体" w:hAnsi="宋体" w:eastAsia="宋体" w:cs="宋体"/>
+          <w:color w:val="6A8759"/>
+          <w:sz w:val="18"/>
+          <w:szCs w:val="18"/>
+          <w:shd w:val="clear" w:fill="2B2B2B"/>
+        </w:rPr>
+        <w:t>"orignal image hist"</w:t>
+      </w:r>
+      <w:r>
+        <w:rPr>
+          <w:rFonts w:hint="eastAsia" w:ascii="宋体" w:hAnsi="宋体" w:eastAsia="宋体" w:cs="宋体"/>
+          <w:color w:val="A9B7C6"/>
+          <w:sz w:val="18"/>
+          <w:szCs w:val="18"/>
+          <w:shd w:val="clear" w:fill="2B2B2B"/>
+        </w:rPr>
+        <w:t>)</w:t>
+      </w:r>
+      <w:r>
+        <w:rPr>
+          <w:rFonts w:hint="eastAsia" w:ascii="宋体" w:hAnsi="宋体" w:eastAsia="宋体" w:cs="宋体"/>
+          <w:color w:val="A9B7C6"/>
+          <w:sz w:val="18"/>
+          <w:szCs w:val="18"/>
+          <w:shd w:val="clear" w:fill="2B2B2B"/>
+        </w:rPr>
+        <w:br w:type="textWrapping"/>
+      </w:r>
+      <w:r>
+        <w:rPr>
+          <w:rFonts w:hint="eastAsia" w:ascii="宋体" w:hAnsi="宋体" w:eastAsia="宋体" w:cs="宋体"/>
+          <w:color w:val="A9B7C6"/>
+          <w:sz w:val="18"/>
+          <w:szCs w:val="18"/>
+          <w:shd w:val="clear" w:fill="2B2B2B"/>
+        </w:rPr>
+        <w:t>equAxs[</w:t>
+      </w:r>
+      <w:r>
+        <w:rPr>
+          <w:rFonts w:hint="eastAsia" w:ascii="宋体" w:hAnsi="宋体" w:eastAsia="宋体" w:cs="宋体"/>
+          <w:color w:val="6897BB"/>
+          <w:sz w:val="18"/>
+          <w:szCs w:val="18"/>
+          <w:shd w:val="clear" w:fill="2B2B2B"/>
+        </w:rPr>
+        <w:t>1</w:t>
+      </w:r>
+      <w:r>
+        <w:rPr>
+          <w:rFonts w:hint="eastAsia" w:ascii="宋体" w:hAnsi="宋体" w:eastAsia="宋体" w:cs="宋体"/>
+          <w:color w:val="CC7832"/>
+          <w:sz w:val="18"/>
+          <w:szCs w:val="18"/>
+          <w:shd w:val="clear" w:fill="2B2B2B"/>
+        </w:rPr>
+        <w:t>,</w:t>
+      </w:r>
+      <w:r>
+        <w:rPr>
+          <w:rFonts w:hint="eastAsia" w:ascii="宋体" w:hAnsi="宋体" w:eastAsia="宋体" w:cs="宋体"/>
+          <w:color w:val="6897BB"/>
+          <w:sz w:val="18"/>
+          <w:szCs w:val="18"/>
+          <w:shd w:val="clear" w:fill="2B2B2B"/>
+        </w:rPr>
+        <w:t>0</w:t>
+      </w:r>
+      <w:r>
+        <w:rPr>
+          <w:rFonts w:hint="eastAsia" w:ascii="宋体" w:hAnsi="宋体" w:eastAsia="宋体" w:cs="宋体"/>
+          <w:color w:val="A9B7C6"/>
+          <w:sz w:val="18"/>
+          <w:szCs w:val="18"/>
+          <w:shd w:val="clear" w:fill="2B2B2B"/>
+        </w:rPr>
+        <w:t xml:space="preserve">].plot(hist) </w:t>
+      </w:r>
+      <w:r>
+        <w:rPr>
+          <w:rFonts w:hint="eastAsia" w:ascii="宋体" w:hAnsi="宋体" w:eastAsia="宋体" w:cs="宋体"/>
+          <w:color w:val="808080"/>
+          <w:sz w:val="18"/>
+          <w:szCs w:val="18"/>
+          <w:shd w:val="clear" w:fill="2B2B2B"/>
+        </w:rPr>
+        <w:t>#原图</w:t>
+      </w:r>
+      <w:r>
+        <w:rPr>
+          <w:rFonts w:hint="eastAsia" w:ascii="宋体" w:hAnsi="宋体" w:eastAsia="宋体" w:cs="宋体"/>
+          <w:color w:val="808080"/>
+          <w:sz w:val="18"/>
+          <w:szCs w:val="18"/>
+          <w:shd w:val="clear" w:fill="2B2B2B"/>
+        </w:rPr>
+        <w:br w:type="textWrapping"/>
+      </w:r>
+      <w:r>
+        <w:rPr>
+          <w:rFonts w:hint="eastAsia" w:ascii="宋体" w:hAnsi="宋体" w:eastAsia="宋体" w:cs="宋体"/>
+          <w:color w:val="808080"/>
+          <w:sz w:val="18"/>
+          <w:szCs w:val="18"/>
+          <w:shd w:val="clear" w:fill="2B2B2B"/>
+        </w:rPr>
+        <w:br w:type="textWrapping"/>
+      </w:r>
+      <w:r>
+        <w:rPr>
+          <w:rFonts w:hint="eastAsia" w:ascii="宋体" w:hAnsi="宋体" w:eastAsia="宋体" w:cs="宋体"/>
+          <w:color w:val="A9B7C6"/>
+          <w:sz w:val="18"/>
+          <w:szCs w:val="18"/>
+          <w:shd w:val="clear" w:fill="2B2B2B"/>
+        </w:rPr>
+        <w:t>hist2 =  np.bincount(equImg2.ravel()</w:t>
+      </w:r>
+      <w:r>
+        <w:rPr>
+          <w:rFonts w:hint="eastAsia" w:ascii="宋体" w:hAnsi="宋体" w:eastAsia="宋体" w:cs="宋体"/>
+          <w:color w:val="CC7832"/>
+          <w:sz w:val="18"/>
+          <w:szCs w:val="18"/>
+          <w:shd w:val="clear" w:fill="2B2B2B"/>
+        </w:rPr>
+        <w:t xml:space="preserve">, </w:t>
+      </w:r>
+      <w:r>
+        <w:rPr>
+          <w:rFonts w:hint="eastAsia" w:ascii="宋体" w:hAnsi="宋体" w:eastAsia="宋体" w:cs="宋体"/>
+          <w:color w:val="AA4926"/>
+          <w:sz w:val="18"/>
+          <w:szCs w:val="18"/>
+          <w:shd w:val="clear" w:fill="2B2B2B"/>
+        </w:rPr>
+        <w:t>minlength</w:t>
+      </w:r>
+      <w:r>
+        <w:rPr>
+          <w:rFonts w:hint="eastAsia" w:ascii="宋体" w:hAnsi="宋体" w:eastAsia="宋体" w:cs="宋体"/>
+          <w:color w:val="A9B7C6"/>
+          <w:sz w:val="18"/>
+          <w:szCs w:val="18"/>
+          <w:shd w:val="clear" w:fill="2B2B2B"/>
+        </w:rPr>
+        <w:t>=</w:t>
+      </w:r>
+      <w:r>
+        <w:rPr>
+          <w:rFonts w:hint="eastAsia" w:ascii="宋体" w:hAnsi="宋体" w:eastAsia="宋体" w:cs="宋体"/>
+          <w:color w:val="6897BB"/>
+          <w:sz w:val="18"/>
+          <w:szCs w:val="18"/>
+          <w:shd w:val="clear" w:fill="2B2B2B"/>
+        </w:rPr>
+        <w:t>256</w:t>
+      </w:r>
+      <w:r>
+        <w:rPr>
+          <w:rFonts w:hint="eastAsia" w:ascii="宋体" w:hAnsi="宋体" w:eastAsia="宋体" w:cs="宋体"/>
+          <w:color w:val="A9B7C6"/>
+          <w:sz w:val="18"/>
+          <w:szCs w:val="18"/>
+          <w:shd w:val="clear" w:fill="2B2B2B"/>
+        </w:rPr>
+        <w:t>)/img.size</w:t>
+      </w:r>
+      <w:r>
+        <w:rPr>
+          <w:rFonts w:hint="eastAsia" w:ascii="宋体" w:hAnsi="宋体" w:eastAsia="宋体" w:cs="宋体"/>
+          <w:color w:val="A9B7C6"/>
+          <w:sz w:val="18"/>
+          <w:szCs w:val="18"/>
+          <w:shd w:val="clear" w:fill="2B2B2B"/>
+        </w:rPr>
+        <w:br w:type="textWrapping"/>
+      </w:r>
+      <w:r>
+        <w:rPr>
+          <w:rFonts w:hint="eastAsia" w:ascii="宋体" w:hAnsi="宋体" w:eastAsia="宋体" w:cs="宋体"/>
+          <w:color w:val="A9B7C6"/>
+          <w:sz w:val="18"/>
+          <w:szCs w:val="18"/>
+          <w:shd w:val="clear" w:fill="2B2B2B"/>
+        </w:rPr>
+        <w:t>equAxs[</w:t>
+      </w:r>
+      <w:r>
+        <w:rPr>
+          <w:rFonts w:hint="eastAsia" w:ascii="宋体" w:hAnsi="宋体" w:eastAsia="宋体" w:cs="宋体"/>
+          <w:color w:val="6897BB"/>
+          <w:sz w:val="18"/>
+          <w:szCs w:val="18"/>
+          <w:shd w:val="clear" w:fill="2B2B2B"/>
+        </w:rPr>
+        <w:t>1</w:t>
+      </w:r>
+      <w:r>
+        <w:rPr>
+          <w:rFonts w:hint="eastAsia" w:ascii="宋体" w:hAnsi="宋体" w:eastAsia="宋体" w:cs="宋体"/>
+          <w:color w:val="CC7832"/>
+          <w:sz w:val="18"/>
+          <w:szCs w:val="18"/>
+          <w:shd w:val="clear" w:fill="2B2B2B"/>
+        </w:rPr>
+        <w:t>,</w:t>
+      </w:r>
+      <w:r>
+        <w:rPr>
+          <w:rFonts w:hint="eastAsia" w:ascii="宋体" w:hAnsi="宋体" w:eastAsia="宋体" w:cs="宋体"/>
+          <w:color w:val="6897BB"/>
+          <w:sz w:val="18"/>
+          <w:szCs w:val="18"/>
+          <w:shd w:val="clear" w:fill="2B2B2B"/>
+        </w:rPr>
+        <w:t>1</w:t>
+      </w:r>
+      <w:r>
+        <w:rPr>
+          <w:rFonts w:hint="eastAsia" w:ascii="宋体" w:hAnsi="宋体" w:eastAsia="宋体" w:cs="宋体"/>
+          <w:color w:val="A9B7C6"/>
+          <w:sz w:val="18"/>
+          <w:szCs w:val="18"/>
+          <w:shd w:val="clear" w:fill="2B2B2B"/>
+        </w:rPr>
+        <w:t>].set_title(</w:t>
+      </w:r>
+      <w:r>
+        <w:rPr>
+          <w:rFonts w:hint="eastAsia" w:ascii="宋体" w:hAnsi="宋体" w:eastAsia="宋体" w:cs="宋体"/>
+          <w:color w:val="6A8759"/>
+          <w:sz w:val="18"/>
+          <w:szCs w:val="18"/>
+          <w:shd w:val="clear" w:fill="2B2B2B"/>
+        </w:rPr>
+        <w:t>"equ image hist"</w:t>
+      </w:r>
+      <w:r>
+        <w:rPr>
+          <w:rFonts w:hint="eastAsia" w:ascii="宋体" w:hAnsi="宋体" w:eastAsia="宋体" w:cs="宋体"/>
+          <w:color w:val="A9B7C6"/>
+          <w:sz w:val="18"/>
+          <w:szCs w:val="18"/>
+          <w:shd w:val="clear" w:fill="2B2B2B"/>
+        </w:rPr>
+        <w:t>)</w:t>
+      </w:r>
+      <w:r>
+        <w:rPr>
+          <w:rFonts w:hint="eastAsia" w:ascii="宋体" w:hAnsi="宋体" w:eastAsia="宋体" w:cs="宋体"/>
+          <w:color w:val="A9B7C6"/>
+          <w:sz w:val="18"/>
+          <w:szCs w:val="18"/>
+          <w:shd w:val="clear" w:fill="2B2B2B"/>
+        </w:rPr>
+        <w:br w:type="textWrapping"/>
+      </w:r>
+      <w:r>
+        <w:rPr>
+          <w:rFonts w:hint="eastAsia" w:ascii="宋体" w:hAnsi="宋体" w:eastAsia="宋体" w:cs="宋体"/>
+          <w:color w:val="A9B7C6"/>
+          <w:sz w:val="18"/>
+          <w:szCs w:val="18"/>
+          <w:shd w:val="clear" w:fill="2B2B2B"/>
+        </w:rPr>
+        <w:t>equAxs[</w:t>
+      </w:r>
+      <w:r>
+        <w:rPr>
+          <w:rFonts w:hint="eastAsia" w:ascii="宋体" w:hAnsi="宋体" w:eastAsia="宋体" w:cs="宋体"/>
+          <w:color w:val="6897BB"/>
+          <w:sz w:val="18"/>
+          <w:szCs w:val="18"/>
+          <w:shd w:val="clear" w:fill="2B2B2B"/>
+        </w:rPr>
+        <w:t>1</w:t>
+      </w:r>
+      <w:r>
+        <w:rPr>
+          <w:rFonts w:hint="eastAsia" w:ascii="宋体" w:hAnsi="宋体" w:eastAsia="宋体" w:cs="宋体"/>
+          <w:color w:val="CC7832"/>
+          <w:sz w:val="18"/>
+          <w:szCs w:val="18"/>
+          <w:shd w:val="clear" w:fill="2B2B2B"/>
+        </w:rPr>
+        <w:t>,</w:t>
+      </w:r>
+      <w:r>
+        <w:rPr>
+          <w:rFonts w:hint="eastAsia" w:ascii="宋体" w:hAnsi="宋体" w:eastAsia="宋体" w:cs="宋体"/>
+          <w:color w:val="6897BB"/>
+          <w:sz w:val="18"/>
+          <w:szCs w:val="18"/>
+          <w:shd w:val="clear" w:fill="2B2B2B"/>
+        </w:rPr>
+        <w:t>1</w:t>
+      </w:r>
+      <w:r>
+        <w:rPr>
+          <w:rFonts w:hint="eastAsia" w:ascii="宋体" w:hAnsi="宋体" w:eastAsia="宋体" w:cs="宋体"/>
+          <w:color w:val="A9B7C6"/>
+          <w:sz w:val="18"/>
+          <w:szCs w:val="18"/>
+          <w:shd w:val="clear" w:fill="2B2B2B"/>
+        </w:rPr>
+        <w:t>].plot(hist2)</w:t>
+      </w:r>
+      <w:r>
+        <w:rPr>
+          <w:rFonts w:hint="eastAsia" w:ascii="宋体" w:hAnsi="宋体" w:eastAsia="宋体" w:cs="宋体"/>
+          <w:color w:val="A9B7C6"/>
+          <w:sz w:val="18"/>
+          <w:szCs w:val="18"/>
+          <w:shd w:val="clear" w:fill="2B2B2B"/>
+        </w:rPr>
+        <w:br w:type="textWrapping"/>
+      </w:r>
+      <w:r>
+        <w:rPr>
+          <w:rFonts w:hint="eastAsia" w:ascii="宋体" w:hAnsi="宋体" w:eastAsia="宋体" w:cs="宋体"/>
+          <w:color w:val="A9B7C6"/>
+          <w:sz w:val="18"/>
+          <w:szCs w:val="18"/>
+          <w:shd w:val="clear" w:fill="2B2B2B"/>
+        </w:rPr>
+        <w:br w:type="textWrapping"/>
+      </w:r>
+      <w:r>
+        <w:rPr>
+          <w:rFonts w:hint="eastAsia" w:ascii="宋体" w:hAnsi="宋体" w:eastAsia="宋体" w:cs="宋体"/>
+          <w:color w:val="A9B7C6"/>
+          <w:sz w:val="18"/>
+          <w:szCs w:val="18"/>
+          <w:shd w:val="clear" w:fill="2B2B2B"/>
+        </w:rPr>
+        <w:t>hist3 =  np.bincount(equ.ravel()</w:t>
+      </w:r>
+      <w:r>
+        <w:rPr>
+          <w:rFonts w:hint="eastAsia" w:ascii="宋体" w:hAnsi="宋体" w:eastAsia="宋体" w:cs="宋体"/>
+          <w:color w:val="CC7832"/>
+          <w:sz w:val="18"/>
+          <w:szCs w:val="18"/>
+          <w:shd w:val="clear" w:fill="2B2B2B"/>
+        </w:rPr>
+        <w:t xml:space="preserve">, </w:t>
+      </w:r>
+      <w:r>
+        <w:rPr>
+          <w:rFonts w:hint="eastAsia" w:ascii="宋体" w:hAnsi="宋体" w:eastAsia="宋体" w:cs="宋体"/>
+          <w:color w:val="AA4926"/>
+          <w:sz w:val="18"/>
+          <w:szCs w:val="18"/>
+          <w:shd w:val="clear" w:fill="2B2B2B"/>
+        </w:rPr>
+        <w:t>minlength</w:t>
+      </w:r>
+      <w:r>
+        <w:rPr>
+          <w:rFonts w:hint="eastAsia" w:ascii="宋体" w:hAnsi="宋体" w:eastAsia="宋体" w:cs="宋体"/>
+          <w:color w:val="A9B7C6"/>
+          <w:sz w:val="18"/>
+          <w:szCs w:val="18"/>
+          <w:shd w:val="clear" w:fill="2B2B2B"/>
+        </w:rPr>
+        <w:t>=</w:t>
+      </w:r>
+      <w:r>
+        <w:rPr>
+          <w:rFonts w:hint="eastAsia" w:ascii="宋体" w:hAnsi="宋体" w:eastAsia="宋体" w:cs="宋体"/>
+          <w:color w:val="6897BB"/>
+          <w:sz w:val="18"/>
+          <w:szCs w:val="18"/>
+          <w:shd w:val="clear" w:fill="2B2B2B"/>
+        </w:rPr>
+        <w:t>256</w:t>
+      </w:r>
+      <w:r>
+        <w:rPr>
+          <w:rFonts w:hint="eastAsia" w:ascii="宋体" w:hAnsi="宋体" w:eastAsia="宋体" w:cs="宋体"/>
+          <w:color w:val="A9B7C6"/>
+          <w:sz w:val="18"/>
+          <w:szCs w:val="18"/>
+          <w:shd w:val="clear" w:fill="2B2B2B"/>
+        </w:rPr>
+        <w:t>)/img.size</w:t>
+      </w:r>
+      <w:r>
+        <w:rPr>
+          <w:rFonts w:hint="eastAsia" w:ascii="宋体" w:hAnsi="宋体" w:eastAsia="宋体" w:cs="宋体"/>
+          <w:color w:val="A9B7C6"/>
+          <w:sz w:val="18"/>
+          <w:szCs w:val="18"/>
+          <w:shd w:val="clear" w:fill="2B2B2B"/>
+        </w:rPr>
+        <w:br w:type="textWrapping"/>
+      </w:r>
+      <w:r>
+        <w:rPr>
+          <w:rFonts w:hint="eastAsia" w:ascii="宋体" w:hAnsi="宋体" w:eastAsia="宋体" w:cs="宋体"/>
+          <w:color w:val="A9B7C6"/>
+          <w:sz w:val="18"/>
+          <w:szCs w:val="18"/>
+          <w:shd w:val="clear" w:fill="2B2B2B"/>
+        </w:rPr>
+        <w:t>equAxs[</w:t>
+      </w:r>
+      <w:r>
+        <w:rPr>
+          <w:rFonts w:hint="eastAsia" w:ascii="宋体" w:hAnsi="宋体" w:eastAsia="宋体" w:cs="宋体"/>
+          <w:color w:val="6897BB"/>
+          <w:sz w:val="18"/>
+          <w:szCs w:val="18"/>
+          <w:shd w:val="clear" w:fill="2B2B2B"/>
+        </w:rPr>
+        <w:t>1</w:t>
+      </w:r>
+      <w:r>
+        <w:rPr>
+          <w:rFonts w:hint="eastAsia" w:ascii="宋体" w:hAnsi="宋体" w:eastAsia="宋体" w:cs="宋体"/>
+          <w:color w:val="CC7832"/>
+          <w:sz w:val="18"/>
+          <w:szCs w:val="18"/>
+          <w:shd w:val="clear" w:fill="2B2B2B"/>
+        </w:rPr>
+        <w:t>,</w:t>
+      </w:r>
+      <w:r>
+        <w:rPr>
+          <w:rFonts w:hint="eastAsia" w:ascii="宋体" w:hAnsi="宋体" w:eastAsia="宋体" w:cs="宋体"/>
+          <w:color w:val="6897BB"/>
+          <w:sz w:val="18"/>
+          <w:szCs w:val="18"/>
+          <w:shd w:val="clear" w:fill="2B2B2B"/>
+        </w:rPr>
+        <w:t>2</w:t>
+      </w:r>
+      <w:r>
+        <w:rPr>
+          <w:rFonts w:hint="eastAsia" w:ascii="宋体" w:hAnsi="宋体" w:eastAsia="宋体" w:cs="宋体"/>
+          <w:color w:val="A9B7C6"/>
+          <w:sz w:val="18"/>
+          <w:szCs w:val="18"/>
+          <w:shd w:val="clear" w:fill="2B2B2B"/>
+        </w:rPr>
+        <w:t>].set_title(</w:t>
+      </w:r>
+      <w:r>
+        <w:rPr>
+          <w:rFonts w:hint="eastAsia" w:ascii="宋体" w:hAnsi="宋体" w:eastAsia="宋体" w:cs="宋体"/>
+          <w:color w:val="6A8759"/>
+          <w:sz w:val="18"/>
+          <w:szCs w:val="18"/>
+          <w:shd w:val="clear" w:fill="2B2B2B"/>
+        </w:rPr>
+        <w:t>"equ by openev hist"</w:t>
+      </w:r>
+      <w:r>
+        <w:rPr>
+          <w:rFonts w:hint="eastAsia" w:ascii="宋体" w:hAnsi="宋体" w:eastAsia="宋体" w:cs="宋体"/>
+          <w:color w:val="A9B7C6"/>
+          <w:sz w:val="18"/>
+          <w:szCs w:val="18"/>
+          <w:shd w:val="clear" w:fill="2B2B2B"/>
+        </w:rPr>
+        <w:t>)</w:t>
+      </w:r>
+      <w:r>
+        <w:rPr>
+          <w:rFonts w:hint="eastAsia" w:ascii="宋体" w:hAnsi="宋体" w:eastAsia="宋体" w:cs="宋体"/>
+          <w:color w:val="A9B7C6"/>
+          <w:sz w:val="18"/>
+          <w:szCs w:val="18"/>
+          <w:shd w:val="clear" w:fill="2B2B2B"/>
+        </w:rPr>
+        <w:br w:type="textWrapping"/>
+      </w:r>
+      <w:r>
+        <w:rPr>
+          <w:rFonts w:hint="eastAsia" w:ascii="宋体" w:hAnsi="宋体" w:eastAsia="宋体" w:cs="宋体"/>
+          <w:color w:val="A9B7C6"/>
+          <w:sz w:val="18"/>
+          <w:szCs w:val="18"/>
+          <w:shd w:val="clear" w:fill="2B2B2B"/>
+        </w:rPr>
+        <w:t>equAxs[</w:t>
+      </w:r>
+      <w:r>
+        <w:rPr>
+          <w:rFonts w:hint="eastAsia" w:ascii="宋体" w:hAnsi="宋体" w:eastAsia="宋体" w:cs="宋体"/>
+          <w:color w:val="6897BB"/>
+          <w:sz w:val="18"/>
+          <w:szCs w:val="18"/>
+          <w:shd w:val="clear" w:fill="2B2B2B"/>
+        </w:rPr>
+        <w:t>1</w:t>
+      </w:r>
+      <w:r>
+        <w:rPr>
+          <w:rFonts w:hint="eastAsia" w:ascii="宋体" w:hAnsi="宋体" w:eastAsia="宋体" w:cs="宋体"/>
+          <w:color w:val="CC7832"/>
+          <w:sz w:val="18"/>
+          <w:szCs w:val="18"/>
+          <w:shd w:val="clear" w:fill="2B2B2B"/>
+        </w:rPr>
+        <w:t>,</w:t>
+      </w:r>
+      <w:r>
+        <w:rPr>
+          <w:rFonts w:hint="eastAsia" w:ascii="宋体" w:hAnsi="宋体" w:eastAsia="宋体" w:cs="宋体"/>
+          <w:color w:val="6897BB"/>
+          <w:sz w:val="18"/>
+          <w:szCs w:val="18"/>
+          <w:shd w:val="clear" w:fill="2B2B2B"/>
+        </w:rPr>
+        <w:t>2</w:t>
+      </w:r>
+      <w:r>
+        <w:rPr>
+          <w:rFonts w:hint="eastAsia" w:ascii="宋体" w:hAnsi="宋体" w:eastAsia="宋体" w:cs="宋体"/>
+          <w:color w:val="A9B7C6"/>
+          <w:sz w:val="18"/>
+          <w:szCs w:val="18"/>
+          <w:shd w:val="clear" w:fill="2B2B2B"/>
+        </w:rPr>
+        <w:t xml:space="preserve">].plot(hist3) </w:t>
+      </w:r>
+      <w:r>
+        <w:rPr>
+          <w:rFonts w:hint="eastAsia" w:ascii="宋体" w:hAnsi="宋体" w:eastAsia="宋体" w:cs="宋体"/>
+          <w:color w:val="A9B7C6"/>
+          <w:sz w:val="18"/>
+          <w:szCs w:val="18"/>
+          <w:shd w:val="clear" w:fill="2B2B2B"/>
+        </w:rPr>
+        <w:br w:type="textWrapping"/>
+      </w:r>
+      <w:r>
+        <w:rPr>
+          <w:rFonts w:hint="eastAsia" w:ascii="宋体" w:hAnsi="宋体" w:eastAsia="宋体" w:cs="宋体"/>
+          <w:color w:val="A9B7C6"/>
+          <w:sz w:val="18"/>
+          <w:szCs w:val="18"/>
+          <w:shd w:val="clear" w:fill="2B2B2B"/>
+        </w:rPr>
+        <w:br w:type="textWrapping"/>
+      </w:r>
+      <w:r>
+        <w:rPr>
+          <w:rFonts w:hint="eastAsia" w:ascii="宋体" w:hAnsi="宋体" w:eastAsia="宋体" w:cs="宋体"/>
+          <w:color w:val="A9B7C6"/>
+          <w:sz w:val="18"/>
+          <w:szCs w:val="18"/>
+          <w:shd w:val="clear" w:fill="2B2B2B"/>
+        </w:rPr>
+        <w:t>plt.show()</w:t>
+      </w:r>
+      <w:r>
+        <w:rPr>
+          <w:rFonts w:hint="eastAsia" w:ascii="宋体" w:hAnsi="宋体" w:eastAsia="宋体" w:cs="宋体"/>
+          <w:color w:val="A9B7C6"/>
+          <w:sz w:val="18"/>
+          <w:szCs w:val="18"/>
+          <w:shd w:val="clear" w:fill="2B2B2B"/>
+        </w:rPr>
+        <w:br w:type="textWrapping"/>
+      </w:r>
+      <w:r>
+        <w:rPr>
+          <w:rFonts w:hint="eastAsia" w:ascii="宋体" w:hAnsi="宋体" w:eastAsia="宋体" w:cs="宋体"/>
+          <w:color w:val="A9B7C6"/>
+          <w:sz w:val="18"/>
+          <w:szCs w:val="18"/>
+          <w:shd w:val="clear" w:fill="2B2B2B"/>
+        </w:rPr>
+        <w:br w:type="textWrapping"/>
+      </w:r>
+      <w:r>
+        <w:rPr>
+          <w:rFonts w:hint="eastAsia" w:ascii="宋体" w:hAnsi="宋体" w:eastAsia="宋体" w:cs="宋体"/>
+          <w:color w:val="A9B7C6"/>
+          <w:sz w:val="18"/>
+          <w:szCs w:val="18"/>
+          <w:shd w:val="clear" w:fill="2B2B2B"/>
+        </w:rPr>
+        <w:t>cv.waitKey(</w:t>
+      </w:r>
+      <w:r>
+        <w:rPr>
+          <w:rFonts w:hint="eastAsia" w:ascii="宋体" w:hAnsi="宋体" w:eastAsia="宋体" w:cs="宋体"/>
+          <w:color w:val="6897BB"/>
+          <w:sz w:val="18"/>
+          <w:szCs w:val="18"/>
+          <w:shd w:val="clear" w:fill="2B2B2B"/>
+        </w:rPr>
+        <w:t>0</w:t>
+      </w:r>
+      <w:r>
+        <w:rPr>
+          <w:rFonts w:hint="eastAsia" w:ascii="宋体" w:hAnsi="宋体" w:eastAsia="宋体" w:cs="宋体"/>
+          <w:color w:val="A9B7C6"/>
+          <w:sz w:val="18"/>
+          <w:szCs w:val="18"/>
+          <w:shd w:val="clear" w:fill="2B2B2B"/>
+        </w:rPr>
+        <w:t>)</w:t>
+      </w:r>
+      <w:r>
+        <w:rPr>
+          <w:rFonts w:hint="eastAsia" w:ascii="宋体" w:hAnsi="宋体" w:eastAsia="宋体" w:cs="宋体"/>
+          <w:color w:val="A9B7C6"/>
+          <w:sz w:val="18"/>
+          <w:szCs w:val="18"/>
+          <w:shd w:val="clear" w:fill="2B2B2B"/>
+        </w:rPr>
+        <w:br w:type="textWrapping"/>
+      </w:r>
+    </w:p>
+    <w:p>
+      <w:pPr>
+        <w:numPr>
+          <w:numId w:val="0"/>
+        </w:numPr>
+        <w:rPr>
+          <w:rFonts w:hint="default"/>
+          <w:lang w:val="en-US" w:eastAsia="zh-CN"/>
+        </w:rPr>
+      </w:pPr>
+      <w:bookmarkStart w:id="0" w:name="_GoBack"/>
+      <w:bookmarkEnd w:id="0"/>
+    </w:p>
+    <w:p>
+      <w:pPr>
+        <w:numPr>
+          <w:numId w:val="0"/>
+        </w:numPr>
+        <w:rPr>
+          <w:rFonts w:hint="default"/>
+          <w:lang w:val="en-US" w:eastAsia="zh-CN"/>
         </w:rPr>
       </w:pPr>
     </w:p>
@@ -2258,6 +7114,26 @@
     </w:sectPr>
   </w:body>
 </w:document>
+</file>
+
+<file path=word/numbering.xml><?xml version="1.0" encoding="utf-8"?>
+<w:numbering xmlns:wpc="http://schemas.microsoft.com/office/word/2010/wordprocessingCanvas" xmlns:mc="http://schemas.openxmlformats.org/markup-compatibility/2006" xmlns:o="urn:schemas-microsoft-com:office:office" xmlns:r="http://schemas.openxmlformats.org/officeDocument/2006/relationships" xmlns:m="http://schemas.openxmlformats.org/officeDocument/2006/math" xmlns:v="urn:schemas-microsoft-com:vml" xmlns:wp14="http://schemas.microsoft.com/office/word/2010/wordprocessingDrawing" xmlns:wp="http://schemas.openxmlformats.org/drawingml/2006/wordprocessingDrawing" xmlns:w10="urn:schemas-microsoft-com:office:word" xmlns:w="http://schemas.openxmlformats.org/wordprocessingml/2006/main" xmlns:w14="http://schemas.microsoft.com/office/word/2010/wordml" xmlns:wpg="http://schemas.microsoft.com/office/word/2010/wordprocessingGroup" xmlns:wpi="http://schemas.microsoft.com/office/word/2010/wordprocessingInk" xmlns:wne="http://schemas.microsoft.com/office/word/2006/wordml" xmlns:wps="http://schemas.microsoft.com/office/word/2010/wordprocessingShape" mc:Ignorable="w14 wp14">
+  <w:abstractNum w:abstractNumId="0">
+    <w:nsid w:val="4DE7C064"/>
+    <w:multiLevelType w:val="singleLevel"/>
+    <w:tmpl w:val="4DE7C064"/>
+    <w:lvl w:ilvl="0" w:tentative="0">
+      <w:start w:val="1"/>
+      <w:numFmt w:val="decimal"/>
+      <w:suff w:val="space"/>
+      <w:lvlText w:val="%1."/>
+      <w:lvlJc w:val="left"/>
+    </w:lvl>
+  </w:abstractNum>
+  <w:num w:numId="1">
+    <w:abstractNumId w:val="0"/>
+  </w:num>
+</w:numbering>
 </file>
 
 <file path=word/styles.xml><?xml version="1.0" encoding="utf-8"?>
